--- a/doc/Informe.docx
+++ b/doc/Informe.docx
@@ -77,7 +77,29 @@
           <w:sz w:val="24"/>
           <w:szCs w:val="24"/>
         </w:rPr>
-        <w:t xml:space="preserve"> (aplicables a esta primer entrega)</w:t>
+        <w:t xml:space="preserve"> (aplicables a esta </w:t>
+      </w:r>
+      <w:r>
+        <w:rPr>
+          <w:rFonts w:cstheme="minorHAnsi"/>
+          <w:b/>
+          <w:bCs/>
+          <w:color w:val="000000"/>
+          <w:sz w:val="24"/>
+          <w:szCs w:val="24"/>
+        </w:rPr>
+        <w:t>segunda</w:t>
+      </w:r>
+      <w:r>
+        <w:rPr>
+          <w:rFonts w:cstheme="minorHAnsi"/>
+          <w:b/>
+          <w:bCs/>
+          <w:color w:val="000000"/>
+          <w:sz w:val="24"/>
+          <w:szCs w:val="24"/>
+        </w:rPr>
+        <w:t xml:space="preserve"> entrega)</w:t>
       </w:r>
     </w:p>
     <w:p>
@@ -175,6 +197,35 @@
     </w:p>
     <w:p>
       <w:pPr>
+        <w:spacing w:after="0" w:line="240" w:lineRule="auto"/>
+        <w:rPr>
+          <w:rFonts w:cstheme="minorHAnsi"/>
+        </w:rPr>
+      </w:pPr>
+    </w:p>
+    <w:p>
+      <w:pPr>
+        <w:pStyle w:val="Prrafodelista"/>
+        <w:numPr>
+          <w:ilvl w:val="0"/>
+          <w:numId w:val="1"/>
+        </w:numPr>
+        <w:spacing w:after="0" w:line="240" w:lineRule="auto"/>
+      </w:pPr>
+      <w:r>
+        <w:t>La distribución de las superficies en el tablero será aleatoria.</w:t>
+      </w:r>
+    </w:p>
+    <w:p>
+      <w:pPr>
+        <w:spacing w:after="0" w:line="240" w:lineRule="auto"/>
+        <w:rPr>
+          <w:rFonts w:cstheme="minorHAnsi"/>
+        </w:rPr>
+      </w:pPr>
+    </w:p>
+    <w:p>
+      <w:pPr>
         <w:autoSpaceDE w:val="0"/>
         <w:autoSpaceDN w:val="0"/>
         <w:adjustRightInd w:val="0"/>
@@ -246,65 +297,238 @@
           <w:bCs/>
           <w:color w:val="000000"/>
         </w:rPr>
-        <w:t xml:space="preserve">Objetos vistos en el dominio del enunciado (hasta la primer entrega): AlgoFormer, Unidad, Equipo, Tablero, Celda, Posición, Movimiento y Juego. </w:t>
-      </w:r>
-    </w:p>
-    <w:p>
-      <w:pPr>
-        <w:autoSpaceDE w:val="0"/>
-        <w:autoSpaceDN w:val="0"/>
-        <w:adjustRightInd w:val="0"/>
-        <w:spacing w:after="0" w:line="240" w:lineRule="auto"/>
-        <w:rPr>
-          <w:rFonts w:cstheme="minorHAnsi"/>
-          <w:bCs/>
-          <w:color w:val="000000"/>
-        </w:rPr>
-      </w:pPr>
-    </w:p>
-    <w:p>
-      <w:pPr>
-        <w:autoSpaceDE w:val="0"/>
-        <w:autoSpaceDN w:val="0"/>
-        <w:adjustRightInd w:val="0"/>
-        <w:spacing w:after="0" w:line="240" w:lineRule="auto"/>
-        <w:rPr>
-          <w:rFonts w:cstheme="minorHAnsi"/>
-          <w:bCs/>
-          <w:color w:val="000000"/>
-        </w:rPr>
-      </w:pPr>
-      <w:r>
-        <w:rPr>
-          <w:rFonts w:cstheme="minorHAnsi"/>
-          <w:bCs/>
-          <w:color w:val="000000"/>
-        </w:rPr>
-        <w:t xml:space="preserve">AlgoFormer tiene dos estados posibles: estado humanoide y estado alterno (el estado alterno puede ser tanto del tipo terrestre como aéreo); es por eso que </w:t>
-      </w:r>
-      <w:r>
-        <w:rPr>
-          <w:rFonts w:cstheme="minorHAnsi"/>
-          <w:bCs/>
-          <w:color w:val="000000"/>
-        </w:rPr>
-        <w:t>cada instancia de AlgoFormer está asociada a una instancia de UnidadHumanoi</w:t>
-      </w:r>
-      <w:r>
-        <w:rPr>
-          <w:rFonts w:cstheme="minorHAnsi"/>
-          <w:bCs/>
-          <w:color w:val="000000"/>
-        </w:rPr>
-        <w:t>de, y una de UnidadTerrestre o</w:t>
-      </w:r>
-      <w:r>
-        <w:rPr>
-          <w:rFonts w:cstheme="minorHAnsi"/>
-          <w:bCs/>
-          <w:color w:val="000000"/>
-        </w:rPr>
-        <w:t xml:space="preserve"> UnidadAérea</w:t>
+        <w:t xml:space="preserve">Objetos vistos en el dominio del enunciado (hasta la </w:t>
+      </w:r>
+      <w:r>
+        <w:rPr>
+          <w:rFonts w:cstheme="minorHAnsi"/>
+          <w:bCs/>
+          <w:color w:val="000000"/>
+        </w:rPr>
+        <w:t xml:space="preserve">segunda entrega): AlgoFormer, Forma, </w:t>
+      </w:r>
+      <w:r>
+        <w:rPr>
+          <w:rFonts w:cstheme="minorHAnsi"/>
+          <w:bCs/>
+          <w:color w:val="000000"/>
+        </w:rPr>
+        <w:t xml:space="preserve">Tablero, Celda, </w:t>
+      </w:r>
+      <w:r>
+        <w:rPr>
+          <w:rFonts w:cstheme="minorHAnsi"/>
+          <w:bCs/>
+          <w:color w:val="000000"/>
+        </w:rPr>
+        <w:t xml:space="preserve">Superficie, Efecto, </w:t>
+      </w:r>
+      <w:r>
+        <w:rPr>
+          <w:rFonts w:cstheme="minorHAnsi"/>
+          <w:bCs/>
+          <w:color w:val="000000"/>
+        </w:rPr>
+        <w:t>Posición, Movimiento</w:t>
+      </w:r>
+      <w:r>
+        <w:rPr>
+          <w:rFonts w:cstheme="minorHAnsi"/>
+          <w:bCs/>
+          <w:color w:val="000000"/>
+        </w:rPr>
+        <w:t>, Jugador</w:t>
+      </w:r>
+      <w:r>
+        <w:rPr>
+          <w:rFonts w:cstheme="minorHAnsi"/>
+          <w:bCs/>
+          <w:color w:val="000000"/>
+        </w:rPr>
+        <w:t xml:space="preserve"> y Juego. </w:t>
+      </w:r>
+    </w:p>
+    <w:p>
+      <w:pPr>
+        <w:autoSpaceDE w:val="0"/>
+        <w:autoSpaceDN w:val="0"/>
+        <w:adjustRightInd w:val="0"/>
+        <w:spacing w:after="0" w:line="240" w:lineRule="auto"/>
+        <w:rPr>
+          <w:rFonts w:cstheme="minorHAnsi"/>
+          <w:bCs/>
+          <w:color w:val="000000"/>
+        </w:rPr>
+      </w:pPr>
+    </w:p>
+    <w:p>
+      <w:pPr>
+        <w:autoSpaceDE w:val="0"/>
+        <w:autoSpaceDN w:val="0"/>
+        <w:adjustRightInd w:val="0"/>
+        <w:spacing w:after="0" w:line="240" w:lineRule="auto"/>
+        <w:rPr>
+          <w:rFonts w:cstheme="minorHAnsi"/>
+          <w:bCs/>
+          <w:color w:val="000000"/>
+        </w:rPr>
+      </w:pPr>
+      <w:r>
+        <w:rPr>
+          <w:rFonts w:cstheme="minorHAnsi"/>
+          <w:bCs/>
+          <w:color w:val="000000"/>
+        </w:rPr>
+        <w:t>AlgoFormer en realidad es una clase abstracta, de la cual heredan dos clases hijas concretas: AutoBot y Decepticon.</w:t>
+      </w:r>
+    </w:p>
+    <w:p>
+      <w:pPr>
+        <w:autoSpaceDE w:val="0"/>
+        <w:autoSpaceDN w:val="0"/>
+        <w:adjustRightInd w:val="0"/>
+        <w:spacing w:after="0" w:line="240" w:lineRule="auto"/>
+        <w:rPr>
+          <w:rFonts w:cstheme="minorHAnsi"/>
+          <w:bCs/>
+          <w:color w:val="000000"/>
+        </w:rPr>
+      </w:pPr>
+      <w:r>
+        <w:rPr>
+          <w:rFonts w:cstheme="minorHAnsi"/>
+          <w:bCs/>
+          <w:color w:val="000000"/>
+        </w:rPr>
+        <w:t>Cada AlgoFormer tiene dos estados</w:t>
+      </w:r>
+      <w:r>
+        <w:rPr>
+          <w:rFonts w:cstheme="minorHAnsi"/>
+          <w:bCs/>
+          <w:color w:val="000000"/>
+        </w:rPr>
+        <w:t xml:space="preserve"> posibles: </w:t>
+      </w:r>
+      <w:r>
+        <w:rPr>
+          <w:rFonts w:cstheme="minorHAnsi"/>
+          <w:bCs/>
+          <w:color w:val="000000"/>
+        </w:rPr>
+        <w:t>estado</w:t>
+      </w:r>
+      <w:r>
+        <w:rPr>
+          <w:rFonts w:cstheme="minorHAnsi"/>
+          <w:bCs/>
+          <w:color w:val="000000"/>
+        </w:rPr>
+        <w:t xml:space="preserve"> humanoide y </w:t>
+      </w:r>
+      <w:r>
+        <w:rPr>
+          <w:rFonts w:cstheme="minorHAnsi"/>
+          <w:bCs/>
+          <w:color w:val="000000"/>
+        </w:rPr>
+        <w:t>estado alterno</w:t>
+      </w:r>
+      <w:r>
+        <w:rPr>
+          <w:rFonts w:cstheme="minorHAnsi"/>
+          <w:bCs/>
+          <w:color w:val="000000"/>
+        </w:rPr>
+        <w:t xml:space="preserve"> (</w:t>
+      </w:r>
+      <w:r>
+        <w:rPr>
+          <w:rFonts w:cstheme="minorHAnsi"/>
+          <w:bCs/>
+          <w:color w:val="000000"/>
+        </w:rPr>
+        <w:t>el estado alterno</w:t>
+      </w:r>
+      <w:r>
+        <w:rPr>
+          <w:rFonts w:cstheme="minorHAnsi"/>
+          <w:bCs/>
+          <w:color w:val="000000"/>
+        </w:rPr>
+        <w:t xml:space="preserve"> puede ser tan</w:t>
+      </w:r>
+      <w:r>
+        <w:rPr>
+          <w:rFonts w:cstheme="minorHAnsi"/>
+          <w:bCs/>
+          <w:color w:val="000000"/>
+        </w:rPr>
+        <w:t>to del tipo terrestre como aéreo</w:t>
+      </w:r>
+      <w:r>
+        <w:rPr>
+          <w:rFonts w:cstheme="minorHAnsi"/>
+          <w:bCs/>
+          <w:color w:val="000000"/>
+        </w:rPr>
+        <w:t xml:space="preserve">); es por eso que </w:t>
+      </w:r>
+      <w:r>
+        <w:rPr>
+          <w:rFonts w:cstheme="minorHAnsi"/>
+          <w:bCs/>
+          <w:color w:val="000000"/>
+        </w:rPr>
+        <w:t xml:space="preserve">cada instancia de AlgoFormer está asociada a una </w:t>
+      </w:r>
+      <w:r>
+        <w:rPr>
+          <w:rFonts w:cstheme="minorHAnsi"/>
+          <w:bCs/>
+          <w:color w:val="000000"/>
+        </w:rPr>
+        <w:t>instancia de Forma</w:t>
+      </w:r>
+      <w:r>
+        <w:rPr>
+          <w:rFonts w:cstheme="minorHAnsi"/>
+          <w:bCs/>
+          <w:color w:val="000000"/>
+        </w:rPr>
+        <w:t>Humanoi</w:t>
+      </w:r>
+      <w:r>
+        <w:rPr>
+          <w:rFonts w:cstheme="minorHAnsi"/>
+          <w:bCs/>
+          <w:color w:val="000000"/>
+        </w:rPr>
+        <w:t>de, y una de Forma</w:t>
+      </w:r>
+      <w:r>
+        <w:rPr>
+          <w:rFonts w:cstheme="minorHAnsi"/>
+          <w:bCs/>
+          <w:color w:val="000000"/>
+        </w:rPr>
+        <w:t>Terrestre o</w:t>
+      </w:r>
+      <w:r>
+        <w:rPr>
+          <w:rFonts w:cstheme="minorHAnsi"/>
+          <w:bCs/>
+          <w:color w:val="000000"/>
+        </w:rPr>
+        <w:t xml:space="preserve"> Forma</w:t>
+      </w:r>
+      <w:r>
+        <w:rPr>
+          <w:rFonts w:cstheme="minorHAnsi"/>
+          <w:bCs/>
+          <w:color w:val="000000"/>
+        </w:rPr>
+        <w:t>Aérea</w:t>
       </w:r>
       <w:r>
         <w:rPr>
@@ -354,7 +578,28 @@
           <w:bCs/>
           <w:color w:val="000000"/>
         </w:rPr>
-        <w:t>Equipo representa a un equipo de AlgoFormers, su tarea principal es contener a los AlgoFormers que sean del mismo equipo.</w:t>
+        <w:t>Jugador también es una clase abstracta, de la cual heredan dos clases hijas concretas: JugadorAutoBots y JugadorDecepticons.</w:t>
+      </w:r>
+    </w:p>
+    <w:p>
+      <w:pPr>
+        <w:autoSpaceDE w:val="0"/>
+        <w:autoSpaceDN w:val="0"/>
+        <w:adjustRightInd w:val="0"/>
+        <w:spacing w:after="0" w:line="240" w:lineRule="auto"/>
+        <w:rPr>
+          <w:rFonts w:cstheme="minorHAnsi"/>
+          <w:bCs/>
+          <w:color w:val="000000"/>
+        </w:rPr>
+      </w:pPr>
+      <w:r>
+        <w:rPr>
+          <w:rFonts w:cstheme="minorHAnsi"/>
+          <w:bCs/>
+          <w:color w:val="000000"/>
+        </w:rPr>
+        <w:t xml:space="preserve"> Jugador representa a cada uno de los jugadores del juego. Contiene a todos los AlgoFormers de su equipo.</w:t>
       </w:r>
     </w:p>
     <w:p>
@@ -518,57 +763,36 @@
           <w:bCs/>
           <w:color w:val="000000"/>
         </w:rPr>
+        <w:t xml:space="preserve"> (que representa a las coordenadas de cada celda dentro del tablero)</w:t>
+      </w:r>
+      <w:r>
+        <w:rPr>
+          <w:rFonts w:cstheme="minorHAnsi"/>
+          <w:bCs/>
+          <w:color w:val="000000"/>
+        </w:rPr>
         <w:t>.</w:t>
       </w:r>
-      <w:r>
-        <w:rPr>
-          <w:rFonts w:cstheme="minorHAnsi"/>
-          <w:bCs/>
-          <w:color w:val="000000"/>
-        </w:rPr>
-        <w:t xml:space="preserve"> </w:t>
-      </w:r>
-    </w:p>
-    <w:p>
-      <w:pPr>
-        <w:autoSpaceDE w:val="0"/>
-        <w:autoSpaceDN w:val="0"/>
-        <w:adjustRightInd w:val="0"/>
-        <w:spacing w:after="0" w:line="240" w:lineRule="auto"/>
-        <w:rPr>
-          <w:rFonts w:cstheme="minorHAnsi"/>
-          <w:bCs/>
-          <w:color w:val="000000"/>
-        </w:rPr>
-      </w:pPr>
-    </w:p>
-    <w:p>
-      <w:pPr>
-        <w:autoSpaceDE w:val="0"/>
-        <w:autoSpaceDN w:val="0"/>
-        <w:adjustRightInd w:val="0"/>
-        <w:spacing w:after="0" w:line="240" w:lineRule="auto"/>
-        <w:rPr>
-          <w:rFonts w:cstheme="minorHAnsi"/>
-          <w:bCs/>
-          <w:color w:val="000000"/>
-        </w:rPr>
-      </w:pPr>
-      <w:r>
-        <w:rPr>
-          <w:rFonts w:cstheme="minorHAnsi"/>
-          <w:bCs/>
-          <w:color w:val="000000"/>
-        </w:rPr>
-        <w:t xml:space="preserve">Posición </w:t>
-      </w:r>
-      <w:r>
-        <w:rPr>
-          <w:rFonts w:cstheme="minorHAnsi"/>
-          <w:bCs/>
-          <w:color w:val="000000"/>
-        </w:rPr>
-        <w:t>representa a las coordenadas de cada celda dentro del tablero.</w:t>
+    </w:p>
+    <w:p>
+      <w:pPr>
+        <w:autoSpaceDE w:val="0"/>
+        <w:autoSpaceDN w:val="0"/>
+        <w:adjustRightInd w:val="0"/>
+        <w:spacing w:after="0" w:line="240" w:lineRule="auto"/>
+        <w:rPr>
+          <w:rFonts w:cstheme="minorHAnsi"/>
+          <w:bCs/>
+          <w:color w:val="000000"/>
+        </w:rPr>
+      </w:pPr>
+      <w:r>
+        <w:rPr>
+          <w:rFonts w:cstheme="minorHAnsi"/>
+          <w:bCs/>
+          <w:color w:val="000000"/>
+        </w:rPr>
+        <w:t>Además, cada Celda tiene dos Superficies (una SuperficieAerea y otra SuperficieTerrestre), que a su vez contienen un Efecto (el efecto que contienen depende de qué tipo de superficie son).</w:t>
       </w:r>
     </w:p>
     <w:p>
@@ -660,6 +884,7 @@
           <w:bCs/>
           <w:color w:val="000000"/>
         </w:rPr>
+        <w:lastRenderedPageBreak/>
         <w:t xml:space="preserve">Juego es la </w:t>
       </w:r>
       <w:r>
@@ -695,14 +920,6 @@
           <w:color w:val="000000"/>
         </w:rPr>
       </w:pPr>
-      <w:r>
-        <w:rPr>
-          <w:rFonts w:cstheme="minorHAnsi"/>
-          <w:bCs/>
-          <w:color w:val="000000"/>
-        </w:rPr>
-        <w:br w:type="page"/>
-      </w:r>
     </w:p>
     <w:p>
       <w:pPr>
@@ -728,7 +945,6 @@
           <w:sz w:val="24"/>
           <w:szCs w:val="24"/>
         </w:rPr>
-        <w:lastRenderedPageBreak/>
         <w:t>Diagramas de clases</w:t>
       </w:r>
     </w:p>
@@ -1077,7 +1293,6 @@
           <w:color w:val="000000"/>
           <w:u w:val="single"/>
         </w:rPr>
-        <w:lastRenderedPageBreak/>
         <w:t>Diagrama de clases Tablero-Posicion-Celda-Movimiento</w:t>
       </w:r>
     </w:p>
@@ -1236,19 +1451,6 @@
           <w:color w:val="000000"/>
         </w:rPr>
       </w:pPr>
-    </w:p>
-    <w:p>
-      <w:pPr>
-        <w:autoSpaceDE w:val="0"/>
-        <w:autoSpaceDN w:val="0"/>
-        <w:adjustRightInd w:val="0"/>
-        <w:spacing w:after="0" w:line="240" w:lineRule="auto"/>
-        <w:rPr>
-          <w:rFonts w:cstheme="minorHAnsi"/>
-          <w:bCs/>
-          <w:color w:val="000000"/>
-        </w:rPr>
-      </w:pPr>
       <w:r>
         <w:rPr>
           <w:rFonts w:cstheme="minorHAnsi"/>
@@ -1257,6 +1459,7 @@
           <w:color w:val="000000"/>
           <w:lang w:eastAsia="es-AR"/>
         </w:rPr>
+        <w:lastRenderedPageBreak/>
         <w:drawing>
           <wp:inline distT="0" distB="0" distL="0" distR="0">
             <wp:extent cx="5612130" cy="2434177"/>
@@ -1370,7 +1573,6 @@
           <w:sz w:val="24"/>
           <w:szCs w:val="24"/>
         </w:rPr>
-        <w:lastRenderedPageBreak/>
         <w:t>Diagramas de secuencia</w:t>
       </w:r>
     </w:p>
@@ -1481,6 +1683,7 @@
           <w:color w:val="CD0000"/>
           <w:lang w:eastAsia="es-AR"/>
         </w:rPr>
+        <w:lastRenderedPageBreak/>
         <w:drawing>
           <wp:anchor distT="0" distB="0" distL="114300" distR="114300" simplePos="0" relativeHeight="251659264" behindDoc="0" locked="0" layoutInCell="1" allowOverlap="1">
             <wp:simplePos x="0" y="0"/>
@@ -1627,7 +1830,6 @@
       <w:r>
         <w:rPr>
           <w:rFonts w:cstheme="minorHAnsi"/>
-          <w:i/>
           <w:iCs/>
           <w:noProof/>
           <w:color w:val="CD0000"/>
@@ -1635,9 +1837,9 @@
         </w:rPr>
         <w:drawing>
           <wp:inline distT="0" distB="0" distL="0" distR="0">
-            <wp:extent cx="4762500" cy="1714500"/>
-            <wp:effectExtent l="19050" t="0" r="0" b="0"/>
-            <wp:docPr id="3" name="Imagen 3" descr="C:\Users\Emilio\Desktop\Diagrama de paquetes.jpg"/>
+            <wp:extent cx="5612130" cy="2569409"/>
+            <wp:effectExtent l="19050" t="0" r="7620" b="0"/>
+            <wp:docPr id="7" name="Imagen 1" descr="C:\Users\Emilio\Desktop\Diagrama de paquetes.jpg"/>
             <wp:cNvGraphicFramePr>
               <a:graphicFrameLocks xmlns:a="http://schemas.openxmlformats.org/drawingml/2006/main" noChangeAspect="1"/>
             </wp:cNvGraphicFramePr>
@@ -1645,7 +1847,7 @@
               <a:graphicData uri="http://schemas.openxmlformats.org/drawingml/2006/picture">
                 <pic:pic xmlns:pic="http://schemas.openxmlformats.org/drawingml/2006/picture">
                   <pic:nvPicPr>
-                    <pic:cNvPr id="0" name="Picture 3" descr="C:\Users\Emilio\Desktop\Diagrama de paquetes.jpg"/>
+                    <pic:cNvPr id="0" name="Picture 1" descr="C:\Users\Emilio\Desktop\Diagrama de paquetes.jpg"/>
                     <pic:cNvPicPr>
                       <a:picLocks noChangeAspect="1" noChangeArrowheads="1"/>
                     </pic:cNvPicPr>
@@ -1660,7 +1862,7 @@
                   <pic:spPr bwMode="auto">
                     <a:xfrm>
                       <a:off x="0" y="0"/>
-                      <a:ext cx="4762500" cy="1714500"/>
+                      <a:ext cx="5612130" cy="2569409"/>
                     </a:xfrm>
                     <a:prstGeom prst="rect">
                       <a:avLst/>
@@ -1806,6 +2008,7 @@
           <w:color w:val="CD0000"/>
           <w:lang w:eastAsia="es-AR"/>
         </w:rPr>
+        <w:lastRenderedPageBreak/>
         <w:drawing>
           <wp:inline distT="0" distB="0" distL="0" distR="0">
             <wp:extent cx="4762500" cy="1562100"/>
@@ -1961,52 +2164,74 @@
           <w:bCs/>
           <w:color w:val="000000"/>
         </w:rPr>
-        <w:t>Con la creación nos referimos a que existen seis personajes específicos que tienen que existir en el juego, y si bien la solución que primero se nos ocurrió fue hacer una clase que herede de AlgoFormer para cada personaje, nos pareció que era una forma de implementación muy difícil de mantener (si se quisiera agregar más personajes, por ejemplo). Por lo que luego de debatirlo decidimos que para la creación de los AlgoFormers los datos de cada uno de los personajes sean leídos desde un archivo de texto plano que contenga dicha información. De esa forma, si se quiere cambiar alguno de los atributos de uno de los personajes, lo único que hay que modificar es su archivo de texto, no hay que modificar ni recompilar el código.</w:t>
-      </w:r>
-    </w:p>
-    <w:p>
-      <w:pPr>
-        <w:autoSpaceDE w:val="0"/>
-        <w:autoSpaceDN w:val="0"/>
-        <w:adjustRightInd w:val="0"/>
-        <w:spacing w:after="0" w:line="240" w:lineRule="auto"/>
-        <w:rPr>
-          <w:rFonts w:cstheme="minorHAnsi"/>
-          <w:bCs/>
-          <w:color w:val="000000"/>
-        </w:rPr>
-      </w:pPr>
-      <w:r>
-        <w:rPr>
-          <w:rFonts w:cstheme="minorHAnsi"/>
-          <w:bCs/>
-          <w:color w:val="000000"/>
-        </w:rPr>
-        <w:t xml:space="preserve">Por otro lado, el movimiento fue un poco conflictivo también ya que un AlgoFormer  tiene una cantidad de movimientos máximos por turno que no puede sobrepasarse, además de que hay </w:t>
-      </w:r>
-      <w:r>
-        <w:rPr>
-          <w:rFonts w:cstheme="minorHAnsi"/>
-          <w:bCs/>
-          <w:color w:val="000000"/>
-        </w:rPr>
-        <w:lastRenderedPageBreak/>
-        <w:t>muchos caminos para llegar desde la celda A hasta la celda B, con distintas consecuencia cada uno. Para tratar estos problemas, decidimos que el usuario se irá moviendo de a un casillero, eligiendo paso a paso por donde moverse, por lo que será su responsabilidad elegir con que caminollegar hasta la celda B; al mismo tiempo, se irá contando la cantidad de movimientos que se hicieron en el turno y verificando que no supere la velocidad del personaje, y si esto ocurriera, el AlgoFormer ya no se moverá por más que el usuario lo requiera.</w:t>
-      </w:r>
-    </w:p>
-    <w:p>
-      <w:pPr>
-        <w:autoSpaceDE w:val="0"/>
-        <w:autoSpaceDN w:val="0"/>
-        <w:adjustRightInd w:val="0"/>
-        <w:spacing w:after="0" w:line="240" w:lineRule="auto"/>
-        <w:rPr>
-          <w:rFonts w:cstheme="minorHAnsi"/>
-          <w:b/>
-          <w:bCs/>
-          <w:color w:val="000000"/>
-        </w:rPr>
-      </w:pPr>
+        <w:t xml:space="preserve">Con la creación nos referimos a que existen seis personajes específicos que tienen que existir en el juego, y si bien la solución que primero se nos ocurrió fue hacer una clase que herede de AlgoFormer para cada personaje, nos pareció que era una forma de implementación muy difícil de mantener (si se quisiera agregar más personajes, por ejemplo). Por lo que </w:t>
+      </w:r>
+      <w:r>
+        <w:rPr>
+          <w:rFonts w:cstheme="minorHAnsi"/>
+          <w:bCs/>
+          <w:color w:val="000000"/>
+        </w:rPr>
+        <w:t>decidimos que los AlgoFormers se creen a partir de una clase AlgoFormerFactory, que contenga toda la información de los AlgoFormers existentes</w:t>
+      </w:r>
+      <w:r>
+        <w:rPr>
+          <w:rFonts w:cstheme="minorHAnsi"/>
+          <w:bCs/>
+          <w:color w:val="000000"/>
+        </w:rPr>
+        <w:t xml:space="preserve"> y que, cuando se lo requiera, devuelva un AlgoFormer ya creado.</w:t>
+      </w:r>
+    </w:p>
+    <w:p>
+      <w:pPr>
+        <w:autoSpaceDE w:val="0"/>
+        <w:autoSpaceDN w:val="0"/>
+        <w:adjustRightInd w:val="0"/>
+        <w:spacing w:after="0" w:line="240" w:lineRule="auto"/>
+        <w:rPr>
+          <w:rFonts w:cstheme="minorHAnsi"/>
+          <w:bCs/>
+          <w:color w:val="000000"/>
+        </w:rPr>
+      </w:pPr>
+    </w:p>
+    <w:p>
+      <w:pPr>
+        <w:autoSpaceDE w:val="0"/>
+        <w:autoSpaceDN w:val="0"/>
+        <w:adjustRightInd w:val="0"/>
+        <w:spacing w:after="0" w:line="240" w:lineRule="auto"/>
+        <w:rPr>
+          <w:rFonts w:cstheme="minorHAnsi"/>
+          <w:bCs/>
+          <w:color w:val="000000"/>
+        </w:rPr>
+      </w:pPr>
+      <w:r>
+        <w:rPr>
+          <w:rFonts w:cstheme="minorHAnsi"/>
+          <w:bCs/>
+          <w:color w:val="000000"/>
+        </w:rPr>
+        <w:t>Por otro lado, el movimiento fue un poco conflictivo también ya que un AlgoFormer  tiene una cantidad de movimientos máximos por turno que no puede sobrepasarse, además de que hay muchos caminos para llegar desde la celda A hasta la celda B, con distintas consecuencia cada uno. Para tratar estos problemas, decidimos que el usuario se irá moviendo de a un casillero, eligiendo paso a paso por donde moverse, por lo que será su responsabilidad elegir con que camino</w:t>
+      </w:r>
+      <w:r>
+        <w:rPr>
+          <w:rFonts w:cstheme="minorHAnsi"/>
+          <w:bCs/>
+          <w:color w:val="000000"/>
+        </w:rPr>
+        <w:t xml:space="preserve"> </w:t>
+      </w:r>
+      <w:r>
+        <w:rPr>
+          <w:rFonts w:cstheme="minorHAnsi"/>
+          <w:bCs/>
+          <w:color w:val="000000"/>
+        </w:rPr>
+        <w:t>llegar hasta la celda B; al mismo tiempo, se irá contando la cantidad de movimientos que se hicieron en el turno y verificando que no supere la velocidad del personaje, y si esto ocurriera, el AlgoFormer ya no se moverá por más que el usuario lo requiera.</w:t>
+      </w:r>
     </w:p>
     <w:p>
       <w:pPr>
@@ -2155,14 +2380,46 @@
       <w:pPr>
         <w:rPr>
           <w:rFonts w:cstheme="minorHAnsi"/>
-        </w:rPr>
-      </w:pPr>
-      <w:r>
-        <w:rPr>
-          <w:rFonts w:cstheme="minorHAnsi"/>
-          <w:iCs/>
-        </w:rPr>
-        <w:t>Todas las excepciones son atrapadas en la clase Juego para informarlo de manera correspondiente al usuario sin detener la ejecución del programa.</w:t>
+          <w:iCs/>
+        </w:rPr>
+      </w:pPr>
+      <w:r>
+        <w:rPr>
+          <w:rFonts w:cstheme="minorHAnsi"/>
+          <w:b/>
+          <w:iCs/>
+        </w:rPr>
+        <w:lastRenderedPageBreak/>
+        <w:t>FriendlyFire</w:t>
+      </w:r>
+      <w:r>
+        <w:rPr>
+          <w:rFonts w:cstheme="minorHAnsi"/>
+          <w:b/>
+          <w:iCs/>
+        </w:rPr>
+        <w:t>Exception:</w:t>
+      </w:r>
+      <w:r>
+        <w:rPr>
+          <w:rFonts w:cstheme="minorHAnsi"/>
+          <w:iCs/>
+        </w:rPr>
+        <w:t xml:space="preserve"> es lanzada cuando se intenta </w:t>
+      </w:r>
+      <w:r>
+        <w:rPr>
+          <w:rFonts w:cstheme="minorHAnsi"/>
+          <w:iCs/>
+        </w:rPr>
+        <w:t>atacar a un AlgoFormer del mismo equipo</w:t>
+      </w:r>
+      <w:r>
+        <w:rPr>
+          <w:rFonts w:cstheme="minorHAnsi"/>
+          <w:iCs/>
+        </w:rPr>
+        <w:t>.</w:t>
       </w:r>
     </w:p>
     <w:sectPr>

--- a/doc/Informe.docx
+++ b/doc/Informe.docx
@@ -923,6 +923,15 @@
     </w:p>
     <w:p>
       <w:pPr>
+        <w:rPr>
+          <w:rFonts w:cstheme="minorHAnsi"/>
+          <w:bCs/>
+          <w:color w:val="000000"/>
+        </w:rPr>
+      </w:pPr>
+    </w:p>
+    <w:p>
+      <w:pPr>
         <w:autoSpaceDE w:val="0"/>
         <w:autoSpaceDN w:val="0"/>
         <w:adjustRightInd w:val="0"/>
@@ -956,58 +965,104 @@
         <w:spacing w:after="0" w:line="240" w:lineRule="auto"/>
         <w:rPr>
           <w:rFonts w:cstheme="minorHAnsi"/>
-          <w:i/>
-          <w:iCs/>
-          <w:color w:val="CD0000"/>
-        </w:rPr>
-      </w:pPr>
-    </w:p>
-    <w:p>
-      <w:pPr>
-        <w:autoSpaceDE w:val="0"/>
-        <w:autoSpaceDN w:val="0"/>
-        <w:adjustRightInd w:val="0"/>
-        <w:spacing w:after="0" w:line="240" w:lineRule="auto"/>
-        <w:rPr>
-          <w:rFonts w:cstheme="minorHAnsi"/>
-          <w:iCs/>
-          <w:u w:val="single"/>
-        </w:rPr>
-      </w:pPr>
-      <w:r>
-        <w:rPr>
-          <w:rFonts w:cstheme="minorHAnsi"/>
-          <w:iCs/>
-          <w:u w:val="single"/>
-        </w:rPr>
-        <w:t>Diagrama general de clases del programa</w:t>
-      </w:r>
-    </w:p>
-    <w:p>
-      <w:pPr>
-        <w:autoSpaceDE w:val="0"/>
-        <w:autoSpaceDN w:val="0"/>
-        <w:adjustRightInd w:val="0"/>
-        <w:spacing w:after="0" w:line="240" w:lineRule="auto"/>
-        <w:rPr>
-          <w:rFonts w:cstheme="minorHAnsi"/>
-          <w:iCs/>
-          <w:color w:val="CD0000"/>
-        </w:rPr>
-      </w:pPr>
-      <w:r>
-        <w:rPr>
-          <w:rFonts w:cstheme="minorHAnsi"/>
-          <w:iCs/>
+          <w:b/>
+          <w:bCs/>
+          <w:color w:val="000000"/>
+          <w:sz w:val="24"/>
+          <w:szCs w:val="24"/>
+        </w:rPr>
+      </w:pPr>
+    </w:p>
+    <w:p>
+      <w:pPr>
+        <w:autoSpaceDE w:val="0"/>
+        <w:autoSpaceDN w:val="0"/>
+        <w:adjustRightInd w:val="0"/>
+        <w:spacing w:after="0" w:line="240" w:lineRule="auto"/>
+        <w:rPr>
+          <w:rFonts w:cstheme="minorHAnsi"/>
+          <w:bCs/>
+          <w:color w:val="000000"/>
+          <w:sz w:val="24"/>
+          <w:szCs w:val="24"/>
+          <w:u w:val="single"/>
+        </w:rPr>
+      </w:pPr>
+      <w:r>
+        <w:rPr>
+          <w:rFonts w:cstheme="minorHAnsi"/>
+          <w:bCs/>
+          <w:color w:val="000000"/>
+          <w:sz w:val="24"/>
+          <w:szCs w:val="24"/>
+          <w:u w:val="single"/>
+        </w:rPr>
+        <w:t>Diagrama de clases del paquete algoformers</w:t>
+      </w:r>
+    </w:p>
+    <w:p>
+      <w:pPr>
+        <w:autoSpaceDE w:val="0"/>
+        <w:autoSpaceDN w:val="0"/>
+        <w:adjustRightInd w:val="0"/>
+        <w:spacing w:after="0" w:line="240" w:lineRule="auto"/>
+        <w:rPr>
+          <w:rFonts w:cstheme="minorHAnsi"/>
+          <w:b/>
+          <w:bCs/>
+          <w:color w:val="000000"/>
+          <w:sz w:val="24"/>
+          <w:szCs w:val="24"/>
+        </w:rPr>
+      </w:pPr>
+    </w:p>
+    <w:p>
+      <w:pPr>
+        <w:autoSpaceDE w:val="0"/>
+        <w:autoSpaceDN w:val="0"/>
+        <w:adjustRightInd w:val="0"/>
+        <w:spacing w:after="0" w:line="240" w:lineRule="auto"/>
+        <w:rPr>
+          <w:rFonts w:cstheme="minorHAnsi"/>
+          <w:b/>
+          <w:bCs/>
+          <w:color w:val="000000"/>
+          <w:sz w:val="24"/>
+          <w:szCs w:val="24"/>
+        </w:rPr>
+      </w:pPr>
+      <w:r>
+        <w:rPr>
+          <w:rFonts w:cstheme="minorHAnsi"/>
+          <w:b/>
+          <w:bCs/>
           <w:noProof/>
-          <w:color w:val="CD0000"/>
+          <w:color w:val="000000"/>
+          <w:sz w:val="24"/>
+          <w:szCs w:val="24"/>
           <w:lang w:eastAsia="es-AR"/>
         </w:rPr>
         <w:drawing>
-          <wp:inline distT="0" distB="0" distL="0" distR="0">
-            <wp:extent cx="6143625" cy="4792027"/>
-            <wp:effectExtent l="19050" t="0" r="9525" b="0"/>
-            <wp:docPr id="8" name="Imagen 5" descr="C:\Users\Emilio\Desktop\Diagrama de clases general.jpg"/>
+          <wp:anchor distT="0" distB="0" distL="114300" distR="114300" simplePos="0" relativeHeight="251664384" behindDoc="0" locked="0" layoutInCell="1" allowOverlap="1">
+            <wp:simplePos x="0" y="0"/>
+            <wp:positionH relativeFrom="column">
+              <wp:posOffset>-546735</wp:posOffset>
+            </wp:positionH>
+            <wp:positionV relativeFrom="paragraph">
+              <wp:posOffset>131445</wp:posOffset>
+            </wp:positionV>
+            <wp:extent cx="6915150" cy="4324350"/>
+            <wp:effectExtent l="19050" t="0" r="0" b="0"/>
+            <wp:wrapThrough wrapText="bothSides">
+              <wp:wrapPolygon edited="0">
+                <wp:start x="-60" y="0"/>
+                <wp:lineTo x="-60" y="21505"/>
+                <wp:lineTo x="21600" y="21505"/>
+                <wp:lineTo x="21600" y="0"/>
+                <wp:lineTo x="-60" y="0"/>
+              </wp:wrapPolygon>
+            </wp:wrapThrough>
+            <wp:docPr id="13" name="Imagen 2" descr="C:\Users\Emilio\Desktop\AlgoFormer.jpg"/>
             <wp:cNvGraphicFramePr>
               <a:graphicFrameLocks xmlns:a="http://schemas.openxmlformats.org/drawingml/2006/main" noChangeAspect="1"/>
             </wp:cNvGraphicFramePr>
@@ -1015,7 +1070,7 @@
               <a:graphicData uri="http://schemas.openxmlformats.org/drawingml/2006/picture">
                 <pic:pic xmlns:pic="http://schemas.openxmlformats.org/drawingml/2006/picture">
                   <pic:nvPicPr>
-                    <pic:cNvPr id="0" name="Picture 5" descr="C:\Users\Emilio\Desktop\Diagrama de clases general.jpg"/>
+                    <pic:cNvPr id="0" name="Picture 2" descr="C:\Users\Emilio\Desktop\AlgoFormer.jpg"/>
                     <pic:cNvPicPr>
                       <a:picLocks noChangeAspect="1" noChangeArrowheads="1"/>
                     </pic:cNvPicPr>
@@ -1030,7 +1085,581 @@
                   <pic:spPr bwMode="auto">
                     <a:xfrm>
                       <a:off x="0" y="0"/>
-                      <a:ext cx="6143625" cy="4792027"/>
+                      <a:ext cx="6915150" cy="4324350"/>
+                    </a:xfrm>
+                    <a:prstGeom prst="rect">
+                      <a:avLst/>
+                    </a:prstGeom>
+                    <a:noFill/>
+                    <a:ln w="9525">
+                      <a:noFill/>
+                      <a:miter lim="800000"/>
+                      <a:headEnd/>
+                      <a:tailEnd/>
+                    </a:ln>
+                  </pic:spPr>
+                </pic:pic>
+              </a:graphicData>
+            </a:graphic>
+          </wp:anchor>
+        </w:drawing>
+      </w:r>
+    </w:p>
+    <w:p>
+      <w:pPr>
+        <w:autoSpaceDE w:val="0"/>
+        <w:autoSpaceDN w:val="0"/>
+        <w:adjustRightInd w:val="0"/>
+        <w:spacing w:after="0" w:line="240" w:lineRule="auto"/>
+        <w:rPr>
+          <w:rFonts w:cstheme="minorHAnsi"/>
+          <w:bCs/>
+          <w:color w:val="000000"/>
+        </w:rPr>
+      </w:pPr>
+    </w:p>
+    <w:p>
+      <w:pPr>
+        <w:autoSpaceDE w:val="0"/>
+        <w:autoSpaceDN w:val="0"/>
+        <w:adjustRightInd w:val="0"/>
+        <w:spacing w:after="0" w:line="240" w:lineRule="auto"/>
+        <w:rPr>
+          <w:rFonts w:cstheme="minorHAnsi"/>
+          <w:bCs/>
+          <w:color w:val="000000"/>
+          <w:u w:val="single"/>
+        </w:rPr>
+      </w:pPr>
+    </w:p>
+    <w:p>
+      <w:pPr>
+        <w:autoSpaceDE w:val="0"/>
+        <w:autoSpaceDN w:val="0"/>
+        <w:adjustRightInd w:val="0"/>
+        <w:spacing w:after="0" w:line="240" w:lineRule="auto"/>
+        <w:rPr>
+          <w:rFonts w:cstheme="minorHAnsi"/>
+          <w:bCs/>
+          <w:color w:val="000000"/>
+          <w:u w:val="single"/>
+        </w:rPr>
+      </w:pPr>
+    </w:p>
+    <w:p>
+      <w:pPr>
+        <w:autoSpaceDE w:val="0"/>
+        <w:autoSpaceDN w:val="0"/>
+        <w:adjustRightInd w:val="0"/>
+        <w:spacing w:after="0" w:line="240" w:lineRule="auto"/>
+        <w:rPr>
+          <w:rFonts w:cstheme="minorHAnsi"/>
+          <w:bCs/>
+          <w:color w:val="000000"/>
+          <w:u w:val="single"/>
+        </w:rPr>
+      </w:pPr>
+    </w:p>
+    <w:p>
+      <w:pPr>
+        <w:autoSpaceDE w:val="0"/>
+        <w:autoSpaceDN w:val="0"/>
+        <w:adjustRightInd w:val="0"/>
+        <w:spacing w:after="0" w:line="240" w:lineRule="auto"/>
+        <w:rPr>
+          <w:rFonts w:cstheme="minorHAnsi"/>
+          <w:bCs/>
+          <w:color w:val="000000"/>
+          <w:u w:val="single"/>
+        </w:rPr>
+      </w:pPr>
+    </w:p>
+    <w:p>
+      <w:pPr>
+        <w:autoSpaceDE w:val="0"/>
+        <w:autoSpaceDN w:val="0"/>
+        <w:adjustRightInd w:val="0"/>
+        <w:spacing w:after="0" w:line="240" w:lineRule="auto"/>
+        <w:rPr>
+          <w:rFonts w:cstheme="minorHAnsi"/>
+          <w:bCs/>
+          <w:color w:val="000000"/>
+          <w:u w:val="single"/>
+        </w:rPr>
+      </w:pPr>
+    </w:p>
+    <w:p>
+      <w:pPr>
+        <w:autoSpaceDE w:val="0"/>
+        <w:autoSpaceDN w:val="0"/>
+        <w:adjustRightInd w:val="0"/>
+        <w:spacing w:after="0" w:line="240" w:lineRule="auto"/>
+        <w:rPr>
+          <w:rFonts w:cstheme="minorHAnsi"/>
+          <w:bCs/>
+          <w:color w:val="000000"/>
+          <w:u w:val="single"/>
+        </w:rPr>
+      </w:pPr>
+    </w:p>
+    <w:p>
+      <w:pPr>
+        <w:autoSpaceDE w:val="0"/>
+        <w:autoSpaceDN w:val="0"/>
+        <w:adjustRightInd w:val="0"/>
+        <w:spacing w:after="0" w:line="240" w:lineRule="auto"/>
+        <w:rPr>
+          <w:rFonts w:cstheme="minorHAnsi"/>
+          <w:bCs/>
+          <w:color w:val="000000"/>
+          <w:u w:val="single"/>
+        </w:rPr>
+      </w:pPr>
+    </w:p>
+    <w:p>
+      <w:pPr>
+        <w:autoSpaceDE w:val="0"/>
+        <w:autoSpaceDN w:val="0"/>
+        <w:adjustRightInd w:val="0"/>
+        <w:spacing w:after="0" w:line="240" w:lineRule="auto"/>
+        <w:rPr>
+          <w:rFonts w:cstheme="minorHAnsi"/>
+          <w:bCs/>
+          <w:color w:val="000000"/>
+          <w:u w:val="single"/>
+        </w:rPr>
+      </w:pPr>
+    </w:p>
+    <w:p>
+      <w:pPr>
+        <w:autoSpaceDE w:val="0"/>
+        <w:autoSpaceDN w:val="0"/>
+        <w:adjustRightInd w:val="0"/>
+        <w:spacing w:after="0" w:line="240" w:lineRule="auto"/>
+        <w:rPr>
+          <w:rFonts w:cstheme="minorHAnsi"/>
+          <w:bCs/>
+          <w:color w:val="000000"/>
+          <w:u w:val="single"/>
+        </w:rPr>
+      </w:pPr>
+    </w:p>
+    <w:p>
+      <w:pPr>
+        <w:autoSpaceDE w:val="0"/>
+        <w:autoSpaceDN w:val="0"/>
+        <w:adjustRightInd w:val="0"/>
+        <w:spacing w:after="0" w:line="240" w:lineRule="auto"/>
+        <w:rPr>
+          <w:rFonts w:cstheme="minorHAnsi"/>
+          <w:bCs/>
+          <w:color w:val="000000"/>
+          <w:u w:val="single"/>
+        </w:rPr>
+      </w:pPr>
+    </w:p>
+    <w:p>
+      <w:pPr>
+        <w:autoSpaceDE w:val="0"/>
+        <w:autoSpaceDN w:val="0"/>
+        <w:adjustRightInd w:val="0"/>
+        <w:spacing w:after="0" w:line="240" w:lineRule="auto"/>
+        <w:rPr>
+          <w:rFonts w:cstheme="minorHAnsi"/>
+          <w:bCs/>
+          <w:color w:val="000000"/>
+          <w:u w:val="single"/>
+        </w:rPr>
+      </w:pPr>
+      <w:r>
+        <w:rPr>
+          <w:rFonts w:cstheme="minorHAnsi"/>
+          <w:bCs/>
+          <w:color w:val="000000"/>
+          <w:u w:val="single"/>
+        </w:rPr>
+        <w:t xml:space="preserve">Diagrama de clases </w:t>
+      </w:r>
+      <w:r>
+        <w:rPr>
+          <w:rFonts w:cstheme="minorHAnsi"/>
+          <w:bCs/>
+          <w:color w:val="000000"/>
+          <w:u w:val="single"/>
+        </w:rPr>
+        <w:t>del paquete Superficie</w:t>
+      </w:r>
+    </w:p>
+    <w:p>
+      <w:pPr>
+        <w:autoSpaceDE w:val="0"/>
+        <w:autoSpaceDN w:val="0"/>
+        <w:adjustRightInd w:val="0"/>
+        <w:spacing w:after="0" w:line="240" w:lineRule="auto"/>
+        <w:rPr>
+          <w:rFonts w:cstheme="minorHAnsi"/>
+          <w:bCs/>
+          <w:color w:val="000000"/>
+          <w:u w:val="single"/>
+        </w:rPr>
+      </w:pPr>
+    </w:p>
+    <w:p>
+      <w:pPr>
+        <w:autoSpaceDE w:val="0"/>
+        <w:autoSpaceDN w:val="0"/>
+        <w:adjustRightInd w:val="0"/>
+        <w:spacing w:after="0" w:line="240" w:lineRule="auto"/>
+        <w:rPr>
+          <w:rFonts w:cstheme="minorHAnsi"/>
+          <w:bCs/>
+          <w:color w:val="000000"/>
+          <w:u w:val="single"/>
+        </w:rPr>
+      </w:pPr>
+      <w:r>
+        <w:rPr>
+          <w:rFonts w:cstheme="minorHAnsi"/>
+          <w:bCs/>
+          <w:noProof/>
+          <w:color w:val="000000"/>
+          <w:u w:val="single"/>
+          <w:lang w:eastAsia="es-AR"/>
+        </w:rPr>
+        <w:drawing>
+          <wp:anchor distT="0" distB="0" distL="114300" distR="114300" simplePos="0" relativeHeight="251666432" behindDoc="0" locked="0" layoutInCell="1" allowOverlap="1">
+            <wp:simplePos x="0" y="0"/>
+            <wp:positionH relativeFrom="column">
+              <wp:posOffset>-937260</wp:posOffset>
+            </wp:positionH>
+            <wp:positionV relativeFrom="paragraph">
+              <wp:posOffset>130810</wp:posOffset>
+            </wp:positionV>
+            <wp:extent cx="7330440" cy="3533775"/>
+            <wp:effectExtent l="19050" t="0" r="3810" b="0"/>
+            <wp:wrapThrough wrapText="bothSides">
+              <wp:wrapPolygon edited="0">
+                <wp:start x="-56" y="0"/>
+                <wp:lineTo x="-56" y="21542"/>
+                <wp:lineTo x="21611" y="21542"/>
+                <wp:lineTo x="21611" y="0"/>
+                <wp:lineTo x="-56" y="0"/>
+              </wp:wrapPolygon>
+            </wp:wrapThrough>
+            <wp:docPr id="15" name="Imagen 1" descr="C:\Users\Emilio\Desktop\Superficie.jpg"/>
+            <wp:cNvGraphicFramePr>
+              <a:graphicFrameLocks xmlns:a="http://schemas.openxmlformats.org/drawingml/2006/main" noChangeAspect="1"/>
+            </wp:cNvGraphicFramePr>
+            <a:graphic xmlns:a="http://schemas.openxmlformats.org/drawingml/2006/main">
+              <a:graphicData uri="http://schemas.openxmlformats.org/drawingml/2006/picture">
+                <pic:pic xmlns:pic="http://schemas.openxmlformats.org/drawingml/2006/picture">
+                  <pic:nvPicPr>
+                    <pic:cNvPr id="0" name="Picture 1" descr="C:\Users\Emilio\Desktop\Superficie.jpg"/>
+                    <pic:cNvPicPr>
+                      <a:picLocks noChangeAspect="1" noChangeArrowheads="1"/>
+                    </pic:cNvPicPr>
+                  </pic:nvPicPr>
+                  <pic:blipFill>
+                    <a:blip r:embed="rId8"/>
+                    <a:srcRect/>
+                    <a:stretch>
+                      <a:fillRect/>
+                    </a:stretch>
+                  </pic:blipFill>
+                  <pic:spPr bwMode="auto">
+                    <a:xfrm>
+                      <a:off x="0" y="0"/>
+                      <a:ext cx="7330440" cy="3533775"/>
+                    </a:xfrm>
+                    <a:prstGeom prst="rect">
+                      <a:avLst/>
+                    </a:prstGeom>
+                    <a:noFill/>
+                    <a:ln w="9525">
+                      <a:noFill/>
+                      <a:miter lim="800000"/>
+                      <a:headEnd/>
+                      <a:tailEnd/>
+                    </a:ln>
+                  </pic:spPr>
+                </pic:pic>
+              </a:graphicData>
+            </a:graphic>
+          </wp:anchor>
+        </w:drawing>
+      </w:r>
+    </w:p>
+    <w:p>
+      <w:pPr>
+        <w:autoSpaceDE w:val="0"/>
+        <w:autoSpaceDN w:val="0"/>
+        <w:adjustRightInd w:val="0"/>
+        <w:spacing w:after="0" w:line="240" w:lineRule="auto"/>
+        <w:rPr>
+          <w:rFonts w:cstheme="minorHAnsi"/>
+          <w:bCs/>
+          <w:color w:val="000000"/>
+        </w:rPr>
+      </w:pPr>
+    </w:p>
+    <w:p>
+      <w:pPr>
+        <w:autoSpaceDE w:val="0"/>
+        <w:autoSpaceDN w:val="0"/>
+        <w:adjustRightInd w:val="0"/>
+        <w:spacing w:after="0" w:line="240" w:lineRule="auto"/>
+        <w:rPr>
+          <w:rFonts w:cstheme="minorHAnsi"/>
+          <w:bCs/>
+          <w:color w:val="000000"/>
+        </w:rPr>
+      </w:pPr>
+    </w:p>
+    <w:p>
+      <w:pPr>
+        <w:autoSpaceDE w:val="0"/>
+        <w:autoSpaceDN w:val="0"/>
+        <w:adjustRightInd w:val="0"/>
+        <w:spacing w:after="0" w:line="240" w:lineRule="auto"/>
+        <w:rPr>
+          <w:rFonts w:cstheme="minorHAnsi"/>
+          <w:bCs/>
+          <w:noProof/>
+          <w:color w:val="000000"/>
+          <w:lang w:eastAsia="es-AR"/>
+        </w:rPr>
+      </w:pPr>
+    </w:p>
+    <w:p>
+      <w:pPr>
+        <w:autoSpaceDE w:val="0"/>
+        <w:autoSpaceDN w:val="0"/>
+        <w:adjustRightInd w:val="0"/>
+        <w:spacing w:after="0" w:line="240" w:lineRule="auto"/>
+        <w:rPr>
+          <w:rFonts w:cstheme="minorHAnsi"/>
+          <w:b/>
+          <w:bCs/>
+          <w:color w:val="000000"/>
+        </w:rPr>
+      </w:pPr>
+    </w:p>
+    <w:p>
+      <w:pPr>
+        <w:autoSpaceDE w:val="0"/>
+        <w:autoSpaceDN w:val="0"/>
+        <w:adjustRightInd w:val="0"/>
+        <w:spacing w:after="0" w:line="240" w:lineRule="auto"/>
+        <w:rPr>
+          <w:rFonts w:cstheme="minorHAnsi"/>
+          <w:bCs/>
+          <w:color w:val="000000"/>
+          <w:u w:val="single"/>
+        </w:rPr>
+      </w:pPr>
+      <w:r>
+        <w:rPr>
+          <w:rFonts w:cstheme="minorHAnsi"/>
+          <w:bCs/>
+          <w:noProof/>
+          <w:color w:val="000000"/>
+          <w:u w:val="single"/>
+          <w:lang w:eastAsia="es-AR"/>
+        </w:rPr>
+        <w:drawing>
+          <wp:anchor distT="0" distB="0" distL="114300" distR="114300" simplePos="0" relativeHeight="251662336" behindDoc="0" locked="0" layoutInCell="1" allowOverlap="1">
+            <wp:simplePos x="0" y="0"/>
+            <wp:positionH relativeFrom="column">
+              <wp:posOffset>-165735</wp:posOffset>
+            </wp:positionH>
+            <wp:positionV relativeFrom="paragraph">
+              <wp:posOffset>489585</wp:posOffset>
+            </wp:positionV>
+            <wp:extent cx="5612130" cy="2771775"/>
+            <wp:effectExtent l="19050" t="0" r="7620" b="0"/>
+            <wp:wrapThrough wrapText="bothSides">
+              <wp:wrapPolygon edited="0">
+                <wp:start x="-73" y="0"/>
+                <wp:lineTo x="-73" y="21526"/>
+                <wp:lineTo x="21629" y="21526"/>
+                <wp:lineTo x="21629" y="0"/>
+                <wp:lineTo x="-73" y="0"/>
+              </wp:wrapPolygon>
+            </wp:wrapThrough>
+            <wp:docPr id="10" name="Imagen 3" descr="C:\Users\Emilio\Desktop\Escenario.jpg"/>
+            <wp:cNvGraphicFramePr>
+              <a:graphicFrameLocks xmlns:a="http://schemas.openxmlformats.org/drawingml/2006/main" noChangeAspect="1"/>
+            </wp:cNvGraphicFramePr>
+            <a:graphic xmlns:a="http://schemas.openxmlformats.org/drawingml/2006/main">
+              <a:graphicData uri="http://schemas.openxmlformats.org/drawingml/2006/picture">
+                <pic:pic xmlns:pic="http://schemas.openxmlformats.org/drawingml/2006/picture">
+                  <pic:nvPicPr>
+                    <pic:cNvPr id="0" name="Picture 3" descr="C:\Users\Emilio\Desktop\Escenario.jpg"/>
+                    <pic:cNvPicPr>
+                      <a:picLocks noChangeAspect="1" noChangeArrowheads="1"/>
+                    </pic:cNvPicPr>
+                  </pic:nvPicPr>
+                  <pic:blipFill>
+                    <a:blip r:embed="rId9"/>
+                    <a:srcRect/>
+                    <a:stretch>
+                      <a:fillRect/>
+                    </a:stretch>
+                  </pic:blipFill>
+                  <pic:spPr bwMode="auto">
+                    <a:xfrm>
+                      <a:off x="0" y="0"/>
+                      <a:ext cx="5612130" cy="2771775"/>
+                    </a:xfrm>
+                    <a:prstGeom prst="rect">
+                      <a:avLst/>
+                    </a:prstGeom>
+                    <a:noFill/>
+                    <a:ln w="9525">
+                      <a:noFill/>
+                      <a:miter lim="800000"/>
+                      <a:headEnd/>
+                      <a:tailEnd/>
+                    </a:ln>
+                  </pic:spPr>
+                </pic:pic>
+              </a:graphicData>
+            </a:graphic>
+          </wp:anchor>
+        </w:drawing>
+      </w:r>
+      <w:r>
+        <w:rPr>
+          <w:rFonts w:cstheme="minorHAnsi"/>
+          <w:bCs/>
+          <w:color w:val="000000"/>
+          <w:u w:val="single"/>
+        </w:rPr>
+        <w:t>Diagrama de clases del paqu</w:t>
+      </w:r>
+      <w:r>
+        <w:rPr>
+          <w:rFonts w:cstheme="minorHAnsi"/>
+          <w:bCs/>
+          <w:color w:val="000000"/>
+          <w:u w:val="single"/>
+        </w:rPr>
+        <w:t xml:space="preserve">ete </w:t>
+      </w:r>
+      <w:r>
+        <w:rPr>
+          <w:rFonts w:cstheme="minorHAnsi"/>
+          <w:bCs/>
+          <w:color w:val="000000"/>
+          <w:u w:val="single"/>
+        </w:rPr>
+        <w:t>escenario</w:t>
+      </w:r>
+    </w:p>
+    <w:p>
+      <w:pPr>
+        <w:autoSpaceDE w:val="0"/>
+        <w:autoSpaceDN w:val="0"/>
+        <w:adjustRightInd w:val="0"/>
+        <w:spacing w:after="0" w:line="240" w:lineRule="auto"/>
+        <w:rPr>
+          <w:rFonts w:cstheme="minorHAnsi"/>
+          <w:bCs/>
+          <w:noProof/>
+          <w:color w:val="000000"/>
+          <w:u w:val="single"/>
+          <w:lang w:eastAsia="es-AR"/>
+        </w:rPr>
+      </w:pPr>
+    </w:p>
+    <w:p>
+      <w:pPr>
+        <w:autoSpaceDE w:val="0"/>
+        <w:autoSpaceDN w:val="0"/>
+        <w:adjustRightInd w:val="0"/>
+        <w:spacing w:after="0" w:line="240" w:lineRule="auto"/>
+        <w:rPr>
+          <w:rFonts w:cstheme="minorHAnsi"/>
+          <w:bCs/>
+          <w:color w:val="000000"/>
+          <w:u w:val="single"/>
+        </w:rPr>
+      </w:pPr>
+      <w:r>
+        <w:rPr>
+          <w:rFonts w:cstheme="minorHAnsi"/>
+          <w:bCs/>
+          <w:color w:val="000000"/>
+          <w:u w:val="single"/>
+        </w:rPr>
+        <w:lastRenderedPageBreak/>
+        <w:t>Diagrama de clases del paquete juego</w:t>
+      </w:r>
+    </w:p>
+    <w:p>
+      <w:pPr>
+        <w:autoSpaceDE w:val="0"/>
+        <w:autoSpaceDN w:val="0"/>
+        <w:adjustRightInd w:val="0"/>
+        <w:spacing w:after="0" w:line="240" w:lineRule="auto"/>
+        <w:rPr>
+          <w:rFonts w:cstheme="minorHAnsi"/>
+          <w:bCs/>
+          <w:color w:val="000000"/>
+          <w:u w:val="single"/>
+        </w:rPr>
+      </w:pPr>
+    </w:p>
+    <w:p>
+      <w:pPr>
+        <w:autoSpaceDE w:val="0"/>
+        <w:autoSpaceDN w:val="0"/>
+        <w:adjustRightInd w:val="0"/>
+        <w:spacing w:after="0" w:line="240" w:lineRule="auto"/>
+        <w:rPr>
+          <w:rFonts w:cstheme="minorHAnsi"/>
+          <w:bCs/>
+          <w:color w:val="000000"/>
+          <w:u w:val="single"/>
+        </w:rPr>
+      </w:pPr>
+      <w:r>
+        <w:rPr>
+          <w:rFonts w:cstheme="minorHAnsi"/>
+          <w:bCs/>
+          <w:noProof/>
+          <w:color w:val="000000"/>
+          <w:u w:val="single"/>
+          <w:lang w:eastAsia="es-AR"/>
+        </w:rPr>
+        <w:drawing>
+          <wp:inline distT="0" distB="0" distL="0" distR="0">
+            <wp:extent cx="5612130" cy="3194597"/>
+            <wp:effectExtent l="19050" t="0" r="7620" b="0"/>
+            <wp:docPr id="11" name="Imagen 4" descr="C:\Users\Emilio\Desktop\Juego.jpg"/>
+            <wp:cNvGraphicFramePr>
+              <a:graphicFrameLocks xmlns:a="http://schemas.openxmlformats.org/drawingml/2006/main" noChangeAspect="1"/>
+            </wp:cNvGraphicFramePr>
+            <a:graphic xmlns:a="http://schemas.openxmlformats.org/drawingml/2006/main">
+              <a:graphicData uri="http://schemas.openxmlformats.org/drawingml/2006/picture">
+                <pic:pic xmlns:pic="http://schemas.openxmlformats.org/drawingml/2006/picture">
+                  <pic:nvPicPr>
+                    <pic:cNvPr id="0" name="Picture 4" descr="C:\Users\Emilio\Desktop\Juego.jpg"/>
+                    <pic:cNvPicPr>
+                      <a:picLocks noChangeAspect="1" noChangeArrowheads="1"/>
+                    </pic:cNvPicPr>
+                  </pic:nvPicPr>
+                  <pic:blipFill>
+                    <a:blip r:embed="rId10"/>
+                    <a:srcRect/>
+                    <a:stretch>
+                      <a:fillRect/>
+                    </a:stretch>
+                  </pic:blipFill>
+                  <pic:spPr bwMode="auto">
+                    <a:xfrm>
+                      <a:off x="0" y="0"/>
+                      <a:ext cx="5612130" cy="3194597"/>
                     </a:xfrm>
                     <a:prstGeom prst="rect">
                       <a:avLst/>
@@ -1058,267 +1687,88 @@
         <w:spacing w:after="0" w:line="240" w:lineRule="auto"/>
         <w:rPr>
           <w:rFonts w:cstheme="minorHAnsi"/>
-          <w:b/>
-          <w:bCs/>
-          <w:color w:val="000000"/>
-        </w:rPr>
-      </w:pPr>
-    </w:p>
-    <w:p>
-      <w:pPr>
-        <w:autoSpaceDE w:val="0"/>
-        <w:autoSpaceDN w:val="0"/>
-        <w:adjustRightInd w:val="0"/>
-        <w:spacing w:after="0" w:line="240" w:lineRule="auto"/>
-        <w:rPr>
-          <w:rFonts w:cstheme="minorHAnsi"/>
-          <w:b/>
-          <w:bCs/>
-          <w:color w:val="000000"/>
-        </w:rPr>
-      </w:pPr>
-    </w:p>
-    <w:p>
-      <w:pPr>
-        <w:autoSpaceDE w:val="0"/>
-        <w:autoSpaceDN w:val="0"/>
-        <w:adjustRightInd w:val="0"/>
-        <w:spacing w:after="0" w:line="240" w:lineRule="auto"/>
-        <w:rPr>
-          <w:rFonts w:cstheme="minorHAnsi"/>
-          <w:bCs/>
-          <w:color w:val="000000"/>
-        </w:rPr>
-      </w:pPr>
-    </w:p>
-    <w:p>
-      <w:pPr>
-        <w:autoSpaceDE w:val="0"/>
-        <w:autoSpaceDN w:val="0"/>
-        <w:adjustRightInd w:val="0"/>
-        <w:spacing w:after="0" w:line="240" w:lineRule="auto"/>
-        <w:rPr>
-          <w:rFonts w:cstheme="minorHAnsi"/>
-          <w:bCs/>
-          <w:color w:val="000000"/>
-        </w:rPr>
-      </w:pPr>
-    </w:p>
-    <w:p>
-      <w:pPr>
-        <w:autoSpaceDE w:val="0"/>
-        <w:autoSpaceDN w:val="0"/>
-        <w:adjustRightInd w:val="0"/>
-        <w:spacing w:after="0" w:line="240" w:lineRule="auto"/>
-        <w:rPr>
-          <w:rFonts w:cstheme="minorHAnsi"/>
-          <w:bCs/>
-          <w:color w:val="000000"/>
-        </w:rPr>
-      </w:pPr>
-    </w:p>
-    <w:p>
-      <w:pPr>
-        <w:autoSpaceDE w:val="0"/>
-        <w:autoSpaceDN w:val="0"/>
-        <w:adjustRightInd w:val="0"/>
-        <w:spacing w:after="0" w:line="240" w:lineRule="auto"/>
-        <w:rPr>
-          <w:rFonts w:cstheme="minorHAnsi"/>
-          <w:bCs/>
-          <w:color w:val="000000"/>
-        </w:rPr>
-      </w:pPr>
-    </w:p>
-    <w:p>
-      <w:pPr>
-        <w:autoSpaceDE w:val="0"/>
-        <w:autoSpaceDN w:val="0"/>
-        <w:adjustRightInd w:val="0"/>
-        <w:spacing w:after="0" w:line="240" w:lineRule="auto"/>
-        <w:rPr>
-          <w:rFonts w:cstheme="minorHAnsi"/>
-          <w:bCs/>
-          <w:color w:val="000000"/>
-        </w:rPr>
-      </w:pPr>
-    </w:p>
-    <w:p>
-      <w:pPr>
-        <w:autoSpaceDE w:val="0"/>
-        <w:autoSpaceDN w:val="0"/>
-        <w:adjustRightInd w:val="0"/>
-        <w:spacing w:after="0" w:line="240" w:lineRule="auto"/>
-        <w:rPr>
-          <w:rFonts w:cstheme="minorHAnsi"/>
-          <w:bCs/>
-          <w:color w:val="000000"/>
-        </w:rPr>
-      </w:pPr>
-    </w:p>
-    <w:p>
-      <w:pPr>
-        <w:autoSpaceDE w:val="0"/>
-        <w:autoSpaceDN w:val="0"/>
-        <w:adjustRightInd w:val="0"/>
-        <w:spacing w:after="0" w:line="240" w:lineRule="auto"/>
-        <w:rPr>
-          <w:rFonts w:cstheme="minorHAnsi"/>
-          <w:bCs/>
-          <w:color w:val="000000"/>
-        </w:rPr>
-      </w:pPr>
-    </w:p>
-    <w:p>
-      <w:pPr>
-        <w:autoSpaceDE w:val="0"/>
-        <w:autoSpaceDN w:val="0"/>
-        <w:adjustRightInd w:val="0"/>
-        <w:spacing w:after="0" w:line="240" w:lineRule="auto"/>
-        <w:rPr>
-          <w:rFonts w:cstheme="minorHAnsi"/>
-          <w:bCs/>
-          <w:color w:val="000000"/>
-        </w:rPr>
-      </w:pPr>
-    </w:p>
-    <w:p>
-      <w:pPr>
-        <w:autoSpaceDE w:val="0"/>
-        <w:autoSpaceDN w:val="0"/>
-        <w:adjustRightInd w:val="0"/>
-        <w:spacing w:after="0" w:line="240" w:lineRule="auto"/>
-        <w:rPr>
-          <w:rFonts w:cstheme="minorHAnsi"/>
-          <w:bCs/>
-          <w:color w:val="000000"/>
-        </w:rPr>
-      </w:pPr>
-    </w:p>
-    <w:p>
-      <w:pPr>
-        <w:autoSpaceDE w:val="0"/>
-        <w:autoSpaceDN w:val="0"/>
-        <w:adjustRightInd w:val="0"/>
-        <w:spacing w:after="0" w:line="240" w:lineRule="auto"/>
-        <w:rPr>
-          <w:rFonts w:cstheme="minorHAnsi"/>
-          <w:bCs/>
-          <w:color w:val="000000"/>
-        </w:rPr>
-      </w:pPr>
-    </w:p>
-    <w:p>
-      <w:pPr>
-        <w:autoSpaceDE w:val="0"/>
-        <w:autoSpaceDN w:val="0"/>
-        <w:adjustRightInd w:val="0"/>
-        <w:spacing w:after="0" w:line="240" w:lineRule="auto"/>
-        <w:rPr>
-          <w:rFonts w:cstheme="minorHAnsi"/>
-          <w:bCs/>
-          <w:color w:val="000000"/>
-        </w:rPr>
-      </w:pPr>
-    </w:p>
-    <w:p>
-      <w:pPr>
-        <w:autoSpaceDE w:val="0"/>
-        <w:autoSpaceDN w:val="0"/>
-        <w:adjustRightInd w:val="0"/>
-        <w:spacing w:after="0" w:line="240" w:lineRule="auto"/>
-        <w:rPr>
-          <w:rFonts w:cstheme="minorHAnsi"/>
-          <w:bCs/>
-          <w:color w:val="000000"/>
-        </w:rPr>
-      </w:pPr>
-    </w:p>
-    <w:p>
-      <w:pPr>
-        <w:autoSpaceDE w:val="0"/>
-        <w:autoSpaceDN w:val="0"/>
-        <w:adjustRightInd w:val="0"/>
-        <w:spacing w:after="0" w:line="240" w:lineRule="auto"/>
-        <w:rPr>
-          <w:rFonts w:cstheme="minorHAnsi"/>
-          <w:bCs/>
-          <w:color w:val="000000"/>
-        </w:rPr>
-      </w:pPr>
-    </w:p>
-    <w:p>
-      <w:pPr>
-        <w:autoSpaceDE w:val="0"/>
-        <w:autoSpaceDN w:val="0"/>
-        <w:adjustRightInd w:val="0"/>
-        <w:spacing w:after="0" w:line="240" w:lineRule="auto"/>
-        <w:rPr>
-          <w:rFonts w:cstheme="minorHAnsi"/>
-          <w:bCs/>
-          <w:color w:val="000000"/>
-        </w:rPr>
-      </w:pPr>
-    </w:p>
-    <w:p>
-      <w:pPr>
-        <w:autoSpaceDE w:val="0"/>
-        <w:autoSpaceDN w:val="0"/>
-        <w:adjustRightInd w:val="0"/>
-        <w:spacing w:after="0" w:line="240" w:lineRule="auto"/>
-        <w:rPr>
-          <w:rFonts w:cstheme="minorHAnsi"/>
-          <w:bCs/>
-          <w:color w:val="000000"/>
-        </w:rPr>
-      </w:pPr>
-    </w:p>
-    <w:p>
-      <w:pPr>
-        <w:autoSpaceDE w:val="0"/>
-        <w:autoSpaceDN w:val="0"/>
-        <w:adjustRightInd w:val="0"/>
-        <w:spacing w:after="0" w:line="240" w:lineRule="auto"/>
-        <w:rPr>
-          <w:rFonts w:cstheme="minorHAnsi"/>
-          <w:bCs/>
-          <w:color w:val="000000"/>
-          <w:u w:val="single"/>
-        </w:rPr>
-      </w:pPr>
-      <w:r>
-        <w:rPr>
-          <w:rFonts w:cstheme="minorHAnsi"/>
-          <w:bCs/>
-          <w:color w:val="000000"/>
-          <w:u w:val="single"/>
-        </w:rPr>
-        <w:t>Diagrama de clases Tablero-Posicion-Celda-Movimiento</w:t>
-      </w:r>
-    </w:p>
-    <w:p>
-      <w:pPr>
-        <w:autoSpaceDE w:val="0"/>
-        <w:autoSpaceDN w:val="0"/>
-        <w:adjustRightInd w:val="0"/>
-        <w:spacing w:after="0" w:line="240" w:lineRule="auto"/>
-        <w:rPr>
-          <w:rFonts w:cstheme="minorHAnsi"/>
-          <w:bCs/>
-          <w:color w:val="000000"/>
-        </w:rPr>
-      </w:pPr>
-    </w:p>
-    <w:p>
-      <w:pPr>
-        <w:autoSpaceDE w:val="0"/>
-        <w:autoSpaceDN w:val="0"/>
-        <w:adjustRightInd w:val="0"/>
-        <w:spacing w:after="0" w:line="240" w:lineRule="auto"/>
-        <w:rPr>
-          <w:rFonts w:cstheme="minorHAnsi"/>
-          <w:bCs/>
-          <w:color w:val="000000"/>
+          <w:bCs/>
+          <w:color w:val="000000"/>
+          <w:u w:val="single"/>
+        </w:rPr>
+      </w:pPr>
+    </w:p>
+    <w:p>
+      <w:pPr>
+        <w:autoSpaceDE w:val="0"/>
+        <w:autoSpaceDN w:val="0"/>
+        <w:adjustRightInd w:val="0"/>
+        <w:spacing w:after="0" w:line="240" w:lineRule="auto"/>
+        <w:rPr>
+          <w:rFonts w:cstheme="minorHAnsi"/>
+          <w:bCs/>
+          <w:color w:val="000000"/>
+          <w:u w:val="single"/>
+        </w:rPr>
+      </w:pPr>
+    </w:p>
+    <w:p>
+      <w:pPr>
+        <w:autoSpaceDE w:val="0"/>
+        <w:autoSpaceDN w:val="0"/>
+        <w:adjustRightInd w:val="0"/>
+        <w:spacing w:after="0" w:line="240" w:lineRule="auto"/>
+        <w:rPr>
+          <w:rFonts w:cstheme="minorHAnsi"/>
+          <w:bCs/>
+          <w:color w:val="000000"/>
+          <w:u w:val="single"/>
+        </w:rPr>
+      </w:pPr>
+    </w:p>
+    <w:p>
+      <w:pPr>
+        <w:autoSpaceDE w:val="0"/>
+        <w:autoSpaceDN w:val="0"/>
+        <w:adjustRightInd w:val="0"/>
+        <w:spacing w:after="0" w:line="240" w:lineRule="auto"/>
+        <w:rPr>
+          <w:rFonts w:cstheme="minorHAnsi"/>
+          <w:bCs/>
+          <w:color w:val="000000"/>
+          <w:u w:val="single"/>
+        </w:rPr>
+      </w:pPr>
+      <w:r>
+        <w:rPr>
+          <w:rFonts w:cstheme="minorHAnsi"/>
+          <w:bCs/>
+          <w:color w:val="000000"/>
+          <w:u w:val="single"/>
+        </w:rPr>
+        <w:t>Diagrama de clases de AlgoformerFactory</w:t>
+      </w:r>
+    </w:p>
+    <w:p>
+      <w:pPr>
+        <w:autoSpaceDE w:val="0"/>
+        <w:autoSpaceDN w:val="0"/>
+        <w:adjustRightInd w:val="0"/>
+        <w:spacing w:after="0" w:line="240" w:lineRule="auto"/>
+        <w:rPr>
+          <w:rFonts w:cstheme="minorHAnsi"/>
+          <w:bCs/>
+          <w:color w:val="000000"/>
+          <w:u w:val="single"/>
+        </w:rPr>
+      </w:pPr>
+    </w:p>
+    <w:p>
+      <w:pPr>
+        <w:autoSpaceDE w:val="0"/>
+        <w:autoSpaceDN w:val="0"/>
+        <w:adjustRightInd w:val="0"/>
+        <w:spacing w:after="0" w:line="240" w:lineRule="auto"/>
+        <w:rPr>
+          <w:rFonts w:cstheme="minorHAnsi"/>
+          <w:bCs/>
+          <w:color w:val="000000"/>
+          <w:u w:val="single"/>
         </w:rPr>
       </w:pPr>
       <w:r>
@@ -1327,13 +1777,14 @@
           <w:bCs/>
           <w:noProof/>
           <w:color w:val="000000"/>
+          <w:u w:val="single"/>
           <w:lang w:eastAsia="es-AR"/>
         </w:rPr>
         <w:drawing>
           <wp:inline distT="0" distB="0" distL="0" distR="0">
-            <wp:extent cx="5612130" cy="3982802"/>
+            <wp:extent cx="5612130" cy="2279928"/>
             <wp:effectExtent l="19050" t="0" r="7620" b="0"/>
-            <wp:docPr id="1" name="Imagen 1" descr="C:\Users\Emilio\Desktop\Diagrama de clases Tablero-Posicion-Celda-Movimiento.jpg"/>
+            <wp:docPr id="12" name="Imagen 5" descr="C:\Users\Emilio\Desktop\AlgoFormerFactories.jpg"/>
             <wp:cNvGraphicFramePr>
               <a:graphicFrameLocks xmlns:a="http://schemas.openxmlformats.org/drawingml/2006/main" noChangeAspect="1"/>
             </wp:cNvGraphicFramePr>
@@ -1341,13 +1792,13 @@
               <a:graphicData uri="http://schemas.openxmlformats.org/drawingml/2006/picture">
                 <pic:pic xmlns:pic="http://schemas.openxmlformats.org/drawingml/2006/picture">
                   <pic:nvPicPr>
-                    <pic:cNvPr id="0" name="Picture 1" descr="C:\Users\Emilio\Desktop\Diagrama de clases Tablero-Posicion-Celda-Movimiento.jpg"/>
+                    <pic:cNvPr id="0" name="Picture 5" descr="C:\Users\Emilio\Desktop\AlgoFormerFactories.jpg"/>
                     <pic:cNvPicPr>
                       <a:picLocks noChangeAspect="1" noChangeArrowheads="1"/>
                     </pic:cNvPicPr>
                   </pic:nvPicPr>
                   <pic:blipFill>
-                    <a:blip r:embed="rId8"/>
+                    <a:blip r:embed="rId11"/>
                     <a:srcRect/>
                     <a:stretch>
                       <a:fillRect/>
@@ -1356,7 +1807,7 @@
                   <pic:spPr bwMode="auto">
                     <a:xfrm>
                       <a:off x="0" y="0"/>
-                      <a:ext cx="5612130" cy="3982802"/>
+                      <a:ext cx="5612130" cy="2279928"/>
                     </a:xfrm>
                     <a:prstGeom prst="rect">
                       <a:avLst/>
@@ -1398,73 +1849,199 @@
         <w:spacing w:after="0" w:line="240" w:lineRule="auto"/>
         <w:rPr>
           <w:rFonts w:cstheme="minorHAnsi"/>
-          <w:bCs/>
-          <w:color w:val="000000"/>
-        </w:rPr>
-      </w:pPr>
-    </w:p>
-    <w:p>
-      <w:pPr>
-        <w:autoSpaceDE w:val="0"/>
-        <w:autoSpaceDN w:val="0"/>
-        <w:adjustRightInd w:val="0"/>
-        <w:spacing w:after="0" w:line="240" w:lineRule="auto"/>
-        <w:rPr>
-          <w:rFonts w:cstheme="minorHAnsi"/>
-          <w:bCs/>
-          <w:color w:val="000000"/>
-        </w:rPr>
-      </w:pPr>
-    </w:p>
-    <w:p>
-      <w:pPr>
-        <w:autoSpaceDE w:val="0"/>
-        <w:autoSpaceDN w:val="0"/>
-        <w:adjustRightInd w:val="0"/>
-        <w:spacing w:after="0" w:line="240" w:lineRule="auto"/>
-        <w:rPr>
-          <w:rFonts w:cstheme="minorHAnsi"/>
-          <w:bCs/>
-          <w:color w:val="000000"/>
-          <w:u w:val="single"/>
-        </w:rPr>
-      </w:pPr>
-      <w:r>
-        <w:rPr>
-          <w:rFonts w:cstheme="minorHAnsi"/>
-          <w:bCs/>
-          <w:color w:val="000000"/>
-          <w:u w:val="single"/>
-        </w:rPr>
-        <w:t>Diagrama de clases AlgoFormer-Unidad</w:t>
-      </w:r>
-    </w:p>
-    <w:p>
-      <w:pPr>
-        <w:autoSpaceDE w:val="0"/>
-        <w:autoSpaceDN w:val="0"/>
-        <w:adjustRightInd w:val="0"/>
-        <w:spacing w:after="0" w:line="240" w:lineRule="auto"/>
-        <w:rPr>
-          <w:rFonts w:cstheme="minorHAnsi"/>
-          <w:bCs/>
-          <w:color w:val="000000"/>
-        </w:rPr>
-      </w:pPr>
-      <w:r>
-        <w:rPr>
-          <w:rFonts w:cstheme="minorHAnsi"/>
-          <w:bCs/>
+          <w:b/>
+          <w:bCs/>
+          <w:color w:val="000000"/>
+        </w:rPr>
+      </w:pPr>
+    </w:p>
+    <w:p>
+      <w:pPr>
+        <w:autoSpaceDE w:val="0"/>
+        <w:autoSpaceDN w:val="0"/>
+        <w:adjustRightInd w:val="0"/>
+        <w:spacing w:after="0" w:line="240" w:lineRule="auto"/>
+        <w:rPr>
+          <w:rFonts w:cstheme="minorHAnsi"/>
+          <w:b/>
+          <w:bCs/>
+          <w:color w:val="000000"/>
+        </w:rPr>
+      </w:pPr>
+    </w:p>
+    <w:p>
+      <w:pPr>
+        <w:autoSpaceDE w:val="0"/>
+        <w:autoSpaceDN w:val="0"/>
+        <w:adjustRightInd w:val="0"/>
+        <w:spacing w:after="0" w:line="240" w:lineRule="auto"/>
+        <w:rPr>
+          <w:rFonts w:cstheme="minorHAnsi"/>
+          <w:b/>
+          <w:bCs/>
+          <w:color w:val="000000"/>
+        </w:rPr>
+      </w:pPr>
+    </w:p>
+    <w:p>
+      <w:pPr>
+        <w:autoSpaceDE w:val="0"/>
+        <w:autoSpaceDN w:val="0"/>
+        <w:adjustRightInd w:val="0"/>
+        <w:spacing w:after="0" w:line="240" w:lineRule="auto"/>
+        <w:rPr>
+          <w:rFonts w:cstheme="minorHAnsi"/>
+          <w:b/>
+          <w:bCs/>
+          <w:color w:val="000000"/>
+        </w:rPr>
+      </w:pPr>
+    </w:p>
+    <w:p>
+      <w:pPr>
+        <w:autoSpaceDE w:val="0"/>
+        <w:autoSpaceDN w:val="0"/>
+        <w:adjustRightInd w:val="0"/>
+        <w:spacing w:after="0" w:line="240" w:lineRule="auto"/>
+        <w:rPr>
+          <w:rFonts w:cstheme="minorHAnsi"/>
+          <w:b/>
+          <w:bCs/>
+          <w:color w:val="000000"/>
+        </w:rPr>
+      </w:pPr>
+    </w:p>
+    <w:p>
+      <w:pPr>
+        <w:autoSpaceDE w:val="0"/>
+        <w:autoSpaceDN w:val="0"/>
+        <w:adjustRightInd w:val="0"/>
+        <w:spacing w:after="0" w:line="240" w:lineRule="auto"/>
+        <w:rPr>
+          <w:rFonts w:cstheme="minorHAnsi"/>
+          <w:b/>
+          <w:bCs/>
+          <w:color w:val="000000"/>
+        </w:rPr>
+      </w:pPr>
+    </w:p>
+    <w:p>
+      <w:pPr>
+        <w:autoSpaceDE w:val="0"/>
+        <w:autoSpaceDN w:val="0"/>
+        <w:adjustRightInd w:val="0"/>
+        <w:spacing w:after="0" w:line="240" w:lineRule="auto"/>
+        <w:rPr>
+          <w:rFonts w:cstheme="minorHAnsi"/>
+          <w:b/>
+          <w:bCs/>
+          <w:color w:val="000000"/>
+        </w:rPr>
+      </w:pPr>
+    </w:p>
+    <w:p>
+      <w:pPr>
+        <w:autoSpaceDE w:val="0"/>
+        <w:autoSpaceDN w:val="0"/>
+        <w:adjustRightInd w:val="0"/>
+        <w:spacing w:after="0" w:line="240" w:lineRule="auto"/>
+        <w:rPr>
+          <w:rFonts w:cstheme="minorHAnsi"/>
+          <w:b/>
+          <w:bCs/>
+          <w:color w:val="000000"/>
+          <w:sz w:val="24"/>
+          <w:szCs w:val="24"/>
+        </w:rPr>
+      </w:pPr>
+      <w:r>
+        <w:rPr>
+          <w:rFonts w:cstheme="minorHAnsi"/>
+          <w:b/>
+          <w:bCs/>
+          <w:color w:val="000000"/>
+          <w:sz w:val="24"/>
+          <w:szCs w:val="24"/>
+        </w:rPr>
+        <w:lastRenderedPageBreak/>
+        <w:t>Diagramas de secuencia</w:t>
+      </w:r>
+    </w:p>
+    <w:p>
+      <w:pPr>
+        <w:autoSpaceDE w:val="0"/>
+        <w:autoSpaceDN w:val="0"/>
+        <w:adjustRightInd w:val="0"/>
+        <w:spacing w:after="0" w:line="240" w:lineRule="auto"/>
+        <w:rPr>
+          <w:rFonts w:cstheme="minorHAnsi"/>
+          <w:i/>
+          <w:iCs/>
           <w:noProof/>
-          <w:color w:val="000000"/>
+          <w:color w:val="CD0000"/>
           <w:lang w:eastAsia="es-AR"/>
         </w:rPr>
-        <w:lastRenderedPageBreak/>
+      </w:pPr>
+    </w:p>
+    <w:p>
+      <w:pPr>
+        <w:autoSpaceDE w:val="0"/>
+        <w:autoSpaceDN w:val="0"/>
+        <w:adjustRightInd w:val="0"/>
+        <w:spacing w:after="0" w:line="240" w:lineRule="auto"/>
+        <w:rPr>
+          <w:rFonts w:cstheme="minorHAnsi"/>
+          <w:i/>
+          <w:iCs/>
+          <w:noProof/>
+          <w:color w:val="CD0000"/>
+          <w:lang w:eastAsia="es-AR"/>
+        </w:rPr>
+      </w:pPr>
+    </w:p>
+    <w:p>
+      <w:pPr>
+        <w:autoSpaceDE w:val="0"/>
+        <w:autoSpaceDN w:val="0"/>
+        <w:adjustRightInd w:val="0"/>
+        <w:spacing w:after="0" w:line="240" w:lineRule="auto"/>
+        <w:rPr>
+          <w:rFonts w:cstheme="minorHAnsi"/>
+          <w:i/>
+          <w:iCs/>
+          <w:noProof/>
+          <w:lang w:eastAsia="es-AR"/>
+        </w:rPr>
+      </w:pPr>
+      <w:r>
+        <w:rPr>
+          <w:rFonts w:cstheme="minorHAnsi"/>
+          <w:i/>
+          <w:iCs/>
+          <w:noProof/>
+          <w:lang w:eastAsia="es-AR"/>
+        </w:rPr>
         <w:drawing>
-          <wp:inline distT="0" distB="0" distL="0" distR="0">
-            <wp:extent cx="5612130" cy="2434177"/>
-            <wp:effectExtent l="19050" t="0" r="7620" b="0"/>
-            <wp:docPr id="2" name="Imagen 2" descr="C:\Users\Emilio\Desktop\Diagrama de clases AlgoFormer-Unidades.jpg"/>
+          <wp:anchor distT="0" distB="0" distL="114300" distR="114300" simplePos="0" relativeHeight="251667456" behindDoc="0" locked="0" layoutInCell="1" allowOverlap="1">
+            <wp:simplePos x="0" y="0"/>
+            <wp:positionH relativeFrom="column">
+              <wp:posOffset>-1061085</wp:posOffset>
+            </wp:positionH>
+            <wp:positionV relativeFrom="paragraph">
+              <wp:posOffset>304800</wp:posOffset>
+            </wp:positionV>
+            <wp:extent cx="7653655" cy="4476750"/>
+            <wp:effectExtent l="19050" t="0" r="4445" b="0"/>
+            <wp:wrapThrough wrapText="bothSides">
+              <wp:wrapPolygon edited="0">
+                <wp:start x="-54" y="0"/>
+                <wp:lineTo x="-54" y="21508"/>
+                <wp:lineTo x="21613" y="21508"/>
+                <wp:lineTo x="21613" y="0"/>
+                <wp:lineTo x="-54" y="0"/>
+              </wp:wrapPolygon>
+            </wp:wrapThrough>
+            <wp:docPr id="16" name="Imagen 6" descr="C:\Users\Emilio\Desktop\Diagramas\AlgoFormer mover.jpg"/>
             <wp:cNvGraphicFramePr>
               <a:graphicFrameLocks xmlns:a="http://schemas.openxmlformats.org/drawingml/2006/main" noChangeAspect="1"/>
             </wp:cNvGraphicFramePr>
@@ -1472,13 +2049,13 @@
               <a:graphicData uri="http://schemas.openxmlformats.org/drawingml/2006/picture">
                 <pic:pic xmlns:pic="http://schemas.openxmlformats.org/drawingml/2006/picture">
                   <pic:nvPicPr>
-                    <pic:cNvPr id="0" name="Picture 2" descr="C:\Users\Emilio\Desktop\Diagrama de clases AlgoFormer-Unidades.jpg"/>
+                    <pic:cNvPr id="0" name="Picture 6" descr="C:\Users\Emilio\Desktop\Diagramas\AlgoFormer mover.jpg"/>
                     <pic:cNvPicPr>
                       <a:picLocks noChangeAspect="1" noChangeArrowheads="1"/>
                     </pic:cNvPicPr>
                   </pic:nvPicPr>
                   <pic:blipFill>
-                    <a:blip r:embed="rId9"/>
+                    <a:blip r:embed="rId12"/>
                     <a:srcRect/>
                     <a:stretch>
                       <a:fillRect/>
@@ -1487,161 +2064,7 @@
                   <pic:spPr bwMode="auto">
                     <a:xfrm>
                       <a:off x="0" y="0"/>
-                      <a:ext cx="5612130" cy="2434177"/>
-                    </a:xfrm>
-                    <a:prstGeom prst="rect">
-                      <a:avLst/>
-                    </a:prstGeom>
-                    <a:noFill/>
-                    <a:ln w="9525">
-                      <a:noFill/>
-                      <a:miter lim="800000"/>
-                      <a:headEnd/>
-                      <a:tailEnd/>
-                    </a:ln>
-                  </pic:spPr>
-                </pic:pic>
-              </a:graphicData>
-            </a:graphic>
-          </wp:inline>
-        </w:drawing>
-      </w:r>
-    </w:p>
-    <w:p>
-      <w:pPr>
-        <w:autoSpaceDE w:val="0"/>
-        <w:autoSpaceDN w:val="0"/>
-        <w:adjustRightInd w:val="0"/>
-        <w:spacing w:after="0" w:line="240" w:lineRule="auto"/>
-        <w:rPr>
-          <w:rFonts w:cstheme="minorHAnsi"/>
-          <w:b/>
-          <w:bCs/>
-          <w:color w:val="000000"/>
-        </w:rPr>
-      </w:pPr>
-    </w:p>
-    <w:p>
-      <w:pPr>
-        <w:autoSpaceDE w:val="0"/>
-        <w:autoSpaceDN w:val="0"/>
-        <w:adjustRightInd w:val="0"/>
-        <w:spacing w:after="0" w:line="240" w:lineRule="auto"/>
-        <w:rPr>
-          <w:rFonts w:cstheme="minorHAnsi"/>
-          <w:b/>
-          <w:bCs/>
-          <w:color w:val="000000"/>
-        </w:rPr>
-      </w:pPr>
-    </w:p>
-    <w:p>
-      <w:pPr>
-        <w:autoSpaceDE w:val="0"/>
-        <w:autoSpaceDN w:val="0"/>
-        <w:adjustRightInd w:val="0"/>
-        <w:spacing w:after="0" w:line="240" w:lineRule="auto"/>
-        <w:rPr>
-          <w:rFonts w:cstheme="minorHAnsi"/>
-          <w:b/>
-          <w:bCs/>
-          <w:color w:val="000000"/>
-        </w:rPr>
-      </w:pPr>
-    </w:p>
-    <w:p>
-      <w:pPr>
-        <w:autoSpaceDE w:val="0"/>
-        <w:autoSpaceDN w:val="0"/>
-        <w:adjustRightInd w:val="0"/>
-        <w:spacing w:after="0" w:line="240" w:lineRule="auto"/>
-        <w:rPr>
-          <w:rFonts w:cstheme="minorHAnsi"/>
-          <w:b/>
-          <w:bCs/>
-          <w:color w:val="000000"/>
-          <w:sz w:val="24"/>
-          <w:szCs w:val="24"/>
-        </w:rPr>
-      </w:pPr>
-      <w:r>
-        <w:rPr>
-          <w:rFonts w:cstheme="minorHAnsi"/>
-          <w:b/>
-          <w:bCs/>
-          <w:color w:val="000000"/>
-          <w:sz w:val="24"/>
-          <w:szCs w:val="24"/>
-        </w:rPr>
-        <w:t>Diagramas de secuencia</w:t>
-      </w:r>
-    </w:p>
-    <w:p>
-      <w:pPr>
-        <w:autoSpaceDE w:val="0"/>
-        <w:autoSpaceDN w:val="0"/>
-        <w:adjustRightInd w:val="0"/>
-        <w:spacing w:after="0" w:line="240" w:lineRule="auto"/>
-        <w:rPr>
-          <w:rFonts w:cstheme="minorHAnsi"/>
-          <w:i/>
-          <w:iCs/>
-          <w:color w:val="CD0000"/>
-        </w:rPr>
-      </w:pPr>
-      <w:r>
-        <w:rPr>
-          <w:rFonts w:cstheme="minorHAnsi"/>
-          <w:i/>
-          <w:iCs/>
-          <w:noProof/>
-          <w:color w:val="CD0000"/>
-          <w:lang w:eastAsia="es-AR"/>
-        </w:rPr>
-        <w:drawing>
-          <wp:anchor distT="0" distB="0" distL="114300" distR="114300" simplePos="0" relativeHeight="251658240" behindDoc="0" locked="0" layoutInCell="1" allowOverlap="1">
-            <wp:simplePos x="0" y="0"/>
-            <wp:positionH relativeFrom="column">
-              <wp:posOffset>-822960</wp:posOffset>
-            </wp:positionH>
-            <wp:positionV relativeFrom="paragraph">
-              <wp:posOffset>171450</wp:posOffset>
-            </wp:positionV>
-            <wp:extent cx="7296150" cy="4962525"/>
-            <wp:effectExtent l="19050" t="0" r="0" b="0"/>
-            <wp:wrapThrough wrapText="bothSides">
-              <wp:wrapPolygon edited="0">
-                <wp:start x="-56" y="0"/>
-                <wp:lineTo x="-56" y="21559"/>
-                <wp:lineTo x="21600" y="21559"/>
-                <wp:lineTo x="21600" y="0"/>
-                <wp:lineTo x="-56" y="0"/>
-              </wp:wrapPolygon>
-            </wp:wrapThrough>
-            <wp:docPr id="9" name="Imagen 6" descr="C:\Users\Emilio\Desktop\secuencia_mover.jpg"/>
-            <wp:cNvGraphicFramePr>
-              <a:graphicFrameLocks xmlns:a="http://schemas.openxmlformats.org/drawingml/2006/main" noChangeAspect="1"/>
-            </wp:cNvGraphicFramePr>
-            <a:graphic xmlns:a="http://schemas.openxmlformats.org/drawingml/2006/main">
-              <a:graphicData uri="http://schemas.openxmlformats.org/drawingml/2006/picture">
-                <pic:pic xmlns:pic="http://schemas.openxmlformats.org/drawingml/2006/picture">
-                  <pic:nvPicPr>
-                    <pic:cNvPr id="0" name="Picture 6" descr="C:\Users\Emilio\Desktop\secuencia_mover.jpg"/>
-                    <pic:cNvPicPr>
-                      <a:picLocks noChangeAspect="1" noChangeArrowheads="1"/>
-                    </pic:cNvPicPr>
-                  </pic:nvPicPr>
-                  <pic:blipFill>
-                    <a:blip r:embed="rId10"/>
-                    <a:srcRect/>
-                    <a:stretch>
-                      <a:fillRect/>
-                    </a:stretch>
-                  </pic:blipFill>
-                  <pic:spPr bwMode="auto">
-                    <a:xfrm>
-                      <a:off x="0" y="0"/>
-                      <a:ext cx="7296150" cy="4962525"/>
+                      <a:ext cx="7653655" cy="4476750"/>
                     </a:xfrm>
                     <a:prstGeom prst="rect">
                       <a:avLst/>
@@ -1660,6 +2083,30 @@
           </wp:anchor>
         </w:drawing>
       </w:r>
+      <w:r>
+        <w:rPr>
+          <w:rFonts w:cstheme="minorHAnsi"/>
+          <w:iCs/>
+          <w:noProof/>
+          <w:u w:val="single"/>
+          <w:lang w:eastAsia="es-AR"/>
+        </w:rPr>
+        <w:t>algoformer: mover(Movimiento)</w:t>
+      </w:r>
+    </w:p>
+    <w:p>
+      <w:pPr>
+        <w:autoSpaceDE w:val="0"/>
+        <w:autoSpaceDN w:val="0"/>
+        <w:adjustRightInd w:val="0"/>
+        <w:spacing w:after="0" w:line="240" w:lineRule="auto"/>
+        <w:rPr>
+          <w:rFonts w:cstheme="minorHAnsi"/>
+          <w:i/>
+          <w:iCs/>
+          <w:color w:val="CD0000"/>
+        </w:rPr>
+      </w:pPr>
     </w:p>
     <w:p>
       <w:pPr>
@@ -1685,26 +2132,18 @@
         </w:rPr>
         <w:lastRenderedPageBreak/>
         <w:drawing>
-          <wp:anchor distT="0" distB="0" distL="114300" distR="114300" simplePos="0" relativeHeight="251659264" behindDoc="0" locked="0" layoutInCell="1" allowOverlap="1">
+          <wp:anchor distT="0" distB="0" distL="114300" distR="114300" simplePos="0" relativeHeight="251668480" behindDoc="0" locked="0" layoutInCell="1" allowOverlap="1">
             <wp:simplePos x="0" y="0"/>
             <wp:positionH relativeFrom="column">
-              <wp:posOffset>-822960</wp:posOffset>
+              <wp:posOffset>-727710</wp:posOffset>
             </wp:positionH>
             <wp:positionV relativeFrom="paragraph">
-              <wp:posOffset>171450</wp:posOffset>
+              <wp:posOffset>-4445</wp:posOffset>
             </wp:positionV>
-            <wp:extent cx="7381875" cy="3286125"/>
-            <wp:effectExtent l="19050" t="0" r="9525" b="0"/>
-            <wp:wrapThrough wrapText="bothSides">
-              <wp:wrapPolygon edited="0">
-                <wp:start x="-56" y="0"/>
-                <wp:lineTo x="-56" y="21537"/>
-                <wp:lineTo x="21628" y="21537"/>
-                <wp:lineTo x="21628" y="0"/>
-                <wp:lineTo x="-56" y="0"/>
-              </wp:wrapPolygon>
-            </wp:wrapThrough>
-            <wp:docPr id="5" name="Imagen 1" descr="C:\Users\Emilio\Desktop\secuencia_atacar.jpg"/>
+            <wp:extent cx="7159625" cy="3048000"/>
+            <wp:effectExtent l="19050" t="0" r="3175" b="0"/>
+            <wp:wrapSquare wrapText="bothSides"/>
+            <wp:docPr id="17" name="Imagen 7" descr="C:\Users\Emilio\Desktop\Diagramas\AlgoFormer atacar.jpg"/>
             <wp:cNvGraphicFramePr>
               <a:graphicFrameLocks xmlns:a="http://schemas.openxmlformats.org/drawingml/2006/main" noChangeAspect="1"/>
             </wp:cNvGraphicFramePr>
@@ -1712,13 +2151,13 @@
               <a:graphicData uri="http://schemas.openxmlformats.org/drawingml/2006/picture">
                 <pic:pic xmlns:pic="http://schemas.openxmlformats.org/drawingml/2006/picture">
                   <pic:nvPicPr>
-                    <pic:cNvPr id="0" name="Picture 1" descr="C:\Users\Emilio\Desktop\secuencia_atacar.jpg"/>
+                    <pic:cNvPr id="0" name="Picture 7" descr="C:\Users\Emilio\Desktop\Diagramas\AlgoFormer atacar.jpg"/>
                     <pic:cNvPicPr>
                       <a:picLocks noChangeAspect="1" noChangeArrowheads="1"/>
                     </pic:cNvPicPr>
                   </pic:nvPicPr>
                   <pic:blipFill>
-                    <a:blip r:embed="rId11"/>
+                    <a:blip r:embed="rId13"/>
                     <a:srcRect/>
                     <a:stretch>
                       <a:fillRect/>
@@ -1727,7 +2166,7 @@
                   <pic:spPr bwMode="auto">
                     <a:xfrm>
                       <a:off x="0" y="0"/>
-                      <a:ext cx="7381875" cy="3286125"/>
+                      <a:ext cx="7159625" cy="3048000"/>
                     </a:xfrm>
                     <a:prstGeom prst="rect">
                       <a:avLst/>
@@ -1853,7 +2292,7 @@
                     </pic:cNvPicPr>
                   </pic:nvPicPr>
                   <pic:blipFill>
-                    <a:blip r:embed="rId12"/>
+                    <a:blip r:embed="rId14"/>
                     <a:srcRect/>
                     <a:stretch>
                       <a:fillRect/>
@@ -1927,7 +2366,13 @@
           <w:szCs w:val="24"/>
         </w:rPr>
       </w:pPr>
-      <w:r>
+    </w:p>
+    <w:p>
+      <w:pPr>
+        <w:autoSpaceDE w:val="0"/>
+        <w:autoSpaceDN w:val="0"/>
+        <w:adjustRightInd w:val="0"/>
+        <w:spacing w:after="0" w:line="240" w:lineRule="auto"/>
         <w:rPr>
           <w:rFonts w:cstheme="minorHAnsi"/>
           <w:b/>
@@ -1936,6 +2381,97 @@
           <w:sz w:val="24"/>
           <w:szCs w:val="24"/>
         </w:rPr>
+      </w:pPr>
+    </w:p>
+    <w:p>
+      <w:pPr>
+        <w:autoSpaceDE w:val="0"/>
+        <w:autoSpaceDN w:val="0"/>
+        <w:adjustRightInd w:val="0"/>
+        <w:spacing w:after="0" w:line="240" w:lineRule="auto"/>
+        <w:rPr>
+          <w:rFonts w:cstheme="minorHAnsi"/>
+          <w:b/>
+          <w:bCs/>
+          <w:color w:val="000000"/>
+          <w:sz w:val="24"/>
+          <w:szCs w:val="24"/>
+        </w:rPr>
+      </w:pPr>
+    </w:p>
+    <w:p>
+      <w:pPr>
+        <w:autoSpaceDE w:val="0"/>
+        <w:autoSpaceDN w:val="0"/>
+        <w:adjustRightInd w:val="0"/>
+        <w:spacing w:after="0" w:line="240" w:lineRule="auto"/>
+        <w:rPr>
+          <w:rFonts w:cstheme="minorHAnsi"/>
+          <w:b/>
+          <w:bCs/>
+          <w:color w:val="000000"/>
+          <w:sz w:val="24"/>
+          <w:szCs w:val="24"/>
+        </w:rPr>
+      </w:pPr>
+    </w:p>
+    <w:p>
+      <w:pPr>
+        <w:autoSpaceDE w:val="0"/>
+        <w:autoSpaceDN w:val="0"/>
+        <w:adjustRightInd w:val="0"/>
+        <w:spacing w:after="0" w:line="240" w:lineRule="auto"/>
+        <w:rPr>
+          <w:rFonts w:cstheme="minorHAnsi"/>
+          <w:b/>
+          <w:bCs/>
+          <w:color w:val="000000"/>
+          <w:sz w:val="24"/>
+          <w:szCs w:val="24"/>
+        </w:rPr>
+      </w:pPr>
+    </w:p>
+    <w:p>
+      <w:pPr>
+        <w:autoSpaceDE w:val="0"/>
+        <w:autoSpaceDN w:val="0"/>
+        <w:adjustRightInd w:val="0"/>
+        <w:spacing w:after="0" w:line="240" w:lineRule="auto"/>
+        <w:rPr>
+          <w:rFonts w:cstheme="minorHAnsi"/>
+          <w:b/>
+          <w:bCs/>
+          <w:color w:val="000000"/>
+          <w:sz w:val="24"/>
+          <w:szCs w:val="24"/>
+        </w:rPr>
+      </w:pPr>
+    </w:p>
+    <w:p>
+      <w:pPr>
+        <w:autoSpaceDE w:val="0"/>
+        <w:autoSpaceDN w:val="0"/>
+        <w:adjustRightInd w:val="0"/>
+        <w:spacing w:after="0" w:line="240" w:lineRule="auto"/>
+        <w:rPr>
+          <w:rFonts w:cstheme="minorHAnsi"/>
+          <w:b/>
+          <w:bCs/>
+          <w:color w:val="000000"/>
+          <w:sz w:val="24"/>
+          <w:szCs w:val="24"/>
+        </w:rPr>
+      </w:pPr>
+      <w:r>
+        <w:rPr>
+          <w:rFonts w:cstheme="minorHAnsi"/>
+          <w:b/>
+          <w:bCs/>
+          <w:color w:val="000000"/>
+          <w:sz w:val="24"/>
+          <w:szCs w:val="24"/>
+        </w:rPr>
+        <w:lastRenderedPageBreak/>
         <w:t>Diagramas de estado</w:t>
       </w:r>
     </w:p>
@@ -2008,7 +2544,6 @@
           <w:color w:val="CD0000"/>
           <w:lang w:eastAsia="es-AR"/>
         </w:rPr>
-        <w:lastRenderedPageBreak/>
         <w:drawing>
           <wp:inline distT="0" distB="0" distL="0" distR="0">
             <wp:extent cx="4762500" cy="1562100"/>
@@ -2027,7 +2562,7 @@
                     </pic:cNvPicPr>
                   </pic:nvPicPr>
                   <pic:blipFill>
-                    <a:blip r:embed="rId13"/>
+                    <a:blip r:embed="rId15"/>
                     <a:srcRect/>
                     <a:stretch>
                       <a:fillRect/>
@@ -2343,6 +2878,7 @@
           <w:b/>
           <w:iCs/>
         </w:rPr>
+        <w:lastRenderedPageBreak/>
         <w:t>CeldaOcupadaException:</w:t>
       </w:r>
       <w:r>
@@ -2389,7 +2925,6 @@
           <w:b/>
           <w:iCs/>
         </w:rPr>
-        <w:lastRenderedPageBreak/>
         <w:t>FriendlyFire</w:t>
       </w:r>
       <w:r>

--- a/doc/Informe.docx
+++ b/doc/Informe.docx
@@ -1,6 +1,6 @@
 
 <file path=word/document.xml><?xml version="1.0" encoding="utf-8"?>
-<w:document xmlns:ve="http://schemas.openxmlformats.org/markup-compatibility/2006" xmlns:o="urn:schemas-microsoft-com:office:office" xmlns:r="http://schemas.openxmlformats.org/officeDocument/2006/relationships" xmlns:m="http://schemas.openxmlformats.org/officeDocument/2006/math" xmlns:v="urn:schemas-microsoft-com:vml" xmlns:wp="http://schemas.openxmlformats.org/drawingml/2006/wordprocessingDrawing" xmlns:w10="urn:schemas-microsoft-com:office:word" xmlns:w="http://schemas.openxmlformats.org/wordprocessingml/2006/main" xmlns:wne="http://schemas.microsoft.com/office/word/2006/wordml">
+<w:document xmlns:wpc="http://schemas.microsoft.com/office/word/2010/wordprocessingCanvas" xmlns:mc="http://schemas.openxmlformats.org/markup-compatibility/2006" xmlns:o="urn:schemas-microsoft-com:office:office" xmlns:r="http://schemas.openxmlformats.org/officeDocument/2006/relationships" xmlns:m="http://schemas.openxmlformats.org/officeDocument/2006/math" xmlns:v="urn:schemas-microsoft-com:vml" xmlns:wp14="http://schemas.microsoft.com/office/word/2010/wordprocessingDrawing" xmlns:wp="http://schemas.openxmlformats.org/drawingml/2006/wordprocessingDrawing" xmlns:w10="urn:schemas-microsoft-com:office:word" xmlns:w="http://schemas.openxmlformats.org/wordprocessingml/2006/main" xmlns:w14="http://schemas.microsoft.com/office/word/2010/wordml" xmlns:w15="http://schemas.microsoft.com/office/word/2012/wordml" xmlns:wpg="http://schemas.microsoft.com/office/word/2010/wordprocessingGroup" xmlns:wpi="http://schemas.microsoft.com/office/word/2010/wordprocessingInk" xmlns:wne="http://schemas.microsoft.com/office/word/2006/wordml" xmlns:wps="http://schemas.microsoft.com/office/word/2010/wordprocessingShape" mc:Ignorable="w14 w15 wp14">
   <w:body>
     <w:p>
       <w:pPr>
@@ -1373,6 +1373,8 @@
         <w:lastRenderedPageBreak/>
         <w:t>Diagramas de secuencia</w:t>
       </w:r>
+      <w:bookmarkStart w:id="0" w:name="_GoBack"/>
+      <w:bookmarkEnd w:id="0"/>
     </w:p>
     <w:p>
       <w:pPr>
@@ -1397,26 +1399,10 @@
           <w:lang w:eastAsia="es-AR"/>
         </w:rPr>
         <w:drawing>
-          <wp:anchor distT="0" distB="0" distL="114300" distR="114300" simplePos="0" relativeHeight="251658240" behindDoc="0" locked="0" layoutInCell="1" allowOverlap="1">
-            <wp:simplePos x="0" y="0"/>
-            <wp:positionH relativeFrom="column">
-              <wp:posOffset>-822960</wp:posOffset>
-            </wp:positionH>
-            <wp:positionV relativeFrom="paragraph">
-              <wp:posOffset>171450</wp:posOffset>
-            </wp:positionV>
-            <wp:extent cx="7296150" cy="4962525"/>
-            <wp:effectExtent l="19050" t="0" r="0" b="0"/>
-            <wp:wrapThrough wrapText="bothSides">
-              <wp:wrapPolygon edited="0">
-                <wp:start x="-56" y="0"/>
-                <wp:lineTo x="-56" y="21559"/>
-                <wp:lineTo x="21600" y="21559"/>
-                <wp:lineTo x="21600" y="0"/>
-                <wp:lineTo x="-56" y="0"/>
-              </wp:wrapPolygon>
-            </wp:wrapThrough>
-            <wp:docPr id="9" name="Imagen 6" descr="C:\Users\Emilio\Desktop\secuencia_mover.jpg"/>
+          <wp:inline distT="0" distB="0" distL="0" distR="0">
+            <wp:extent cx="6301105" cy="4057650"/>
+            <wp:effectExtent l="0" t="0" r="0" b="0"/>
+            <wp:docPr id="6" name="Imagen 6"/>
             <wp:cNvGraphicFramePr>
               <a:graphicFrameLocks xmlns:a="http://schemas.openxmlformats.org/drawingml/2006/main" noChangeAspect="1"/>
             </wp:cNvGraphicFramePr>
@@ -1424,13 +1410,19 @@
               <a:graphicData uri="http://schemas.openxmlformats.org/drawingml/2006/picture">
                 <pic:pic xmlns:pic="http://schemas.openxmlformats.org/drawingml/2006/picture">
                   <pic:nvPicPr>
-                    <pic:cNvPr id="0" name="Picture 6" descr="C:\Users\Emilio\Desktop\secuencia_mover.jpg"/>
+                    <pic:cNvPr id="0" name="Picture 1"/>
                     <pic:cNvPicPr>
                       <a:picLocks noChangeAspect="1" noChangeArrowheads="1"/>
                     </pic:cNvPicPr>
                   </pic:nvPicPr>
                   <pic:blipFill>
-                    <a:blip r:embed="rId10"/>
+                    <a:blip r:embed="rId10">
+                      <a:extLst>
+                        <a:ext uri="{28A0092B-C50C-407E-A947-70E740481C1C}">
+                          <a14:useLocalDpi xmlns:a14="http://schemas.microsoft.com/office/drawing/2010/main" val="0"/>
+                        </a:ext>
+                      </a:extLst>
+                    </a:blip>
                     <a:srcRect/>
                     <a:stretch>
                       <a:fillRect/>
@@ -1439,23 +1431,20 @@
                   <pic:spPr bwMode="auto">
                     <a:xfrm>
                       <a:off x="0" y="0"/>
-                      <a:ext cx="7296150" cy="4962525"/>
+                      <a:ext cx="6306928" cy="4061400"/>
                     </a:xfrm>
                     <a:prstGeom prst="rect">
                       <a:avLst/>
                     </a:prstGeom>
                     <a:noFill/>
-                    <a:ln w="9525">
+                    <a:ln>
                       <a:noFill/>
-                      <a:miter lim="800000"/>
-                      <a:headEnd/>
-                      <a:tailEnd/>
                     </a:ln>
                   </pic:spPr>
                 </pic:pic>
               </a:graphicData>
             </a:graphic>
-          </wp:anchor>
+          </wp:inline>
         </w:drawing>
       </w:r>
     </w:p>
@@ -1595,6 +1584,7 @@
           <w:sz w:val="24"/>
           <w:szCs w:val="24"/>
         </w:rPr>
+        <w:lastRenderedPageBreak/>
         <w:t>Diagrama de paquetes</w:t>
       </w:r>
     </w:p>
@@ -1982,7 +1972,7 @@
           <w:bCs/>
           <w:color w:val="000000"/>
         </w:rPr>
-        <w:t xml:space="preserve">Por otro lado, el movimiento fue un poco conflictivo también ya que un AlgoFormer  tiene una cantidad de movimientos máximos por turno que no puede sobrepasarse, además de que hay </w:t>
+        <w:t xml:space="preserve">Por otro lado, el movimiento fue un poco conflictivo también ya que un AlgoFormer  tiene una cantidad de movimientos máximos por turno que no puede sobrepasarse, además de que hay muchos caminos para llegar desde la celda A hasta la celda B, con distintas consecuencia cada uno. Para tratar estos problemas, decidimos que el usuario se irá moviendo de a un casillero, eligiendo paso a paso por donde moverse, por lo que será su responsabilidad elegir con que caminollegar </w:t>
       </w:r>
       <w:r>
         <w:rPr>
@@ -1991,7 +1981,7 @@
           <w:color w:val="000000"/>
         </w:rPr>
         <w:lastRenderedPageBreak/>
-        <w:t>muchos caminos para llegar desde la celda A hasta la celda B, con distintas consecuencia cada uno. Para tratar estos problemas, decidimos que el usuario se irá moviendo de a un casillero, eligiendo paso a paso por donde moverse, por lo que será su responsabilidad elegir con que caminollegar hasta la celda B; al mismo tiempo, se irá contando la cantidad de movimientos que se hicieron en el turno y verificando que no supere la velocidad del personaje, y si esto ocurriera, el AlgoFormer ya no se moverá por más que el usuario lo requiera.</w:t>
+        <w:t>hasta la celda B; al mismo tiempo, se irá contando la cantidad de movimientos que se hicieron en el turno y verificando que no supere la velocidad del personaje, y si esto ocurriera, el AlgoFormer ya no se moverá por más que el usuario lo requiera.</w:t>
       </w:r>
     </w:p>
     <w:p>
@@ -2176,8 +2166,8 @@
 </file>
 
 <file path=word/endnotes.xml><?xml version="1.0" encoding="utf-8"?>
-<w:endnotes xmlns:ve="http://schemas.openxmlformats.org/markup-compatibility/2006" xmlns:o="urn:schemas-microsoft-com:office:office" xmlns:r="http://schemas.openxmlformats.org/officeDocument/2006/relationships" xmlns:m="http://schemas.openxmlformats.org/officeDocument/2006/math" xmlns:v="urn:schemas-microsoft-com:vml" xmlns:wp="http://schemas.openxmlformats.org/drawingml/2006/wordprocessingDrawing" xmlns:w10="urn:schemas-microsoft-com:office:word" xmlns:w="http://schemas.openxmlformats.org/wordprocessingml/2006/main" xmlns:wne="http://schemas.microsoft.com/office/word/2006/wordml">
-  <w:endnote w:type="separator" w:id="0">
+<w:endnotes xmlns:wpc="http://schemas.microsoft.com/office/word/2010/wordprocessingCanvas" xmlns:mc="http://schemas.openxmlformats.org/markup-compatibility/2006" xmlns:o="urn:schemas-microsoft-com:office:office" xmlns:r="http://schemas.openxmlformats.org/officeDocument/2006/relationships" xmlns:m="http://schemas.openxmlformats.org/officeDocument/2006/math" xmlns:v="urn:schemas-microsoft-com:vml" xmlns:wp14="http://schemas.microsoft.com/office/word/2010/wordprocessingDrawing" xmlns:wp="http://schemas.openxmlformats.org/drawingml/2006/wordprocessingDrawing" xmlns:w10="urn:schemas-microsoft-com:office:word" xmlns:w="http://schemas.openxmlformats.org/wordprocessingml/2006/main" xmlns:w14="http://schemas.microsoft.com/office/word/2010/wordml" xmlns:w15="http://schemas.microsoft.com/office/word/2012/wordml" xmlns:wpg="http://schemas.microsoft.com/office/word/2010/wordprocessingGroup" xmlns:wpi="http://schemas.microsoft.com/office/word/2010/wordprocessingInk" xmlns:wne="http://schemas.microsoft.com/office/word/2006/wordml" xmlns:wps="http://schemas.microsoft.com/office/word/2010/wordprocessingShape" mc:Ignorable="w14 w15 wp14">
+  <w:endnote w:type="separator" w:id="-1">
     <w:p>
       <w:pPr>
         <w:spacing w:after="0" w:line="240" w:lineRule="auto"/>
@@ -2187,7 +2177,7 @@
       </w:r>
     </w:p>
   </w:endnote>
-  <w:endnote w:type="continuationSeparator" w:id="1">
+  <w:endnote w:type="continuationSeparator" w:id="0">
     <w:p>
       <w:pPr>
         <w:spacing w:after="0" w:line="240" w:lineRule="auto"/>
@@ -2201,8 +2191,8 @@
 </file>
 
 <file path=word/footnotes.xml><?xml version="1.0" encoding="utf-8"?>
-<w:footnotes xmlns:ve="http://schemas.openxmlformats.org/markup-compatibility/2006" xmlns:o="urn:schemas-microsoft-com:office:office" xmlns:r="http://schemas.openxmlformats.org/officeDocument/2006/relationships" xmlns:m="http://schemas.openxmlformats.org/officeDocument/2006/math" xmlns:v="urn:schemas-microsoft-com:vml" xmlns:wp="http://schemas.openxmlformats.org/drawingml/2006/wordprocessingDrawing" xmlns:w10="urn:schemas-microsoft-com:office:word" xmlns:w="http://schemas.openxmlformats.org/wordprocessingml/2006/main" xmlns:wne="http://schemas.microsoft.com/office/word/2006/wordml">
-  <w:footnote w:type="separator" w:id="0">
+<w:footnotes xmlns:wpc="http://schemas.microsoft.com/office/word/2010/wordprocessingCanvas" xmlns:mc="http://schemas.openxmlformats.org/markup-compatibility/2006" xmlns:o="urn:schemas-microsoft-com:office:office" xmlns:r="http://schemas.openxmlformats.org/officeDocument/2006/relationships" xmlns:m="http://schemas.openxmlformats.org/officeDocument/2006/math" xmlns:v="urn:schemas-microsoft-com:vml" xmlns:wp14="http://schemas.microsoft.com/office/word/2010/wordprocessingDrawing" xmlns:wp="http://schemas.openxmlformats.org/drawingml/2006/wordprocessingDrawing" xmlns:w10="urn:schemas-microsoft-com:office:word" xmlns:w="http://schemas.openxmlformats.org/wordprocessingml/2006/main" xmlns:w14="http://schemas.microsoft.com/office/word/2010/wordml" xmlns:w15="http://schemas.microsoft.com/office/word/2012/wordml" xmlns:wpg="http://schemas.microsoft.com/office/word/2010/wordprocessingGroup" xmlns:wpi="http://schemas.microsoft.com/office/word/2010/wordprocessingInk" xmlns:wne="http://schemas.microsoft.com/office/word/2006/wordml" xmlns:wps="http://schemas.microsoft.com/office/word/2010/wordprocessingShape" mc:Ignorable="w14 w15 wp14">
+  <w:footnote w:type="separator" w:id="-1">
     <w:p>
       <w:pPr>
         <w:spacing w:after="0" w:line="240" w:lineRule="auto"/>
@@ -2212,7 +2202,7 @@
       </w:r>
     </w:p>
   </w:footnote>
-  <w:footnote w:type="continuationSeparator" w:id="1">
+  <w:footnote w:type="continuationSeparator" w:id="0">
     <w:p>
       <w:pPr>
         <w:spacing w:after="0" w:line="240" w:lineRule="auto"/>
@@ -2226,7 +2216,7 @@
 </file>
 
 <file path=word/numbering.xml><?xml version="1.0" encoding="utf-8"?>
-<w:numbering xmlns:ve="http://schemas.openxmlformats.org/markup-compatibility/2006" xmlns:o="urn:schemas-microsoft-com:office:office" xmlns:r="http://schemas.openxmlformats.org/officeDocument/2006/relationships" xmlns:m="http://schemas.openxmlformats.org/officeDocument/2006/math" xmlns:v="urn:schemas-microsoft-com:vml" xmlns:wp="http://schemas.openxmlformats.org/drawingml/2006/wordprocessingDrawing" xmlns:w10="urn:schemas-microsoft-com:office:word" xmlns:w="http://schemas.openxmlformats.org/wordprocessingml/2006/main" xmlns:wne="http://schemas.microsoft.com/office/word/2006/wordml">
+<w:numbering xmlns:wpc="http://schemas.microsoft.com/office/word/2010/wordprocessingCanvas" xmlns:mc="http://schemas.openxmlformats.org/markup-compatibility/2006" xmlns:o="urn:schemas-microsoft-com:office:office" xmlns:r="http://schemas.openxmlformats.org/officeDocument/2006/relationships" xmlns:m="http://schemas.openxmlformats.org/officeDocument/2006/math" xmlns:v="urn:schemas-microsoft-com:vml" xmlns:wp14="http://schemas.microsoft.com/office/word/2010/wordprocessingDrawing" xmlns:wp="http://schemas.openxmlformats.org/drawingml/2006/wordprocessingDrawing" xmlns:w10="urn:schemas-microsoft-com:office:word" xmlns:w="http://schemas.openxmlformats.org/wordprocessingml/2006/main" xmlns:w14="http://schemas.microsoft.com/office/word/2010/wordml" xmlns:w15="http://schemas.microsoft.com/office/word/2012/wordml" xmlns:wpg="http://schemas.microsoft.com/office/word/2010/wordprocessingGroup" xmlns:wpi="http://schemas.microsoft.com/office/word/2010/wordprocessingInk" xmlns:wne="http://schemas.microsoft.com/office/word/2006/wordml" xmlns:wps="http://schemas.microsoft.com/office/word/2010/wordprocessingShape" mc:Ignorable="w14 w15 wp14">
   <w:abstractNum w:abstractNumId="0">
     <w:nsid w:val="4EAC5135"/>
     <w:multiLevelType w:val="hybridMultilevel"/>
@@ -2320,7 +2310,7 @@
 </file>
 
 <file path=word/styles.xml><?xml version="1.0" encoding="utf-8"?>
-<w:styles xmlns:r="http://schemas.openxmlformats.org/officeDocument/2006/relationships" xmlns:w="http://schemas.openxmlformats.org/wordprocessingml/2006/main">
+<w:styles xmlns:mc="http://schemas.openxmlformats.org/markup-compatibility/2006" xmlns:r="http://schemas.openxmlformats.org/officeDocument/2006/relationships" xmlns:w="http://schemas.openxmlformats.org/wordprocessingml/2006/main" xmlns:w14="http://schemas.microsoft.com/office/word/2010/wordml" xmlns:w15="http://schemas.microsoft.com/office/word/2012/wordml" mc:Ignorable="w14 w15">
   <w:docDefaults>
     <w:rPrDefault>
       <w:rPr>
@@ -2336,144 +2326,378 @@
       </w:pPr>
     </w:pPrDefault>
   </w:docDefaults>
-  <w:latentStyles w:defLockedState="0" w:defUIPriority="99" w:defSemiHidden="1" w:defUnhideWhenUsed="1" w:defQFormat="0" w:count="267">
-    <w:lsdException w:name="Normal" w:semiHidden="0" w:uiPriority="0" w:unhideWhenUsed="0" w:qFormat="1"/>
-    <w:lsdException w:name="heading 1" w:semiHidden="0" w:uiPriority="9" w:unhideWhenUsed="0" w:qFormat="1"/>
-    <w:lsdException w:name="heading 2" w:uiPriority="9" w:qFormat="1"/>
-    <w:lsdException w:name="heading 3" w:uiPriority="9" w:qFormat="1"/>
-    <w:lsdException w:name="heading 4" w:uiPriority="9" w:qFormat="1"/>
-    <w:lsdException w:name="heading 5" w:uiPriority="9" w:qFormat="1"/>
-    <w:lsdException w:name="heading 6" w:uiPriority="9" w:qFormat="1"/>
-    <w:lsdException w:name="heading 7" w:uiPriority="9" w:qFormat="1"/>
-    <w:lsdException w:name="heading 8" w:uiPriority="9" w:qFormat="1"/>
-    <w:lsdException w:name="heading 9" w:uiPriority="9" w:qFormat="1"/>
-    <w:lsdException w:name="toc 1" w:uiPriority="39"/>
-    <w:lsdException w:name="toc 2" w:uiPriority="39"/>
-    <w:lsdException w:name="toc 3" w:uiPriority="39"/>
-    <w:lsdException w:name="toc 4" w:uiPriority="39"/>
-    <w:lsdException w:name="toc 5" w:uiPriority="39"/>
-    <w:lsdException w:name="toc 6" w:uiPriority="39"/>
-    <w:lsdException w:name="toc 7" w:uiPriority="39"/>
-    <w:lsdException w:name="toc 8" w:uiPriority="39"/>
-    <w:lsdException w:name="toc 9" w:uiPriority="39"/>
-    <w:lsdException w:name="caption" w:uiPriority="35" w:qFormat="1"/>
-    <w:lsdException w:name="Title" w:semiHidden="0" w:uiPriority="10" w:unhideWhenUsed="0" w:qFormat="1"/>
-    <w:lsdException w:name="Default Paragraph Font" w:uiPriority="1"/>
-    <w:lsdException w:name="Subtitle" w:semiHidden="0" w:uiPriority="11" w:unhideWhenUsed="0" w:qFormat="1"/>
-    <w:lsdException w:name="Strong" w:semiHidden="0" w:uiPriority="22" w:unhideWhenUsed="0" w:qFormat="1"/>
-    <w:lsdException w:name="Emphasis" w:semiHidden="0" w:uiPriority="20" w:unhideWhenUsed="0" w:qFormat="1"/>
-    <w:lsdException w:name="Table Grid" w:semiHidden="0" w:uiPriority="59" w:unhideWhenUsed="0"/>
-    <w:lsdException w:name="Placeholder Text" w:unhideWhenUsed="0"/>
-    <w:lsdException w:name="No Spacing" w:semiHidden="0" w:uiPriority="1" w:unhideWhenUsed="0" w:qFormat="1"/>
-    <w:lsdException w:name="Light Shading" w:semiHidden="0" w:uiPriority="60" w:unhideWhenUsed="0"/>
-    <w:lsdException w:name="Light List" w:semiHidden="0" w:uiPriority="61" w:unhideWhenUsed="0"/>
-    <w:lsdException w:name="Light Grid" w:semiHidden="0" w:uiPriority="62" w:unhideWhenUsed="0"/>
-    <w:lsdException w:name="Medium Shading 1" w:semiHidden="0" w:uiPriority="63" w:unhideWhenUsed="0"/>
-    <w:lsdException w:name="Medium Shading 2" w:semiHidden="0" w:uiPriority="64" w:unhideWhenUsed="0"/>
-    <w:lsdException w:name="Medium List 1" w:semiHidden="0" w:uiPriority="65" w:unhideWhenUsed="0"/>
-    <w:lsdException w:name="Medium List 2" w:semiHidden="0" w:uiPriority="66" w:unhideWhenUsed="0"/>
-    <w:lsdException w:name="Medium Grid 1" w:semiHidden="0" w:uiPriority="67" w:unhideWhenUsed="0"/>
-    <w:lsdException w:name="Medium Grid 2" w:semiHidden="0" w:uiPriority="68" w:unhideWhenUsed="0"/>
-    <w:lsdException w:name="Medium Grid 3" w:semiHidden="0" w:uiPriority="69" w:unhideWhenUsed="0"/>
-    <w:lsdException w:name="Dark List" w:semiHidden="0" w:uiPriority="70" w:unhideWhenUsed="0"/>
-    <w:lsdException w:name="Colorful Shading" w:semiHidden="0" w:uiPriority="71" w:unhideWhenUsed="0"/>
-    <w:lsdException w:name="Colorful List" w:semiHidden="0" w:uiPriority="72" w:unhideWhenUsed="0"/>
-    <w:lsdException w:name="Colorful Grid" w:semiHidden="0" w:uiPriority="73" w:unhideWhenUsed="0"/>
-    <w:lsdException w:name="Light Shading Accent 1" w:semiHidden="0" w:uiPriority="60" w:unhideWhenUsed="0"/>
-    <w:lsdException w:name="Light List Accent 1" w:semiHidden="0" w:uiPriority="61" w:unhideWhenUsed="0"/>
-    <w:lsdException w:name="Light Grid Accent 1" w:semiHidden="0" w:uiPriority="62" w:unhideWhenUsed="0"/>
-    <w:lsdException w:name="Medium Shading 1 Accent 1" w:semiHidden="0" w:uiPriority="63" w:unhideWhenUsed="0"/>
-    <w:lsdException w:name="Medium Shading 2 Accent 1" w:semiHidden="0" w:uiPriority="64" w:unhideWhenUsed="0"/>
-    <w:lsdException w:name="Medium List 1 Accent 1" w:semiHidden="0" w:uiPriority="65" w:unhideWhenUsed="0"/>
-    <w:lsdException w:name="Revision" w:unhideWhenUsed="0"/>
-    <w:lsdException w:name="List Paragraph" w:semiHidden="0" w:uiPriority="34" w:unhideWhenUsed="0" w:qFormat="1"/>
-    <w:lsdException w:name="Quote" w:semiHidden="0" w:uiPriority="29" w:unhideWhenUsed="0" w:qFormat="1"/>
-    <w:lsdException w:name="Intense Quote" w:semiHidden="0" w:uiPriority="30" w:unhideWhenUsed="0" w:qFormat="1"/>
-    <w:lsdException w:name="Medium List 2 Accent 1" w:semiHidden="0" w:uiPriority="66" w:unhideWhenUsed="0"/>
-    <w:lsdException w:name="Medium Grid 1 Accent 1" w:semiHidden="0" w:uiPriority="67" w:unhideWhenUsed="0"/>
-    <w:lsdException w:name="Medium Grid 2 Accent 1" w:semiHidden="0" w:uiPriority="68" w:unhideWhenUsed="0"/>
-    <w:lsdException w:name="Medium Grid 3 Accent 1" w:semiHidden="0" w:uiPriority="69" w:unhideWhenUsed="0"/>
-    <w:lsdException w:name="Dark List Accent 1" w:semiHidden="0" w:uiPriority="70" w:unhideWhenUsed="0"/>
-    <w:lsdException w:name="Colorful Shading Accent 1" w:semiHidden="0" w:uiPriority="71" w:unhideWhenUsed="0"/>
-    <w:lsdException w:name="Colorful List Accent 1" w:semiHidden="0" w:uiPriority="72" w:unhideWhenUsed="0"/>
-    <w:lsdException w:name="Colorful Grid Accent 1" w:semiHidden="0" w:uiPriority="73" w:unhideWhenUsed="0"/>
-    <w:lsdException w:name="Light Shading Accent 2" w:semiHidden="0" w:uiPriority="60" w:unhideWhenUsed="0"/>
-    <w:lsdException w:name="Light List Accent 2" w:semiHidden="0" w:uiPriority="61" w:unhideWhenUsed="0"/>
-    <w:lsdException w:name="Light Grid Accent 2" w:semiHidden="0" w:uiPriority="62" w:unhideWhenUsed="0"/>
-    <w:lsdException w:name="Medium Shading 1 Accent 2" w:semiHidden="0" w:uiPriority="63" w:unhideWhenUsed="0"/>
-    <w:lsdException w:name="Medium Shading 2 Accent 2" w:semiHidden="0" w:uiPriority="64" w:unhideWhenUsed="0"/>
-    <w:lsdException w:name="Medium List 1 Accent 2" w:semiHidden="0" w:uiPriority="65" w:unhideWhenUsed="0"/>
-    <w:lsdException w:name="Medium List 2 Accent 2" w:semiHidden="0" w:uiPriority="66" w:unhideWhenUsed="0"/>
-    <w:lsdException w:name="Medium Grid 1 Accent 2" w:semiHidden="0" w:uiPriority="67" w:unhideWhenUsed="0"/>
-    <w:lsdException w:name="Medium Grid 2 Accent 2" w:semiHidden="0" w:uiPriority="68" w:unhideWhenUsed="0"/>
-    <w:lsdException w:name="Medium Grid 3 Accent 2" w:semiHidden="0" w:uiPriority="69" w:unhideWhenUsed="0"/>
-    <w:lsdException w:name="Dark List Accent 2" w:semiHidden="0" w:uiPriority="70" w:unhideWhenUsed="0"/>
-    <w:lsdException w:name="Colorful Shading Accent 2" w:semiHidden="0" w:uiPriority="71" w:unhideWhenUsed="0"/>
-    <w:lsdException w:name="Colorful List Accent 2" w:semiHidden="0" w:uiPriority="72" w:unhideWhenUsed="0"/>
-    <w:lsdException w:name="Colorful Grid Accent 2" w:semiHidden="0" w:uiPriority="73" w:unhideWhenUsed="0"/>
-    <w:lsdException w:name="Light Shading Accent 3" w:semiHidden="0" w:uiPriority="60" w:unhideWhenUsed="0"/>
-    <w:lsdException w:name="Light List Accent 3" w:semiHidden="0" w:uiPriority="61" w:unhideWhenUsed="0"/>
-    <w:lsdException w:name="Light Grid Accent 3" w:semiHidden="0" w:uiPriority="62" w:unhideWhenUsed="0"/>
-    <w:lsdException w:name="Medium Shading 1 Accent 3" w:semiHidden="0" w:uiPriority="63" w:unhideWhenUsed="0"/>
-    <w:lsdException w:name="Medium Shading 2 Accent 3" w:semiHidden="0" w:uiPriority="64" w:unhideWhenUsed="0"/>
-    <w:lsdException w:name="Medium List 1 Accent 3" w:semiHidden="0" w:uiPriority="65" w:unhideWhenUsed="0"/>
-    <w:lsdException w:name="Medium List 2 Accent 3" w:semiHidden="0" w:uiPriority="66" w:unhideWhenUsed="0"/>
-    <w:lsdException w:name="Medium Grid 1 Accent 3" w:semiHidden="0" w:uiPriority="67" w:unhideWhenUsed="0"/>
-    <w:lsdException w:name="Medium Grid 2 Accent 3" w:semiHidden="0" w:uiPriority="68" w:unhideWhenUsed="0"/>
-    <w:lsdException w:name="Medium Grid 3 Accent 3" w:semiHidden="0" w:uiPriority="69" w:unhideWhenUsed="0"/>
-    <w:lsdException w:name="Dark List Accent 3" w:semiHidden="0" w:uiPriority="70" w:unhideWhenUsed="0"/>
-    <w:lsdException w:name="Colorful Shading Accent 3" w:semiHidden="0" w:uiPriority="71" w:unhideWhenUsed="0"/>
-    <w:lsdException w:name="Colorful List Accent 3" w:semiHidden="0" w:uiPriority="72" w:unhideWhenUsed="0"/>
-    <w:lsdException w:name="Colorful Grid Accent 3" w:semiHidden="0" w:uiPriority="73" w:unhideWhenUsed="0"/>
-    <w:lsdException w:name="Light Shading Accent 4" w:semiHidden="0" w:uiPriority="60" w:unhideWhenUsed="0"/>
-    <w:lsdException w:name="Light List Accent 4" w:semiHidden="0" w:uiPriority="61" w:unhideWhenUsed="0"/>
-    <w:lsdException w:name="Light Grid Accent 4" w:semiHidden="0" w:uiPriority="62" w:unhideWhenUsed="0"/>
-    <w:lsdException w:name="Medium Shading 1 Accent 4" w:semiHidden="0" w:uiPriority="63" w:unhideWhenUsed="0"/>
-    <w:lsdException w:name="Medium Shading 2 Accent 4" w:semiHidden="0" w:uiPriority="64" w:unhideWhenUsed="0"/>
-    <w:lsdException w:name="Medium List 1 Accent 4" w:semiHidden="0" w:uiPriority="65" w:unhideWhenUsed="0"/>
-    <w:lsdException w:name="Medium List 2 Accent 4" w:semiHidden="0" w:uiPriority="66" w:unhideWhenUsed="0"/>
-    <w:lsdException w:name="Medium Grid 1 Accent 4" w:semiHidden="0" w:uiPriority="67" w:unhideWhenUsed="0"/>
-    <w:lsdException w:name="Medium Grid 2 Accent 4" w:semiHidden="0" w:uiPriority="68" w:unhideWhenUsed="0"/>
-    <w:lsdException w:name="Medium Grid 3 Accent 4" w:semiHidden="0" w:uiPriority="69" w:unhideWhenUsed="0"/>
-    <w:lsdException w:name="Dark List Accent 4" w:semiHidden="0" w:uiPriority="70" w:unhideWhenUsed="0"/>
-    <w:lsdException w:name="Colorful Shading Accent 4" w:semiHidden="0" w:uiPriority="71" w:unhideWhenUsed="0"/>
-    <w:lsdException w:name="Colorful List Accent 4" w:semiHidden="0" w:uiPriority="72" w:unhideWhenUsed="0"/>
-    <w:lsdException w:name="Colorful Grid Accent 4" w:semiHidden="0" w:uiPriority="73" w:unhideWhenUsed="0"/>
-    <w:lsdException w:name="Light Shading Accent 5" w:semiHidden="0" w:uiPriority="60" w:unhideWhenUsed="0"/>
-    <w:lsdException w:name="Light List Accent 5" w:semiHidden="0" w:uiPriority="61" w:unhideWhenUsed="0"/>
-    <w:lsdException w:name="Light Grid Accent 5" w:semiHidden="0" w:uiPriority="62" w:unhideWhenUsed="0"/>
-    <w:lsdException w:name="Medium Shading 1 Accent 5" w:semiHidden="0" w:uiPriority="63" w:unhideWhenUsed="0"/>
-    <w:lsdException w:name="Medium Shading 2 Accent 5" w:semiHidden="0" w:uiPriority="64" w:unhideWhenUsed="0"/>
-    <w:lsdException w:name="Medium List 1 Accent 5" w:semiHidden="0" w:uiPriority="65" w:unhideWhenUsed="0"/>
-    <w:lsdException w:name="Medium List 2 Accent 5" w:semiHidden="0" w:uiPriority="66" w:unhideWhenUsed="0"/>
-    <w:lsdException w:name="Medium Grid 1 Accent 5" w:semiHidden="0" w:uiPriority="67" w:unhideWhenUsed="0"/>
-    <w:lsdException w:name="Medium Grid 2 Accent 5" w:semiHidden="0" w:uiPriority="68" w:unhideWhenUsed="0"/>
-    <w:lsdException w:name="Medium Grid 3 Accent 5" w:semiHidden="0" w:uiPriority="69" w:unhideWhenUsed="0"/>
-    <w:lsdException w:name="Dark List Accent 5" w:semiHidden="0" w:uiPriority="70" w:unhideWhenUsed="0"/>
-    <w:lsdException w:name="Colorful Shading Accent 5" w:semiHidden="0" w:uiPriority="71" w:unhideWhenUsed="0"/>
-    <w:lsdException w:name="Colorful List Accent 5" w:semiHidden="0" w:uiPriority="72" w:unhideWhenUsed="0"/>
-    <w:lsdException w:name="Colorful Grid Accent 5" w:semiHidden="0" w:uiPriority="73" w:unhideWhenUsed="0"/>
-    <w:lsdException w:name="Light Shading Accent 6" w:semiHidden="0" w:uiPriority="60" w:unhideWhenUsed="0"/>
-    <w:lsdException w:name="Light List Accent 6" w:semiHidden="0" w:uiPriority="61" w:unhideWhenUsed="0"/>
-    <w:lsdException w:name="Light Grid Accent 6" w:semiHidden="0" w:uiPriority="62" w:unhideWhenUsed="0"/>
-    <w:lsdException w:name="Medium Shading 1 Accent 6" w:semiHidden="0" w:uiPriority="63" w:unhideWhenUsed="0"/>
-    <w:lsdException w:name="Medium Shading 2 Accent 6" w:semiHidden="0" w:uiPriority="64" w:unhideWhenUsed="0"/>
-    <w:lsdException w:name="Medium List 1 Accent 6" w:semiHidden="0" w:uiPriority="65" w:unhideWhenUsed="0"/>
-    <w:lsdException w:name="Medium List 2 Accent 6" w:semiHidden="0" w:uiPriority="66" w:unhideWhenUsed="0"/>
-    <w:lsdException w:name="Medium Grid 1 Accent 6" w:semiHidden="0" w:uiPriority="67" w:unhideWhenUsed="0"/>
-    <w:lsdException w:name="Medium Grid 2 Accent 6" w:semiHidden="0" w:uiPriority="68" w:unhideWhenUsed="0"/>
-    <w:lsdException w:name="Medium Grid 3 Accent 6" w:semiHidden="0" w:uiPriority="69" w:unhideWhenUsed="0"/>
-    <w:lsdException w:name="Dark List Accent 6" w:semiHidden="0" w:uiPriority="70" w:unhideWhenUsed="0"/>
-    <w:lsdException w:name="Colorful Shading Accent 6" w:semiHidden="0" w:uiPriority="71" w:unhideWhenUsed="0"/>
-    <w:lsdException w:name="Colorful List Accent 6" w:semiHidden="0" w:uiPriority="72" w:unhideWhenUsed="0"/>
-    <w:lsdException w:name="Colorful Grid Accent 6" w:semiHidden="0" w:uiPriority="73" w:unhideWhenUsed="0"/>
-    <w:lsdException w:name="Subtle Emphasis" w:semiHidden="0" w:uiPriority="19" w:unhideWhenUsed="0" w:qFormat="1"/>
-    <w:lsdException w:name="Intense Emphasis" w:semiHidden="0" w:uiPriority="21" w:unhideWhenUsed="0" w:qFormat="1"/>
-    <w:lsdException w:name="Subtle Reference" w:semiHidden="0" w:uiPriority="31" w:unhideWhenUsed="0" w:qFormat="1"/>
-    <w:lsdException w:name="Intense Reference" w:semiHidden="0" w:uiPriority="32" w:unhideWhenUsed="0" w:qFormat="1"/>
-    <w:lsdException w:name="Book Title" w:semiHidden="0" w:uiPriority="33" w:unhideWhenUsed="0" w:qFormat="1"/>
-    <w:lsdException w:name="Bibliography" w:uiPriority="37"/>
-    <w:lsdException w:name="TOC Heading" w:uiPriority="39" w:qFormat="1"/>
+  <w:latentStyles w:defLockedState="0" w:defUIPriority="99" w:defSemiHidden="0" w:defUnhideWhenUsed="0" w:defQFormat="0" w:count="371">
+    <w:lsdException w:name="Normal" w:uiPriority="0" w:qFormat="1"/>
+    <w:lsdException w:name="heading 1" w:uiPriority="9" w:qFormat="1"/>
+    <w:lsdException w:name="heading 2" w:semiHidden="1" w:uiPriority="9" w:unhideWhenUsed="1" w:qFormat="1"/>
+    <w:lsdException w:name="heading 3" w:semiHidden="1" w:uiPriority="9" w:unhideWhenUsed="1" w:qFormat="1"/>
+    <w:lsdException w:name="heading 4" w:semiHidden="1" w:uiPriority="9" w:unhideWhenUsed="1" w:qFormat="1"/>
+    <w:lsdException w:name="heading 5" w:semiHidden="1" w:uiPriority="9" w:unhideWhenUsed="1" w:qFormat="1"/>
+    <w:lsdException w:name="heading 6" w:semiHidden="1" w:uiPriority="9" w:unhideWhenUsed="1" w:qFormat="1"/>
+    <w:lsdException w:name="heading 7" w:semiHidden="1" w:uiPriority="9" w:unhideWhenUsed="1" w:qFormat="1"/>
+    <w:lsdException w:name="heading 8" w:semiHidden="1" w:uiPriority="9" w:unhideWhenUsed="1" w:qFormat="1"/>
+    <w:lsdException w:name="heading 9" w:semiHidden="1" w:uiPriority="9" w:unhideWhenUsed="1" w:qFormat="1"/>
+    <w:lsdException w:name="index 1" w:semiHidden="1" w:unhideWhenUsed="1"/>
+    <w:lsdException w:name="index 2" w:semiHidden="1" w:unhideWhenUsed="1"/>
+    <w:lsdException w:name="index 3" w:semiHidden="1" w:unhideWhenUsed="1"/>
+    <w:lsdException w:name="index 4" w:semiHidden="1" w:unhideWhenUsed="1"/>
+    <w:lsdException w:name="index 5" w:semiHidden="1" w:unhideWhenUsed="1"/>
+    <w:lsdException w:name="index 6" w:semiHidden="1" w:unhideWhenUsed="1"/>
+    <w:lsdException w:name="index 7" w:semiHidden="1" w:unhideWhenUsed="1"/>
+    <w:lsdException w:name="index 8" w:semiHidden="1" w:unhideWhenUsed="1"/>
+    <w:lsdException w:name="index 9" w:semiHidden="1" w:unhideWhenUsed="1"/>
+    <w:lsdException w:name="toc 1" w:semiHidden="1" w:uiPriority="39" w:unhideWhenUsed="1"/>
+    <w:lsdException w:name="toc 2" w:semiHidden="1" w:uiPriority="39" w:unhideWhenUsed="1"/>
+    <w:lsdException w:name="toc 3" w:semiHidden="1" w:uiPriority="39" w:unhideWhenUsed="1"/>
+    <w:lsdException w:name="toc 4" w:semiHidden="1" w:uiPriority="39" w:unhideWhenUsed="1"/>
+    <w:lsdException w:name="toc 5" w:semiHidden="1" w:uiPriority="39" w:unhideWhenUsed="1"/>
+    <w:lsdException w:name="toc 6" w:semiHidden="1" w:uiPriority="39" w:unhideWhenUsed="1"/>
+    <w:lsdException w:name="toc 7" w:semiHidden="1" w:uiPriority="39" w:unhideWhenUsed="1"/>
+    <w:lsdException w:name="toc 8" w:semiHidden="1" w:uiPriority="39" w:unhideWhenUsed="1"/>
+    <w:lsdException w:name="toc 9" w:semiHidden="1" w:uiPriority="39" w:unhideWhenUsed="1"/>
+    <w:lsdException w:name="Normal Indent" w:semiHidden="1" w:unhideWhenUsed="1"/>
+    <w:lsdException w:name="footnote text" w:semiHidden="1" w:unhideWhenUsed="1"/>
+    <w:lsdException w:name="annotation text" w:semiHidden="1" w:unhideWhenUsed="1"/>
+    <w:lsdException w:name="header" w:semiHidden="1" w:unhideWhenUsed="1"/>
+    <w:lsdException w:name="footer" w:semiHidden="1" w:unhideWhenUsed="1"/>
+    <w:lsdException w:name="index heading" w:semiHidden="1" w:unhideWhenUsed="1"/>
+    <w:lsdException w:name="caption" w:semiHidden="1" w:uiPriority="35" w:unhideWhenUsed="1" w:qFormat="1"/>
+    <w:lsdException w:name="table of figures" w:semiHidden="1" w:unhideWhenUsed="1"/>
+    <w:lsdException w:name="envelope address" w:semiHidden="1" w:unhideWhenUsed="1"/>
+    <w:lsdException w:name="envelope return" w:semiHidden="1" w:unhideWhenUsed="1"/>
+    <w:lsdException w:name="footnote reference" w:semiHidden="1" w:unhideWhenUsed="1"/>
+    <w:lsdException w:name="annotation reference" w:semiHidden="1" w:unhideWhenUsed="1"/>
+    <w:lsdException w:name="line number" w:semiHidden="1" w:unhideWhenUsed="1"/>
+    <w:lsdException w:name="page number" w:semiHidden="1" w:unhideWhenUsed="1"/>
+    <w:lsdException w:name="endnote reference" w:semiHidden="1" w:unhideWhenUsed="1"/>
+    <w:lsdException w:name="endnote text" w:semiHidden="1" w:unhideWhenUsed="1"/>
+    <w:lsdException w:name="table of authorities" w:semiHidden="1" w:unhideWhenUsed="1"/>
+    <w:lsdException w:name="macro" w:semiHidden="1" w:unhideWhenUsed="1"/>
+    <w:lsdException w:name="toa heading" w:semiHidden="1" w:unhideWhenUsed="1"/>
+    <w:lsdException w:name="List" w:semiHidden="1" w:unhideWhenUsed="1"/>
+    <w:lsdException w:name="List Bullet" w:semiHidden="1" w:unhideWhenUsed="1"/>
+    <w:lsdException w:name="List Number" w:semiHidden="1" w:unhideWhenUsed="1"/>
+    <w:lsdException w:name="List 2" w:semiHidden="1" w:unhideWhenUsed="1"/>
+    <w:lsdException w:name="List 3" w:semiHidden="1" w:unhideWhenUsed="1"/>
+    <w:lsdException w:name="List 4" w:semiHidden="1" w:unhideWhenUsed="1"/>
+    <w:lsdException w:name="List 5" w:semiHidden="1" w:unhideWhenUsed="1"/>
+    <w:lsdException w:name="List Bullet 2" w:semiHidden="1" w:unhideWhenUsed="1"/>
+    <w:lsdException w:name="List Bullet 3" w:semiHidden="1" w:unhideWhenUsed="1"/>
+    <w:lsdException w:name="List Bullet 4" w:semiHidden="1" w:unhideWhenUsed="1"/>
+    <w:lsdException w:name="List Bullet 5" w:semiHidden="1" w:unhideWhenUsed="1"/>
+    <w:lsdException w:name="List Number 2" w:semiHidden="1" w:unhideWhenUsed="1"/>
+    <w:lsdException w:name="List Number 3" w:semiHidden="1" w:unhideWhenUsed="1"/>
+    <w:lsdException w:name="List Number 4" w:semiHidden="1" w:unhideWhenUsed="1"/>
+    <w:lsdException w:name="List Number 5" w:semiHidden="1" w:unhideWhenUsed="1"/>
+    <w:lsdException w:name="Title" w:uiPriority="10" w:qFormat="1"/>
+    <w:lsdException w:name="Closing" w:semiHidden="1" w:unhideWhenUsed="1"/>
+    <w:lsdException w:name="Signature" w:semiHidden="1" w:unhideWhenUsed="1"/>
+    <w:lsdException w:name="Default Paragraph Font" w:semiHidden="1" w:uiPriority="1" w:unhideWhenUsed="1"/>
+    <w:lsdException w:name="Body Text" w:semiHidden="1" w:unhideWhenUsed="1"/>
+    <w:lsdException w:name="Body Text Indent" w:semiHidden="1" w:unhideWhenUsed="1"/>
+    <w:lsdException w:name="List Continue" w:semiHidden="1" w:unhideWhenUsed="1"/>
+    <w:lsdException w:name="List Continue 2" w:semiHidden="1" w:unhideWhenUsed="1"/>
+    <w:lsdException w:name="List Continue 3" w:semiHidden="1" w:unhideWhenUsed="1"/>
+    <w:lsdException w:name="List Continue 4" w:semiHidden="1" w:unhideWhenUsed="1"/>
+    <w:lsdException w:name="List Continue 5" w:semiHidden="1" w:unhideWhenUsed="1"/>
+    <w:lsdException w:name="Message Header" w:semiHidden="1" w:unhideWhenUsed="1"/>
+    <w:lsdException w:name="Subtitle" w:uiPriority="11" w:qFormat="1"/>
+    <w:lsdException w:name="Salutation" w:semiHidden="1" w:unhideWhenUsed="1"/>
+    <w:lsdException w:name="Date" w:semiHidden="1" w:unhideWhenUsed="1"/>
+    <w:lsdException w:name="Body Text First Indent" w:semiHidden="1" w:unhideWhenUsed="1"/>
+    <w:lsdException w:name="Body Text First Indent 2" w:semiHidden="1" w:unhideWhenUsed="1"/>
+    <w:lsdException w:name="Note Heading" w:semiHidden="1" w:unhideWhenUsed="1"/>
+    <w:lsdException w:name="Body Text 2" w:semiHidden="1" w:unhideWhenUsed="1"/>
+    <w:lsdException w:name="Body Text 3" w:semiHidden="1" w:unhideWhenUsed="1"/>
+    <w:lsdException w:name="Body Text Indent 2" w:semiHidden="1" w:unhideWhenUsed="1"/>
+    <w:lsdException w:name="Body Text Indent 3" w:semiHidden="1" w:unhideWhenUsed="1"/>
+    <w:lsdException w:name="Block Text" w:semiHidden="1" w:unhideWhenUsed="1"/>
+    <w:lsdException w:name="Hyperlink" w:semiHidden="1" w:unhideWhenUsed="1"/>
+    <w:lsdException w:name="FollowedHyperlink" w:semiHidden="1" w:unhideWhenUsed="1"/>
+    <w:lsdException w:name="Strong" w:uiPriority="22" w:qFormat="1"/>
+    <w:lsdException w:name="Emphasis" w:uiPriority="20" w:qFormat="1"/>
+    <w:lsdException w:name="Document Map" w:semiHidden="1" w:unhideWhenUsed="1"/>
+    <w:lsdException w:name="Plain Text" w:semiHidden="1" w:unhideWhenUsed="1"/>
+    <w:lsdException w:name="E-mail Signature" w:semiHidden="1" w:unhideWhenUsed="1"/>
+    <w:lsdException w:name="HTML Top of Form" w:semiHidden="1" w:unhideWhenUsed="1"/>
+    <w:lsdException w:name="HTML Bottom of Form" w:semiHidden="1" w:unhideWhenUsed="1"/>
+    <w:lsdException w:name="Normal (Web)" w:semiHidden="1" w:unhideWhenUsed="1"/>
+    <w:lsdException w:name="HTML Acronym" w:semiHidden="1" w:unhideWhenUsed="1"/>
+    <w:lsdException w:name="HTML Address" w:semiHidden="1" w:unhideWhenUsed="1"/>
+    <w:lsdException w:name="HTML Cite" w:semiHidden="1" w:unhideWhenUsed="1"/>
+    <w:lsdException w:name="HTML Code" w:semiHidden="1" w:unhideWhenUsed="1"/>
+    <w:lsdException w:name="HTML Definition" w:semiHidden="1" w:unhideWhenUsed="1"/>
+    <w:lsdException w:name="HTML Keyboard" w:semiHidden="1" w:unhideWhenUsed="1"/>
+    <w:lsdException w:name="HTML Preformatted" w:semiHidden="1" w:unhideWhenUsed="1"/>
+    <w:lsdException w:name="HTML Sample" w:semiHidden="1" w:unhideWhenUsed="1"/>
+    <w:lsdException w:name="HTML Typewriter" w:semiHidden="1" w:unhideWhenUsed="1"/>
+    <w:lsdException w:name="HTML Variable" w:semiHidden="1" w:unhideWhenUsed="1"/>
+    <w:lsdException w:name="Normal Table" w:semiHidden="1" w:unhideWhenUsed="1"/>
+    <w:lsdException w:name="annotation subject" w:semiHidden="1" w:unhideWhenUsed="1"/>
+    <w:lsdException w:name="No List" w:semiHidden="1" w:unhideWhenUsed="1"/>
+    <w:lsdException w:name="Outline List 1" w:semiHidden="1" w:unhideWhenUsed="1"/>
+    <w:lsdException w:name="Outline List 2" w:semiHidden="1" w:unhideWhenUsed="1"/>
+    <w:lsdException w:name="Outline List 3" w:semiHidden="1" w:unhideWhenUsed="1"/>
+    <w:lsdException w:name="Table Simple 1" w:semiHidden="1" w:unhideWhenUsed="1"/>
+    <w:lsdException w:name="Table Simple 2" w:semiHidden="1" w:unhideWhenUsed="1"/>
+    <w:lsdException w:name="Table Simple 3" w:semiHidden="1" w:unhideWhenUsed="1"/>
+    <w:lsdException w:name="Table Classic 1" w:semiHidden="1" w:unhideWhenUsed="1"/>
+    <w:lsdException w:name="Table Classic 2" w:semiHidden="1" w:unhideWhenUsed="1"/>
+    <w:lsdException w:name="Table Classic 3" w:semiHidden="1" w:unhideWhenUsed="1"/>
+    <w:lsdException w:name="Table Classic 4" w:semiHidden="1" w:unhideWhenUsed="1"/>
+    <w:lsdException w:name="Table Colorful 1" w:semiHidden="1" w:unhideWhenUsed="1"/>
+    <w:lsdException w:name="Table Colorful 2" w:semiHidden="1" w:unhideWhenUsed="1"/>
+    <w:lsdException w:name="Table Colorful 3" w:semiHidden="1" w:unhideWhenUsed="1"/>
+    <w:lsdException w:name="Table Columns 1" w:semiHidden="1" w:unhideWhenUsed="1"/>
+    <w:lsdException w:name="Table Columns 2" w:semiHidden="1" w:unhideWhenUsed="1"/>
+    <w:lsdException w:name="Table Columns 3" w:semiHidden="1" w:unhideWhenUsed="1"/>
+    <w:lsdException w:name="Table Columns 4" w:semiHidden="1" w:unhideWhenUsed="1"/>
+    <w:lsdException w:name="Table Columns 5" w:semiHidden="1" w:unhideWhenUsed="1"/>
+    <w:lsdException w:name="Table Grid 1" w:semiHidden="1" w:unhideWhenUsed="1"/>
+    <w:lsdException w:name="Table Grid 2" w:semiHidden="1" w:unhideWhenUsed="1"/>
+    <w:lsdException w:name="Table Grid 3" w:semiHidden="1" w:unhideWhenUsed="1"/>
+    <w:lsdException w:name="Table Grid 4" w:semiHidden="1" w:unhideWhenUsed="1"/>
+    <w:lsdException w:name="Table Grid 5" w:semiHidden="1" w:unhideWhenUsed="1"/>
+    <w:lsdException w:name="Table Grid 6" w:semiHidden="1" w:unhideWhenUsed="1"/>
+    <w:lsdException w:name="Table Grid 7" w:semiHidden="1" w:unhideWhenUsed="1"/>
+    <w:lsdException w:name="Table Grid 8" w:semiHidden="1" w:unhideWhenUsed="1"/>
+    <w:lsdException w:name="Table List 1" w:semiHidden="1" w:unhideWhenUsed="1"/>
+    <w:lsdException w:name="Table List 2" w:semiHidden="1" w:unhideWhenUsed="1"/>
+    <w:lsdException w:name="Table List 3" w:semiHidden="1" w:unhideWhenUsed="1"/>
+    <w:lsdException w:name="Table List 4" w:semiHidden="1" w:unhideWhenUsed="1"/>
+    <w:lsdException w:name="Table List 5" w:semiHidden="1" w:unhideWhenUsed="1"/>
+    <w:lsdException w:name="Table List 6" w:semiHidden="1" w:unhideWhenUsed="1"/>
+    <w:lsdException w:name="Table List 7" w:semiHidden="1" w:unhideWhenUsed="1"/>
+    <w:lsdException w:name="Table List 8" w:semiHidden="1" w:unhideWhenUsed="1"/>
+    <w:lsdException w:name="Table 3D effects 1" w:semiHidden="1" w:unhideWhenUsed="1"/>
+    <w:lsdException w:name="Table 3D effects 2" w:semiHidden="1" w:unhideWhenUsed="1"/>
+    <w:lsdException w:name="Table 3D effects 3" w:semiHidden="1" w:unhideWhenUsed="1"/>
+    <w:lsdException w:name="Table Contemporary" w:semiHidden="1" w:unhideWhenUsed="1"/>
+    <w:lsdException w:name="Table Elegant" w:semiHidden="1" w:unhideWhenUsed="1"/>
+    <w:lsdException w:name="Table Professional" w:semiHidden="1" w:unhideWhenUsed="1"/>
+    <w:lsdException w:name="Table Subtle 1" w:semiHidden="1" w:unhideWhenUsed="1"/>
+    <w:lsdException w:name="Table Subtle 2" w:semiHidden="1" w:unhideWhenUsed="1"/>
+    <w:lsdException w:name="Table Web 1" w:semiHidden="1" w:unhideWhenUsed="1"/>
+    <w:lsdException w:name="Table Web 2" w:semiHidden="1" w:unhideWhenUsed="1"/>
+    <w:lsdException w:name="Table Web 3" w:semiHidden="1" w:unhideWhenUsed="1"/>
+    <w:lsdException w:name="Balloon Text" w:semiHidden="1" w:unhideWhenUsed="1"/>
+    <w:lsdException w:name="Table Grid" w:uiPriority="59"/>
+    <w:lsdException w:name="Table Theme" w:semiHidden="1" w:unhideWhenUsed="1"/>
+    <w:lsdException w:name="Placeholder Text" w:semiHidden="1"/>
+    <w:lsdException w:name="No Spacing" w:uiPriority="1" w:qFormat="1"/>
+    <w:lsdException w:name="Light Shading" w:uiPriority="60"/>
+    <w:lsdException w:name="Light List" w:uiPriority="61"/>
+    <w:lsdException w:name="Light Grid" w:uiPriority="62"/>
+    <w:lsdException w:name="Medium Shading 1" w:uiPriority="63"/>
+    <w:lsdException w:name="Medium Shading 2" w:uiPriority="64"/>
+    <w:lsdException w:name="Medium List 1" w:uiPriority="65"/>
+    <w:lsdException w:name="Medium List 2" w:uiPriority="66"/>
+    <w:lsdException w:name="Medium Grid 1" w:uiPriority="67"/>
+    <w:lsdException w:name="Medium Grid 2" w:uiPriority="68"/>
+    <w:lsdException w:name="Medium Grid 3" w:uiPriority="69"/>
+    <w:lsdException w:name="Dark List" w:uiPriority="70"/>
+    <w:lsdException w:name="Colorful Shading" w:uiPriority="71"/>
+    <w:lsdException w:name="Colorful List" w:uiPriority="72"/>
+    <w:lsdException w:name="Colorful Grid" w:uiPriority="73"/>
+    <w:lsdException w:name="Light Shading Accent 1" w:uiPriority="60"/>
+    <w:lsdException w:name="Light List Accent 1" w:uiPriority="61"/>
+    <w:lsdException w:name="Light Grid Accent 1" w:uiPriority="62"/>
+    <w:lsdException w:name="Medium Shading 1 Accent 1" w:uiPriority="63"/>
+    <w:lsdException w:name="Medium Shading 2 Accent 1" w:uiPriority="64"/>
+    <w:lsdException w:name="Medium List 1 Accent 1" w:uiPriority="65"/>
+    <w:lsdException w:name="Revision" w:semiHidden="1"/>
+    <w:lsdException w:name="List Paragraph" w:uiPriority="34" w:qFormat="1"/>
+    <w:lsdException w:name="Quote" w:uiPriority="29" w:qFormat="1"/>
+    <w:lsdException w:name="Intense Quote" w:uiPriority="30" w:qFormat="1"/>
+    <w:lsdException w:name="Medium List 2 Accent 1" w:uiPriority="66"/>
+    <w:lsdException w:name="Medium Grid 1 Accent 1" w:uiPriority="67"/>
+    <w:lsdException w:name="Medium Grid 2 Accent 1" w:uiPriority="68"/>
+    <w:lsdException w:name="Medium Grid 3 Accent 1" w:uiPriority="69"/>
+    <w:lsdException w:name="Dark List Accent 1" w:uiPriority="70"/>
+    <w:lsdException w:name="Colorful Shading Accent 1" w:uiPriority="71"/>
+    <w:lsdException w:name="Colorful List Accent 1" w:uiPriority="72"/>
+    <w:lsdException w:name="Colorful Grid Accent 1" w:uiPriority="73"/>
+    <w:lsdException w:name="Light Shading Accent 2" w:uiPriority="60"/>
+    <w:lsdException w:name="Light List Accent 2" w:uiPriority="61"/>
+    <w:lsdException w:name="Light Grid Accent 2" w:uiPriority="62"/>
+    <w:lsdException w:name="Medium Shading 1 Accent 2" w:uiPriority="63"/>
+    <w:lsdException w:name="Medium Shading 2 Accent 2" w:uiPriority="64"/>
+    <w:lsdException w:name="Medium List 1 Accent 2" w:uiPriority="65"/>
+    <w:lsdException w:name="Medium List 2 Accent 2" w:uiPriority="66"/>
+    <w:lsdException w:name="Medium Grid 1 Accent 2" w:uiPriority="67"/>
+    <w:lsdException w:name="Medium Grid 2 Accent 2" w:uiPriority="68"/>
+    <w:lsdException w:name="Medium Grid 3 Accent 2" w:uiPriority="69"/>
+    <w:lsdException w:name="Dark List Accent 2" w:uiPriority="70"/>
+    <w:lsdException w:name="Colorful Shading Accent 2" w:uiPriority="71"/>
+    <w:lsdException w:name="Colorful List Accent 2" w:uiPriority="72"/>
+    <w:lsdException w:name="Colorful Grid Accent 2" w:uiPriority="73"/>
+    <w:lsdException w:name="Light Shading Accent 3" w:uiPriority="60"/>
+    <w:lsdException w:name="Light List Accent 3" w:uiPriority="61"/>
+    <w:lsdException w:name="Light Grid Accent 3" w:uiPriority="62"/>
+    <w:lsdException w:name="Medium Shading 1 Accent 3" w:uiPriority="63"/>
+    <w:lsdException w:name="Medium Shading 2 Accent 3" w:uiPriority="64"/>
+    <w:lsdException w:name="Medium List 1 Accent 3" w:uiPriority="65"/>
+    <w:lsdException w:name="Medium List 2 Accent 3" w:uiPriority="66"/>
+    <w:lsdException w:name="Medium Grid 1 Accent 3" w:uiPriority="67"/>
+    <w:lsdException w:name="Medium Grid 2 Accent 3" w:uiPriority="68"/>
+    <w:lsdException w:name="Medium Grid 3 Accent 3" w:uiPriority="69"/>
+    <w:lsdException w:name="Dark List Accent 3" w:uiPriority="70"/>
+    <w:lsdException w:name="Colorful Shading Accent 3" w:uiPriority="71"/>
+    <w:lsdException w:name="Colorful List Accent 3" w:uiPriority="72"/>
+    <w:lsdException w:name="Colorful Grid Accent 3" w:uiPriority="73"/>
+    <w:lsdException w:name="Light Shading Accent 4" w:uiPriority="60"/>
+    <w:lsdException w:name="Light List Accent 4" w:uiPriority="61"/>
+    <w:lsdException w:name="Light Grid Accent 4" w:uiPriority="62"/>
+    <w:lsdException w:name="Medium Shading 1 Accent 4" w:uiPriority="63"/>
+    <w:lsdException w:name="Medium Shading 2 Accent 4" w:uiPriority="64"/>
+    <w:lsdException w:name="Medium List 1 Accent 4" w:uiPriority="65"/>
+    <w:lsdException w:name="Medium List 2 Accent 4" w:uiPriority="66"/>
+    <w:lsdException w:name="Medium Grid 1 Accent 4" w:uiPriority="67"/>
+    <w:lsdException w:name="Medium Grid 2 Accent 4" w:uiPriority="68"/>
+    <w:lsdException w:name="Medium Grid 3 Accent 4" w:uiPriority="69"/>
+    <w:lsdException w:name="Dark List Accent 4" w:uiPriority="70"/>
+    <w:lsdException w:name="Colorful Shading Accent 4" w:uiPriority="71"/>
+    <w:lsdException w:name="Colorful List Accent 4" w:uiPriority="72"/>
+    <w:lsdException w:name="Colorful Grid Accent 4" w:uiPriority="73"/>
+    <w:lsdException w:name="Light Shading Accent 5" w:uiPriority="60"/>
+    <w:lsdException w:name="Light List Accent 5" w:uiPriority="61"/>
+    <w:lsdException w:name="Light Grid Accent 5" w:uiPriority="62"/>
+    <w:lsdException w:name="Medium Shading 1 Accent 5" w:uiPriority="63"/>
+    <w:lsdException w:name="Medium Shading 2 Accent 5" w:uiPriority="64"/>
+    <w:lsdException w:name="Medium List 1 Accent 5" w:uiPriority="65"/>
+    <w:lsdException w:name="Medium List 2 Accent 5" w:uiPriority="66"/>
+    <w:lsdException w:name="Medium Grid 1 Accent 5" w:uiPriority="67"/>
+    <w:lsdException w:name="Medium Grid 2 Accent 5" w:uiPriority="68"/>
+    <w:lsdException w:name="Medium Grid 3 Accent 5" w:uiPriority="69"/>
+    <w:lsdException w:name="Dark List Accent 5" w:uiPriority="70"/>
+    <w:lsdException w:name="Colorful Shading Accent 5" w:uiPriority="71"/>
+    <w:lsdException w:name="Colorful List Accent 5" w:uiPriority="72"/>
+    <w:lsdException w:name="Colorful Grid Accent 5" w:uiPriority="73"/>
+    <w:lsdException w:name="Light Shading Accent 6" w:uiPriority="60"/>
+    <w:lsdException w:name="Light List Accent 6" w:uiPriority="61"/>
+    <w:lsdException w:name="Light Grid Accent 6" w:uiPriority="62"/>
+    <w:lsdException w:name="Medium Shading 1 Accent 6" w:uiPriority="63"/>
+    <w:lsdException w:name="Medium Shading 2 Accent 6" w:uiPriority="64"/>
+    <w:lsdException w:name="Medium List 1 Accent 6" w:uiPriority="65"/>
+    <w:lsdException w:name="Medium List 2 Accent 6" w:uiPriority="66"/>
+    <w:lsdException w:name="Medium Grid 1 Accent 6" w:uiPriority="67"/>
+    <w:lsdException w:name="Medium Grid 2 Accent 6" w:uiPriority="68"/>
+    <w:lsdException w:name="Medium Grid 3 Accent 6" w:uiPriority="69"/>
+    <w:lsdException w:name="Dark List Accent 6" w:uiPriority="70"/>
+    <w:lsdException w:name="Colorful Shading Accent 6" w:uiPriority="71"/>
+    <w:lsdException w:name="Colorful List Accent 6" w:uiPriority="72"/>
+    <w:lsdException w:name="Colorful Grid Accent 6" w:uiPriority="73"/>
+    <w:lsdException w:name="Subtle Emphasis" w:uiPriority="19" w:qFormat="1"/>
+    <w:lsdException w:name="Intense Emphasis" w:uiPriority="21" w:qFormat="1"/>
+    <w:lsdException w:name="Subtle Reference" w:uiPriority="31" w:qFormat="1"/>
+    <w:lsdException w:name="Intense Reference" w:uiPriority="32" w:qFormat="1"/>
+    <w:lsdException w:name="Book Title" w:uiPriority="33" w:qFormat="1"/>
+    <w:lsdException w:name="Bibliography" w:semiHidden="1" w:uiPriority="37" w:unhideWhenUsed="1"/>
+    <w:lsdException w:name="TOC Heading" w:semiHidden="1" w:uiPriority="39" w:unhideWhenUsed="1" w:qFormat="1"/>
+    <w:lsdException w:name="Plain Table 1" w:uiPriority="41"/>
+    <w:lsdException w:name="Plain Table 2" w:uiPriority="42"/>
+    <w:lsdException w:name="Plain Table 3" w:uiPriority="43"/>
+    <w:lsdException w:name="Plain Table 4" w:uiPriority="44"/>
+    <w:lsdException w:name="Plain Table 5" w:uiPriority="45"/>
+    <w:lsdException w:name="Grid Table Light" w:uiPriority="40"/>
+    <w:lsdException w:name="Grid Table 1 Light" w:uiPriority="46"/>
+    <w:lsdException w:name="Grid Table 2" w:uiPriority="47"/>
+    <w:lsdException w:name="Grid Table 3" w:uiPriority="48"/>
+    <w:lsdException w:name="Grid Table 4" w:uiPriority="49"/>
+    <w:lsdException w:name="Grid Table 5 Dark" w:uiPriority="50"/>
+    <w:lsdException w:name="Grid Table 6 Colorful" w:uiPriority="51"/>
+    <w:lsdException w:name="Grid Table 7 Colorful" w:uiPriority="52"/>
+    <w:lsdException w:name="Grid Table 1 Light Accent 1" w:uiPriority="46"/>
+    <w:lsdException w:name="Grid Table 2 Accent 1" w:uiPriority="47"/>
+    <w:lsdException w:name="Grid Table 3 Accent 1" w:uiPriority="48"/>
+    <w:lsdException w:name="Grid Table 4 Accent 1" w:uiPriority="49"/>
+    <w:lsdException w:name="Grid Table 5 Dark Accent 1" w:uiPriority="50"/>
+    <w:lsdException w:name="Grid Table 6 Colorful Accent 1" w:uiPriority="51"/>
+    <w:lsdException w:name="Grid Table 7 Colorful Accent 1" w:uiPriority="52"/>
+    <w:lsdException w:name="Grid Table 1 Light Accent 2" w:uiPriority="46"/>
+    <w:lsdException w:name="Grid Table 2 Accent 2" w:uiPriority="47"/>
+    <w:lsdException w:name="Grid Table 3 Accent 2" w:uiPriority="48"/>
+    <w:lsdException w:name="Grid Table 4 Accent 2" w:uiPriority="49"/>
+    <w:lsdException w:name="Grid Table 5 Dark Accent 2" w:uiPriority="50"/>
+    <w:lsdException w:name="Grid Table 6 Colorful Accent 2" w:uiPriority="51"/>
+    <w:lsdException w:name="Grid Table 7 Colorful Accent 2" w:uiPriority="52"/>
+    <w:lsdException w:name="Grid Table 1 Light Accent 3" w:uiPriority="46"/>
+    <w:lsdException w:name="Grid Table 2 Accent 3" w:uiPriority="47"/>
+    <w:lsdException w:name="Grid Table 3 Accent 3" w:uiPriority="48"/>
+    <w:lsdException w:name="Grid Table 4 Accent 3" w:uiPriority="49"/>
+    <w:lsdException w:name="Grid Table 5 Dark Accent 3" w:uiPriority="50"/>
+    <w:lsdException w:name="Grid Table 6 Colorful Accent 3" w:uiPriority="51"/>
+    <w:lsdException w:name="Grid Table 7 Colorful Accent 3" w:uiPriority="52"/>
+    <w:lsdException w:name="Grid Table 1 Light Accent 4" w:uiPriority="46"/>
+    <w:lsdException w:name="Grid Table 2 Accent 4" w:uiPriority="47"/>
+    <w:lsdException w:name="Grid Table 3 Accent 4" w:uiPriority="48"/>
+    <w:lsdException w:name="Grid Table 4 Accent 4" w:uiPriority="49"/>
+    <w:lsdException w:name="Grid Table 5 Dark Accent 4" w:uiPriority="50"/>
+    <w:lsdException w:name="Grid Table 6 Colorful Accent 4" w:uiPriority="51"/>
+    <w:lsdException w:name="Grid Table 7 Colorful Accent 4" w:uiPriority="52"/>
+    <w:lsdException w:name="Grid Table 1 Light Accent 5" w:uiPriority="46"/>
+    <w:lsdException w:name="Grid Table 2 Accent 5" w:uiPriority="47"/>
+    <w:lsdException w:name="Grid Table 3 Accent 5" w:uiPriority="48"/>
+    <w:lsdException w:name="Grid Table 4 Accent 5" w:uiPriority="49"/>
+    <w:lsdException w:name="Grid Table 5 Dark Accent 5" w:uiPriority="50"/>
+    <w:lsdException w:name="Grid Table 6 Colorful Accent 5" w:uiPriority="51"/>
+    <w:lsdException w:name="Grid Table 7 Colorful Accent 5" w:uiPriority="52"/>
+    <w:lsdException w:name="Grid Table 1 Light Accent 6" w:uiPriority="46"/>
+    <w:lsdException w:name="Grid Table 2 Accent 6" w:uiPriority="47"/>
+    <w:lsdException w:name="Grid Table 3 Accent 6" w:uiPriority="48"/>
+    <w:lsdException w:name="Grid Table 4 Accent 6" w:uiPriority="49"/>
+    <w:lsdException w:name="Grid Table 5 Dark Accent 6" w:uiPriority="50"/>
+    <w:lsdException w:name="Grid Table 6 Colorful Accent 6" w:uiPriority="51"/>
+    <w:lsdException w:name="Grid Table 7 Colorful Accent 6" w:uiPriority="52"/>
+    <w:lsdException w:name="List Table 1 Light" w:uiPriority="46"/>
+    <w:lsdException w:name="List Table 2" w:uiPriority="47"/>
+    <w:lsdException w:name="List Table 3" w:uiPriority="48"/>
+    <w:lsdException w:name="List Table 4" w:uiPriority="49"/>
+    <w:lsdException w:name="List Table 5 Dark" w:uiPriority="50"/>
+    <w:lsdException w:name="List Table 6 Colorful" w:uiPriority="51"/>
+    <w:lsdException w:name="List Table 7 Colorful" w:uiPriority="52"/>
+    <w:lsdException w:name="List Table 1 Light Accent 1" w:uiPriority="46"/>
+    <w:lsdException w:name="List Table 2 Accent 1" w:uiPriority="47"/>
+    <w:lsdException w:name="List Table 3 Accent 1" w:uiPriority="48"/>
+    <w:lsdException w:name="List Table 4 Accent 1" w:uiPriority="49"/>
+    <w:lsdException w:name="List Table 5 Dark Accent 1" w:uiPriority="50"/>
+    <w:lsdException w:name="List Table 6 Colorful Accent 1" w:uiPriority="51"/>
+    <w:lsdException w:name="List Table 7 Colorful Accent 1" w:uiPriority="52"/>
+    <w:lsdException w:name="List Table 1 Light Accent 2" w:uiPriority="46"/>
+    <w:lsdException w:name="List Table 2 Accent 2" w:uiPriority="47"/>
+    <w:lsdException w:name="List Table 3 Accent 2" w:uiPriority="48"/>
+    <w:lsdException w:name="List Table 4 Accent 2" w:uiPriority="49"/>
+    <w:lsdException w:name="List Table 5 Dark Accent 2" w:uiPriority="50"/>
+    <w:lsdException w:name="List Table 6 Colorful Accent 2" w:uiPriority="51"/>
+    <w:lsdException w:name="List Table 7 Colorful Accent 2" w:uiPriority="52"/>
+    <w:lsdException w:name="List Table 1 Light Accent 3" w:uiPriority="46"/>
+    <w:lsdException w:name="List Table 2 Accent 3" w:uiPriority="47"/>
+    <w:lsdException w:name="List Table 3 Accent 3" w:uiPriority="48"/>
+    <w:lsdException w:name="List Table 4 Accent 3" w:uiPriority="49"/>
+    <w:lsdException w:name="List Table 5 Dark Accent 3" w:uiPriority="50"/>
+    <w:lsdException w:name="List Table 6 Colorful Accent 3" w:uiPriority="51"/>
+    <w:lsdException w:name="List Table 7 Colorful Accent 3" w:uiPriority="52"/>
+    <w:lsdException w:name="List Table 1 Light Accent 4" w:uiPriority="46"/>
+    <w:lsdException w:name="List Table 2 Accent 4" w:uiPriority="47"/>
+    <w:lsdException w:name="List Table 3 Accent 4" w:uiPriority="48"/>
+    <w:lsdException w:name="List Table 4 Accent 4" w:uiPriority="49"/>
+    <w:lsdException w:name="List Table 5 Dark Accent 4" w:uiPriority="50"/>
+    <w:lsdException w:name="List Table 6 Colorful Accent 4" w:uiPriority="51"/>
+    <w:lsdException w:name="List Table 7 Colorful Accent 4" w:uiPriority="52"/>
+    <w:lsdException w:name="List Table 1 Light Accent 5" w:uiPriority="46"/>
+    <w:lsdException w:name="List Table 2 Accent 5" w:uiPriority="47"/>
+    <w:lsdException w:name="List Table 3 Accent 5" w:uiPriority="48"/>
+    <w:lsdException w:name="List Table 4 Accent 5" w:uiPriority="49"/>
+    <w:lsdException w:name="List Table 5 Dark Accent 5" w:uiPriority="50"/>
+    <w:lsdException w:name="List Table 6 Colorful Accent 5" w:uiPriority="51"/>
+    <w:lsdException w:name="List Table 7 Colorful Accent 5" w:uiPriority="52"/>
+    <w:lsdException w:name="List Table 1 Light Accent 6" w:uiPriority="46"/>
+    <w:lsdException w:name="List Table 2 Accent 6" w:uiPriority="47"/>
+    <w:lsdException w:name="List Table 3 Accent 6" w:uiPriority="48"/>
+    <w:lsdException w:name="List Table 4 Accent 6" w:uiPriority="49"/>
+    <w:lsdException w:name="List Table 5 Dark Accent 6" w:uiPriority="50"/>
+    <w:lsdException w:name="List Table 6 Colorful Accent 6" w:uiPriority="51"/>
+    <w:lsdException w:name="List Table 7 Colorful Accent 6" w:uiPriority="52"/>
   </w:latentStyles>
   <w:style w:type="paragraph" w:default="1" w:styleId="Normal">
     <w:name w:val="Normal"/>
@@ -2491,7 +2715,6 @@
     <w:uiPriority w:val="99"/>
     <w:semiHidden/>
     <w:unhideWhenUsed/>
-    <w:qFormat/>
     <w:tblPr>
       <w:tblInd w:w="0" w:type="dxa"/>
       <w:tblCellMar>

--- a/doc/Informe.docx
+++ b/doc/Informe.docx
@@ -8,10 +8,132 @@
         <w:autoSpaceDN w:val="0"/>
         <w:adjustRightInd w:val="0"/>
         <w:spacing w:after="0" w:line="240" w:lineRule="auto"/>
-        <w:ind w:left="2124" w:hanging="2124"/>
-        <w:rPr>
-          <w:rFonts w:cstheme="minorHAnsi"/>
-          <w:b/>
+        <w:jc w:val="center"/>
+        <w:rPr>
+          <w:rFonts w:cstheme="minorHAnsi"/>
+          <w:color w:val="000000"/>
+          <w:sz w:val="96"/>
+          <w:szCs w:val="96"/>
+        </w:rPr>
+      </w:pPr>
+      <w:r>
+        <w:rPr>
+          <w:rFonts w:cstheme="minorHAnsi"/>
+          <w:color w:val="000000"/>
+          <w:sz w:val="96"/>
+          <w:szCs w:val="96"/>
+        </w:rPr>
+        <w:t>TP Nro2</w:t>
+      </w:r>
+    </w:p>
+    <w:p>
+      <w:pPr>
+        <w:autoSpaceDE w:val="0"/>
+        <w:autoSpaceDN w:val="0"/>
+        <w:adjustRightInd w:val="0"/>
+        <w:spacing w:after="0" w:line="240" w:lineRule="auto"/>
+        <w:jc w:val="center"/>
+        <w:rPr>
+          <w:rFonts w:cstheme="minorHAnsi"/>
+          <w:color w:val="000000"/>
+          <w:sz w:val="96"/>
+          <w:szCs w:val="96"/>
+        </w:rPr>
+      </w:pPr>
+    </w:p>
+    <w:p>
+      <w:pPr>
+        <w:autoSpaceDE w:val="0"/>
+        <w:autoSpaceDN w:val="0"/>
+        <w:adjustRightInd w:val="0"/>
+        <w:spacing w:after="0" w:line="240" w:lineRule="auto"/>
+        <w:jc w:val="center"/>
+        <w:rPr>
+          <w:rFonts w:cstheme="minorHAnsi"/>
+          <w:smallCaps/>
+          <w:color w:val="000000"/>
+          <w:sz w:val="96"/>
+          <w:szCs w:val="96"/>
+        </w:rPr>
+      </w:pPr>
+      <w:r>
+        <w:rPr>
+          <w:rFonts w:cstheme="minorHAnsi"/>
+          <w:smallCaps/>
+          <w:color w:val="000000"/>
+          <w:sz w:val="96"/>
+          <w:szCs w:val="96"/>
+        </w:rPr>
+        <w:t>AlgoFormers</w:t>
+      </w:r>
+    </w:p>
+    <w:p>
+      <w:pPr>
+        <w:autoSpaceDE w:val="0"/>
+        <w:autoSpaceDN w:val="0"/>
+        <w:adjustRightInd w:val="0"/>
+        <w:spacing w:after="0" w:line="240" w:lineRule="auto"/>
+        <w:jc w:val="center"/>
+        <w:rPr>
+          <w:rFonts w:cstheme="minorHAnsi"/>
+          <w:smallCaps/>
+          <w:color w:val="000000"/>
+          <w:sz w:val="96"/>
+          <w:szCs w:val="96"/>
+        </w:rPr>
+      </w:pPr>
+    </w:p>
+    <w:p>
+      <w:pPr>
+        <w:autoSpaceDE w:val="0"/>
+        <w:autoSpaceDN w:val="0"/>
+        <w:adjustRightInd w:val="0"/>
+        <w:spacing w:after="0" w:line="240" w:lineRule="auto"/>
+        <w:jc w:val="center"/>
+        <w:rPr>
+          <w:rFonts w:cstheme="minorHAnsi"/>
+          <w:b/>
+          <w:color w:val="000000"/>
+          <w:sz w:val="96"/>
+          <w:szCs w:val="96"/>
+        </w:rPr>
+      </w:pPr>
+      <w:r>
+        <w:rPr>
+          <w:rFonts w:cstheme="minorHAnsi"/>
+          <w:b/>
+          <w:color w:val="000000"/>
+          <w:sz w:val="96"/>
+          <w:szCs w:val="96"/>
+        </w:rPr>
+        <w:t>Informe</w:t>
+      </w:r>
+    </w:p>
+    <w:p>
+      <w:pPr>
+        <w:autoSpaceDE w:val="0"/>
+        <w:autoSpaceDN w:val="0"/>
+        <w:adjustRightInd w:val="0"/>
+        <w:spacing w:after="0" w:line="240" w:lineRule="auto"/>
+        <w:jc w:val="center"/>
+        <w:rPr>
+          <w:rFonts w:cstheme="minorHAnsi"/>
+          <w:smallCaps/>
+          <w:color w:val="000000"/>
+          <w:sz w:val="96"/>
+          <w:szCs w:val="96"/>
+        </w:rPr>
+      </w:pPr>
+    </w:p>
+    <w:p>
+      <w:pPr>
+        <w:autoSpaceDE w:val="0"/>
+        <w:autoSpaceDN w:val="0"/>
+        <w:adjustRightInd w:val="0"/>
+        <w:spacing w:after="0" w:line="240" w:lineRule="auto"/>
+        <w:rPr>
+          <w:rFonts w:cstheme="minorHAnsi"/>
+          <w:smallCaps/>
           <w:color w:val="000000"/>
           <w:sz w:val="36"/>
           <w:szCs w:val="36"/>
@@ -21,99 +143,329 @@
       <w:r>
         <w:rPr>
           <w:rFonts w:cstheme="minorHAnsi"/>
-          <w:b/>
+          <w:smallCaps/>
           <w:color w:val="000000"/>
           <w:sz w:val="36"/>
           <w:szCs w:val="36"/>
           <w:u w:val="single"/>
         </w:rPr>
-        <w:t>Informe</w:t>
-      </w:r>
-    </w:p>
-    <w:p>
-      <w:pPr>
-        <w:autoSpaceDE w:val="0"/>
-        <w:autoSpaceDN w:val="0"/>
-        <w:adjustRightInd w:val="0"/>
-        <w:spacing w:after="0" w:line="240" w:lineRule="auto"/>
-        <w:rPr>
-          <w:rFonts w:cstheme="minorHAnsi"/>
-          <w:color w:val="000000"/>
-        </w:rPr>
-      </w:pPr>
-    </w:p>
-    <w:p>
-      <w:pPr>
-        <w:autoSpaceDE w:val="0"/>
-        <w:autoSpaceDN w:val="0"/>
-        <w:adjustRightInd w:val="0"/>
-        <w:spacing w:after="0" w:line="240" w:lineRule="auto"/>
-        <w:rPr>
-          <w:rFonts w:cstheme="minorHAnsi"/>
-          <w:b/>
-          <w:bCs/>
-          <w:color w:val="000000"/>
-          <w:sz w:val="24"/>
-          <w:szCs w:val="24"/>
-        </w:rPr>
-      </w:pPr>
-      <w:r>
-        <w:rPr>
-          <w:rFonts w:cstheme="minorHAnsi"/>
-          <w:b/>
-          <w:bCs/>
-          <w:color w:val="000000"/>
-          <w:sz w:val="24"/>
-          <w:szCs w:val="24"/>
-        </w:rPr>
+        <w:t>Grupo 14</w:t>
+      </w:r>
+    </w:p>
+    <w:p>
+      <w:pPr>
+        <w:autoSpaceDE w:val="0"/>
+        <w:autoSpaceDN w:val="0"/>
+        <w:adjustRightInd w:val="0"/>
+        <w:spacing w:after="0" w:line="240" w:lineRule="auto"/>
+        <w:rPr>
+          <w:rFonts w:cstheme="minorHAnsi"/>
+          <w:smallCaps/>
+          <w:color w:val="000000"/>
+          <w:sz w:val="36"/>
+          <w:szCs w:val="36"/>
+        </w:rPr>
+      </w:pPr>
+    </w:p>
+    <w:p>
+      <w:pPr>
+        <w:autoSpaceDE w:val="0"/>
+        <w:autoSpaceDN w:val="0"/>
+        <w:adjustRightInd w:val="0"/>
+        <w:spacing w:after="0" w:line="240" w:lineRule="auto"/>
+        <w:rPr>
+          <w:rFonts w:cstheme="minorHAnsi"/>
+          <w:smallCaps/>
+          <w:color w:val="000000"/>
+          <w:sz w:val="36"/>
+          <w:szCs w:val="36"/>
+        </w:rPr>
+      </w:pPr>
+      <w:r>
+        <w:rPr>
+          <w:rFonts w:cstheme="minorHAnsi"/>
+          <w:smallCaps/>
+          <w:color w:val="000000"/>
+          <w:sz w:val="36"/>
+          <w:szCs w:val="36"/>
+        </w:rPr>
+        <w:t>Integranes:</w:t>
+      </w:r>
+    </w:p>
+    <w:p>
+      <w:pPr>
+        <w:autoSpaceDE w:val="0"/>
+        <w:autoSpaceDN w:val="0"/>
+        <w:adjustRightInd w:val="0"/>
+        <w:spacing w:after="0" w:line="240" w:lineRule="auto"/>
+        <w:rPr>
+          <w:rFonts w:cstheme="minorHAnsi"/>
+          <w:color w:val="000000"/>
+        </w:rPr>
+      </w:pPr>
+    </w:p>
+    <w:p>
+      <w:pPr>
+        <w:pStyle w:val="Prrafodelista"/>
+        <w:numPr>
+          <w:ilvl w:val="0"/>
+          <w:numId w:val="2"/>
+        </w:numPr>
+        <w:autoSpaceDE w:val="0"/>
+        <w:autoSpaceDN w:val="0"/>
+        <w:adjustRightInd w:val="0"/>
+        <w:spacing w:after="0" w:line="240" w:lineRule="auto"/>
+        <w:rPr>
+          <w:rFonts w:cstheme="minorHAnsi"/>
+          <w:color w:val="000000"/>
+          <w:sz w:val="28"/>
+          <w:szCs w:val="28"/>
+        </w:rPr>
+      </w:pPr>
+      <w:r>
+        <w:rPr>
+          <w:rFonts w:cstheme="minorHAnsi"/>
+          <w:color w:val="000000"/>
+          <w:sz w:val="28"/>
+          <w:szCs w:val="28"/>
+        </w:rPr>
+        <w:t>Casal Joaquin</w:t>
+      </w:r>
+    </w:p>
+    <w:p>
+      <w:pPr>
+        <w:pStyle w:val="Prrafodelista"/>
+        <w:numPr>
+          <w:ilvl w:val="0"/>
+          <w:numId w:val="2"/>
+        </w:numPr>
+        <w:autoSpaceDE w:val="0"/>
+        <w:autoSpaceDN w:val="0"/>
+        <w:adjustRightInd w:val="0"/>
+        <w:spacing w:after="0" w:line="240" w:lineRule="auto"/>
+        <w:rPr>
+          <w:rFonts w:cstheme="minorHAnsi"/>
+          <w:color w:val="000000"/>
+          <w:sz w:val="28"/>
+          <w:szCs w:val="28"/>
+        </w:rPr>
+      </w:pPr>
+      <w:r>
+        <w:rPr>
+          <w:rFonts w:cstheme="minorHAnsi"/>
+          <w:color w:val="000000"/>
+          <w:sz w:val="28"/>
+          <w:szCs w:val="28"/>
+        </w:rPr>
+        <w:t>Cruz Pablo</w:t>
+      </w:r>
+    </w:p>
+    <w:p>
+      <w:pPr>
+        <w:pStyle w:val="Prrafodelista"/>
+        <w:numPr>
+          <w:ilvl w:val="0"/>
+          <w:numId w:val="2"/>
+        </w:numPr>
+        <w:autoSpaceDE w:val="0"/>
+        <w:autoSpaceDN w:val="0"/>
+        <w:adjustRightInd w:val="0"/>
+        <w:spacing w:after="0" w:line="240" w:lineRule="auto"/>
+        <w:rPr>
+          <w:rFonts w:cstheme="minorHAnsi"/>
+          <w:color w:val="000000"/>
+          <w:sz w:val="28"/>
+          <w:szCs w:val="28"/>
+        </w:rPr>
+      </w:pPr>
+      <w:r>
+        <w:rPr>
+          <w:rFonts w:cstheme="minorHAnsi"/>
+          <w:color w:val="000000"/>
+          <w:sz w:val="28"/>
+          <w:szCs w:val="28"/>
+        </w:rPr>
+        <w:t>Farfan Nicolas</w:t>
+      </w:r>
+    </w:p>
+    <w:p>
+      <w:pPr>
+        <w:pStyle w:val="Prrafodelista"/>
+        <w:numPr>
+          <w:ilvl w:val="0"/>
+          <w:numId w:val="2"/>
+        </w:numPr>
+        <w:autoSpaceDE w:val="0"/>
+        <w:autoSpaceDN w:val="0"/>
+        <w:adjustRightInd w:val="0"/>
+        <w:spacing w:after="0" w:line="240" w:lineRule="auto"/>
+        <w:rPr>
+          <w:rFonts w:cstheme="minorHAnsi"/>
+          <w:color w:val="000000"/>
+          <w:sz w:val="28"/>
+          <w:szCs w:val="28"/>
+        </w:rPr>
+      </w:pPr>
+      <w:r>
+        <w:rPr>
+          <w:rFonts w:cstheme="minorHAnsi"/>
+          <w:color w:val="000000"/>
+          <w:sz w:val="28"/>
+          <w:szCs w:val="28"/>
+        </w:rPr>
+        <w:t>Repetto Pablo</w:t>
+      </w:r>
+    </w:p>
+    <w:p>
+      <w:pPr>
+        <w:autoSpaceDE w:val="0"/>
+        <w:autoSpaceDN w:val="0"/>
+        <w:adjustRightInd w:val="0"/>
+        <w:spacing w:after="0" w:line="240" w:lineRule="auto"/>
+        <w:rPr>
+          <w:rFonts w:cstheme="minorHAnsi"/>
+          <w:color w:val="000000"/>
+        </w:rPr>
+      </w:pPr>
+    </w:p>
+    <w:p>
+      <w:pPr>
+        <w:autoSpaceDE w:val="0"/>
+        <w:autoSpaceDN w:val="0"/>
+        <w:adjustRightInd w:val="0"/>
+        <w:spacing w:after="0" w:line="240" w:lineRule="auto"/>
+        <w:rPr>
+          <w:rFonts w:cstheme="minorHAnsi"/>
+          <w:color w:val="000000"/>
+          <w:sz w:val="36"/>
+          <w:szCs w:val="36"/>
+        </w:rPr>
+      </w:pPr>
+    </w:p>
+    <w:p>
+      <w:pPr>
+        <w:autoSpaceDE w:val="0"/>
+        <w:autoSpaceDN w:val="0"/>
+        <w:adjustRightInd w:val="0"/>
+        <w:spacing w:after="0" w:line="240" w:lineRule="auto"/>
+        <w:rPr>
+          <w:rFonts w:cstheme="minorHAnsi"/>
+          <w:color w:val="000000"/>
+          <w:sz w:val="36"/>
+          <w:szCs w:val="36"/>
+        </w:rPr>
+      </w:pPr>
+      <w:r>
+        <w:rPr>
+          <w:rFonts w:cstheme="minorHAnsi"/>
+          <w:color w:val="000000"/>
+          <w:sz w:val="36"/>
+          <w:szCs w:val="36"/>
+        </w:rPr>
+        <w:t>Corrector: Massuh Pablo</w:t>
+      </w:r>
+    </w:p>
+    <w:p>
+      <w:pPr>
+        <w:autoSpaceDE w:val="0"/>
+        <w:autoSpaceDN w:val="0"/>
+        <w:adjustRightInd w:val="0"/>
+        <w:spacing w:after="0" w:line="240" w:lineRule="auto"/>
+        <w:rPr>
+          <w:rFonts w:cstheme="minorHAnsi"/>
+          <w:color w:val="000000"/>
+        </w:rPr>
+      </w:pPr>
+    </w:p>
+    <w:p>
+      <w:pPr>
+        <w:autoSpaceDE w:val="0"/>
+        <w:autoSpaceDN w:val="0"/>
+        <w:adjustRightInd w:val="0"/>
+        <w:spacing w:after="0" w:line="240" w:lineRule="auto"/>
+        <w:rPr>
+          <w:rFonts w:cstheme="minorHAnsi"/>
+          <w:color w:val="000000"/>
+        </w:rPr>
+      </w:pPr>
+    </w:p>
+    <w:p>
+      <w:pPr>
+        <w:autoSpaceDE w:val="0"/>
+        <w:autoSpaceDN w:val="0"/>
+        <w:adjustRightInd w:val="0"/>
+        <w:spacing w:after="0" w:line="240" w:lineRule="auto"/>
+        <w:rPr>
+          <w:rFonts w:cstheme="minorHAnsi"/>
+          <w:color w:val="000000"/>
+        </w:rPr>
+      </w:pPr>
+    </w:p>
+    <w:p>
+      <w:pPr>
+        <w:autoSpaceDE w:val="0"/>
+        <w:autoSpaceDN w:val="0"/>
+        <w:adjustRightInd w:val="0"/>
+        <w:spacing w:after="0" w:line="240" w:lineRule="auto"/>
+        <w:rPr>
+          <w:rFonts w:cstheme="minorHAnsi"/>
+          <w:color w:val="000000"/>
+        </w:rPr>
+      </w:pPr>
+    </w:p>
+    <w:p>
+      <w:pPr>
+        <w:autoSpaceDE w:val="0"/>
+        <w:autoSpaceDN w:val="0"/>
+        <w:adjustRightInd w:val="0"/>
+        <w:spacing w:after="0" w:line="240" w:lineRule="auto"/>
+        <w:rPr>
+          <w:rFonts w:cstheme="minorHAnsi"/>
+          <w:color w:val="000000"/>
+        </w:rPr>
+      </w:pPr>
+    </w:p>
+    <w:p>
+      <w:pPr>
+        <w:autoSpaceDE w:val="0"/>
+        <w:autoSpaceDN w:val="0"/>
+        <w:adjustRightInd w:val="0"/>
+        <w:spacing w:after="0" w:line="240" w:lineRule="auto"/>
+        <w:rPr>
+          <w:rFonts w:cstheme="minorHAnsi"/>
+          <w:color w:val="000000"/>
+        </w:rPr>
+      </w:pPr>
+    </w:p>
+    <w:p>
+      <w:pPr>
+        <w:autoSpaceDE w:val="0"/>
+        <w:autoSpaceDN w:val="0"/>
+        <w:adjustRightInd w:val="0"/>
+        <w:spacing w:after="0" w:line="240" w:lineRule="auto"/>
+        <w:rPr>
+          <w:rFonts w:cstheme="minorHAnsi"/>
+          <w:b/>
+          <w:bCs/>
+          <w:color w:val="000000"/>
+        </w:rPr>
+      </w:pPr>
+      <w:r>
+        <w:rPr>
+          <w:rFonts w:cstheme="minorHAnsi"/>
+          <w:b/>
+          <w:bCs/>
+          <w:color w:val="000000"/>
+          <w:sz w:val="24"/>
+          <w:szCs w:val="24"/>
+        </w:rPr>
+        <w:lastRenderedPageBreak/>
         <w:t>Supuestos</w:t>
       </w:r>
-      <w:r>
-        <w:rPr>
-          <w:rFonts w:cstheme="minorHAnsi"/>
-          <w:b/>
-          <w:bCs/>
-          <w:color w:val="000000"/>
-          <w:sz w:val="24"/>
-          <w:szCs w:val="24"/>
-        </w:rPr>
-        <w:t xml:space="preserve"> (aplicables a esta </w:t>
-      </w:r>
-      <w:r>
-        <w:rPr>
-          <w:rFonts w:cstheme="minorHAnsi"/>
-          <w:b/>
-          <w:bCs/>
-          <w:color w:val="000000"/>
-          <w:sz w:val="24"/>
-          <w:szCs w:val="24"/>
-        </w:rPr>
-        <w:t>tercer</w:t>
-      </w:r>
-      <w:r>
-        <w:rPr>
-          <w:rFonts w:cstheme="minorHAnsi"/>
-          <w:b/>
-          <w:bCs/>
-          <w:color w:val="000000"/>
-          <w:sz w:val="24"/>
-          <w:szCs w:val="24"/>
-        </w:rPr>
-        <w:t xml:space="preserve"> entrega)</w:t>
-      </w:r>
-    </w:p>
-    <w:p>
-      <w:pPr>
-        <w:autoSpaceDE w:val="0"/>
-        <w:autoSpaceDN w:val="0"/>
-        <w:adjustRightInd w:val="0"/>
-        <w:spacing w:after="0" w:line="240" w:lineRule="auto"/>
-        <w:rPr>
-          <w:rFonts w:cstheme="minorHAnsi"/>
-          <w:b/>
-          <w:bCs/>
-          <w:color w:val="000000"/>
-        </w:rPr>
+    </w:p>
+    <w:p>
+      <w:pPr>
+        <w:spacing w:after="0" w:line="240" w:lineRule="auto"/>
       </w:pPr>
     </w:p>
     <w:p>
@@ -124,23 +476,18 @@
           <w:numId w:val="1"/>
         </w:numPr>
         <w:spacing w:after="0" w:line="240" w:lineRule="auto"/>
-        <w:rPr>
-          <w:rFonts w:cstheme="minorHAnsi"/>
-        </w:rPr>
-      </w:pPr>
-      <w:r>
-        <w:rPr>
-          <w:rFonts w:cstheme="minorHAnsi"/>
-        </w:rPr>
-        <w:t>El movimiento de los personajes será de a un casillero (el jugador elige paso a paso a que casillero moverse). La cantidad máxima de movimientos será la indicada por la velocidad de cada personaje.</w:t>
-      </w:r>
-    </w:p>
-    <w:p>
-      <w:pPr>
-        <w:spacing w:after="0" w:line="240" w:lineRule="auto"/>
-        <w:rPr>
-          <w:rFonts w:cstheme="minorHAnsi"/>
-        </w:rPr>
+      </w:pPr>
+      <w:r>
+        <w:t>El movimiento de los personajes ser</w:t>
+      </w:r>
+      <w:r>
+        <w:t>á de a un casillero (el jugador elige paso a paso a que casillero moverse). La cantidad máxima de movimientos será la indicada por la velocidad de cada personaje.</w:t>
+      </w:r>
+    </w:p>
+    <w:p>
+      <w:pPr>
+        <w:pStyle w:val="Prrafodelista"/>
+        <w:spacing w:after="0" w:line="240" w:lineRule="auto"/>
       </w:pPr>
     </w:p>
     <w:p>
@@ -151,23 +498,14 @@
           <w:numId w:val="1"/>
         </w:numPr>
         <w:spacing w:after="0" w:line="240" w:lineRule="auto"/>
-        <w:rPr>
-          <w:rFonts w:cstheme="minorHAnsi"/>
-        </w:rPr>
-      </w:pPr>
-      <w:r>
-        <w:rPr>
-          <w:rFonts w:cstheme="minorHAnsi"/>
-        </w:rPr>
-        <w:t>El tablero será rectangular, de 60x20 casilleros.</w:t>
-      </w:r>
-    </w:p>
-    <w:p>
-      <w:pPr>
-        <w:spacing w:after="0" w:line="240" w:lineRule="auto"/>
-        <w:rPr>
-          <w:rFonts w:cstheme="minorHAnsi"/>
-        </w:rPr>
+      </w:pPr>
+      <w:r>
+        <w:t>Para poder combinarse, el líder del equipo (Optimus Prime en el caso de los Autobots y Megatron para los Decepticons) deberá estar como máximo a dos casilleros de cada uno de los demás integrantes del equipo.</w:t>
+      </w:r>
+    </w:p>
+    <w:p>
+      <w:pPr>
+        <w:spacing w:after="0" w:line="240" w:lineRule="auto"/>
       </w:pPr>
     </w:p>
     <w:p>
@@ -178,29 +516,15 @@
           <w:numId w:val="1"/>
         </w:numPr>
         <w:spacing w:after="0" w:line="240" w:lineRule="auto"/>
-        <w:rPr>
-          <w:rFonts w:cstheme="minorHAnsi"/>
-        </w:rPr>
-      </w:pPr>
-      <w:r>
-        <w:rPr>
-          <w:rFonts w:cstheme="minorHAnsi"/>
-        </w:rPr>
-        <w:t>La forma de aparición de los Algoformers en el tablero siempre será en su modo humanoide.</w:t>
-      </w:r>
-      <w:r>
-        <w:rPr>
-          <w:rFonts w:cstheme="minorHAnsi"/>
-        </w:rPr>
-        <w:t xml:space="preserve"> </w:t>
-      </w:r>
-    </w:p>
-    <w:p>
-      <w:pPr>
-        <w:spacing w:after="0" w:line="240" w:lineRule="auto"/>
-        <w:rPr>
-          <w:rFonts w:cstheme="minorHAnsi"/>
-        </w:rPr>
+      </w:pPr>
+      <w:r>
+        <w:t>El tablero será rectangular, de NxM casilleros.</w:t>
+      </w:r>
+    </w:p>
+    <w:p>
+      <w:pPr>
+        <w:pStyle w:val="Prrafodelista"/>
+        <w:spacing w:after="0" w:line="240" w:lineRule="auto"/>
       </w:pPr>
     </w:p>
     <w:p>
@@ -213,18 +537,12 @@
         <w:spacing w:after="0" w:line="240" w:lineRule="auto"/>
       </w:pPr>
       <w:r>
-        <w:t>La distribución de las superficies</w:t>
-      </w:r>
-      <w:r>
-        <w:t xml:space="preserve"> y los bonus</w:t>
-      </w:r>
-      <w:r>
-        <w:t xml:space="preserve"> en el tablero será aleatoria.</w:t>
-      </w:r>
-    </w:p>
-    <w:p>
-      <w:pPr>
-        <w:pStyle w:val="Prrafodelista"/>
+        <w:t>La distribución de las superficies y los bonus en el tablero será aleatoria.</w:t>
+      </w:r>
+    </w:p>
+    <w:p>
+      <w:pPr>
+        <w:spacing w:after="0" w:line="240" w:lineRule="auto"/>
       </w:pPr>
     </w:p>
     <w:p>
@@ -237,8 +555,67 @@
         <w:spacing w:after="0" w:line="240" w:lineRule="auto"/>
       </w:pPr>
       <w:r>
-        <w:t>Cuando los Algoformers se transforman se pierden los bonus que se pudieran tener.</w:t>
-      </w:r>
+        <w:t>Cuando los Algoformers se combinan (o separan) o se transforman se pierden los bonus que se pudieran tener.</w:t>
+      </w:r>
+    </w:p>
+    <w:p>
+      <w:pPr>
+        <w:spacing w:after="0" w:line="240" w:lineRule="auto"/>
+      </w:pPr>
+    </w:p>
+    <w:p>
+      <w:pPr>
+        <w:pStyle w:val="Prrafodelista"/>
+        <w:numPr>
+          <w:ilvl w:val="0"/>
+          <w:numId w:val="1"/>
+        </w:numPr>
+        <w:spacing w:after="0" w:line="240" w:lineRule="auto"/>
+      </w:pPr>
+      <w:r>
+        <w:t>Al separarse los Algoformers (habiéndose combinado anteriormente), la vida se repartirá en partes iguales para cada personaje.</w:t>
+      </w:r>
+    </w:p>
+    <w:p>
+      <w:pPr>
+        <w:spacing w:after="0" w:line="240" w:lineRule="auto"/>
+      </w:pPr>
+    </w:p>
+    <w:p>
+      <w:pPr>
+        <w:pStyle w:val="Prrafodelista"/>
+        <w:numPr>
+          <w:ilvl w:val="0"/>
+          <w:numId w:val="1"/>
+        </w:numPr>
+        <w:spacing w:after="0" w:line="240" w:lineRule="auto"/>
+      </w:pPr>
+      <w:r>
+        <w:t>La posición de los personajes al separarse los Algoformers será aleatoria (en alguna de las ocho casillas alrededor de donde se encontraba el Algoformer combinado).</w:t>
+      </w:r>
+    </w:p>
+    <w:p>
+      <w:pPr>
+        <w:spacing w:after="0" w:line="240" w:lineRule="auto"/>
+      </w:pPr>
+    </w:p>
+    <w:p>
+      <w:pPr>
+        <w:pStyle w:val="Prrafodelista"/>
+        <w:numPr>
+          <w:ilvl w:val="0"/>
+          <w:numId w:val="1"/>
+        </w:numPr>
+        <w:spacing w:after="0" w:line="240" w:lineRule="auto"/>
+      </w:pPr>
+      <w:r>
+        <w:t>La forma de aparición de los Algoformers en el tablero siempre será en su modo humanoide.</w:t>
+      </w:r>
+    </w:p>
+    <w:p>
+      <w:pPr>
+        <w:spacing w:after="0" w:line="240" w:lineRule="auto"/>
+      </w:pPr>
     </w:p>
     <w:p>
       <w:pPr>
@@ -326,23 +703,15 @@
           <w:bCs/>
           <w:color w:val="000000"/>
         </w:rPr>
-        <w:t xml:space="preserve">Objetos vistos en el dominio del enunciado (hasta la </w:t>
-      </w:r>
-      <w:r>
-        <w:rPr>
-          <w:rFonts w:cstheme="minorHAnsi"/>
-          <w:bCs/>
-          <w:color w:val="000000"/>
-        </w:rPr>
-        <w:t>tercer</w:t>
-      </w:r>
-      <w:r>
-        <w:rPr>
-          <w:rFonts w:cstheme="minorHAnsi"/>
-          <w:bCs/>
-          <w:color w:val="000000"/>
-        </w:rPr>
-        <w:t xml:space="preserve"> entrega): AlgoFormer, Forma, </w:t>
+        <w:t>Objetos vistos en el dominio del enunciado</w:t>
+      </w:r>
+      <w:r>
+        <w:rPr>
+          <w:rFonts w:cstheme="minorHAnsi"/>
+          <w:bCs/>
+          <w:color w:val="000000"/>
+        </w:rPr>
+        <w:t xml:space="preserve">: AlgoFormer, Forma, </w:t>
       </w:r>
       <w:r>
         <w:rPr>
@@ -617,6 +986,14 @@
         </w:rPr>
         <w:t xml:space="preserve"> Al igual que AlgoFormer, tiene varios estados posibles.</w:t>
       </w:r>
+      <w:r>
+        <w:rPr>
+          <w:rFonts w:cstheme="minorHAnsi"/>
+          <w:bCs/>
+          <w:color w:val="000000"/>
+        </w:rPr>
+        <w:t xml:space="preserve"> Entre ellos: estado activo, estado inactivo y estado combinándose.</w:t>
+      </w:r>
     </w:p>
     <w:p>
       <w:pPr>
@@ -1038,7 +1415,31 @@
           <w:bCs/>
           <w:color w:val="000000"/>
         </w:rPr>
-        <w:t>Los puntos más conflictivos que encontramos durante esta primera parte del desarrollo son la creación de los AlgoFormers y el movimiento de los mismos.</w:t>
+        <w:t>L</w:t>
+      </w:r>
+      <w:r>
+        <w:rPr>
+          <w:rFonts w:cstheme="minorHAnsi"/>
+          <w:bCs/>
+          <w:color w:val="000000"/>
+        </w:rPr>
+        <w:t xml:space="preserve">os puntos más conflictivos que encontramos durante </w:t>
+      </w:r>
+      <w:r>
+        <w:rPr>
+          <w:rFonts w:cstheme="minorHAnsi"/>
+          <w:bCs/>
+          <w:color w:val="000000"/>
+        </w:rPr>
+        <w:t xml:space="preserve">el </w:t>
+      </w:r>
+      <w:r>
+        <w:rPr>
+          <w:rFonts w:cstheme="minorHAnsi"/>
+          <w:bCs/>
+          <w:color w:val="000000"/>
+        </w:rPr>
+        <w:t>desarrollo son la creación de los AlgoFormers y el movimiento de los mismos.</w:t>
       </w:r>
     </w:p>
     <w:p>
@@ -1185,19 +1586,112 @@
           <w:rFonts w:cstheme="minorHAnsi"/>
           <w:bCs/>
           <w:color w:val="000000"/>
-          <w:sz w:val="24"/>
-          <w:szCs w:val="24"/>
-        </w:rPr>
-      </w:pPr>
-      <w:r>
-        <w:rPr>
-          <w:rFonts w:cstheme="minorHAnsi"/>
-          <w:b/>
-          <w:bCs/>
-          <w:color w:val="000000"/>
-          <w:sz w:val="24"/>
-          <w:szCs w:val="24"/>
-        </w:rPr>
+        </w:rPr>
+      </w:pPr>
+    </w:p>
+    <w:p>
+      <w:pPr>
+        <w:autoSpaceDE w:val="0"/>
+        <w:autoSpaceDN w:val="0"/>
+        <w:adjustRightInd w:val="0"/>
+        <w:spacing w:after="0" w:line="240" w:lineRule="auto"/>
+        <w:rPr>
+          <w:rFonts w:cstheme="minorHAnsi"/>
+          <w:bCs/>
+          <w:color w:val="000000"/>
+        </w:rPr>
+      </w:pPr>
+    </w:p>
+    <w:p>
+      <w:pPr>
+        <w:autoSpaceDE w:val="0"/>
+        <w:autoSpaceDN w:val="0"/>
+        <w:adjustRightInd w:val="0"/>
+        <w:spacing w:after="0" w:line="240" w:lineRule="auto"/>
+        <w:rPr>
+          <w:rFonts w:cstheme="minorHAnsi"/>
+          <w:bCs/>
+          <w:color w:val="000000"/>
+        </w:rPr>
+      </w:pPr>
+    </w:p>
+    <w:p>
+      <w:pPr>
+        <w:autoSpaceDE w:val="0"/>
+        <w:autoSpaceDN w:val="0"/>
+        <w:adjustRightInd w:val="0"/>
+        <w:spacing w:after="0" w:line="240" w:lineRule="auto"/>
+        <w:rPr>
+          <w:rFonts w:cstheme="minorHAnsi"/>
+          <w:bCs/>
+          <w:color w:val="000000"/>
+        </w:rPr>
+      </w:pPr>
+    </w:p>
+    <w:p>
+      <w:pPr>
+        <w:autoSpaceDE w:val="0"/>
+        <w:autoSpaceDN w:val="0"/>
+        <w:adjustRightInd w:val="0"/>
+        <w:spacing w:after="0" w:line="240" w:lineRule="auto"/>
+        <w:rPr>
+          <w:rFonts w:cstheme="minorHAnsi"/>
+          <w:bCs/>
+          <w:color w:val="000000"/>
+        </w:rPr>
+      </w:pPr>
+    </w:p>
+    <w:p>
+      <w:pPr>
+        <w:autoSpaceDE w:val="0"/>
+        <w:autoSpaceDN w:val="0"/>
+        <w:adjustRightInd w:val="0"/>
+        <w:spacing w:after="0" w:line="240" w:lineRule="auto"/>
+        <w:rPr>
+          <w:rFonts w:cstheme="minorHAnsi"/>
+          <w:bCs/>
+          <w:color w:val="000000"/>
+        </w:rPr>
+      </w:pPr>
+    </w:p>
+    <w:p>
+      <w:pPr>
+        <w:autoSpaceDE w:val="0"/>
+        <w:autoSpaceDN w:val="0"/>
+        <w:adjustRightInd w:val="0"/>
+        <w:spacing w:after="0" w:line="240" w:lineRule="auto"/>
+        <w:rPr>
+          <w:rFonts w:cstheme="minorHAnsi"/>
+          <w:bCs/>
+          <w:color w:val="000000"/>
+        </w:rPr>
+      </w:pPr>
+    </w:p>
+    <w:p>
+      <w:pPr>
+        <w:autoSpaceDE w:val="0"/>
+        <w:autoSpaceDN w:val="0"/>
+        <w:adjustRightInd w:val="0"/>
+        <w:spacing w:after="0" w:line="240" w:lineRule="auto"/>
+        <w:rPr>
+          <w:rFonts w:cstheme="minorHAnsi"/>
+          <w:b/>
+          <w:bCs/>
+          <w:color w:val="000000"/>
+          <w:sz w:val="24"/>
+          <w:szCs w:val="24"/>
+        </w:rPr>
+      </w:pPr>
+      <w:r>
+        <w:rPr>
+          <w:rFonts w:cstheme="minorHAnsi"/>
+          <w:b/>
+          <w:bCs/>
+          <w:color w:val="000000"/>
+          <w:sz w:val="24"/>
+          <w:szCs w:val="24"/>
+        </w:rPr>
+        <w:lastRenderedPageBreak/>
         <w:t>Diagramas de clases</w:t>
       </w:r>
       <w:r>
@@ -1209,314 +1703,103 @@
           <w:sz w:val="24"/>
           <w:szCs w:val="24"/>
         </w:rPr>
-        <w:t xml:space="preserve">: </w:t>
-      </w:r>
-      <w:r>
-        <w:rPr>
-          <w:rFonts w:cstheme="minorHAnsi"/>
-          <w:bCs/>
-          <w:color w:val="000000"/>
-          <w:sz w:val="24"/>
-          <w:szCs w:val="24"/>
-        </w:rPr>
-        <w:t>se pueden ver en el directorio doc/diagramas/diagramasDeClase</w:t>
-      </w:r>
-    </w:p>
-    <w:p>
-      <w:pPr>
-        <w:autoSpaceDE w:val="0"/>
-        <w:autoSpaceDN w:val="0"/>
-        <w:adjustRightInd w:val="0"/>
-        <w:spacing w:after="0" w:line="240" w:lineRule="auto"/>
-        <w:rPr>
-          <w:rFonts w:cstheme="minorHAnsi"/>
-          <w:b/>
-          <w:bCs/>
-          <w:color w:val="000000"/>
-          <w:sz w:val="24"/>
-          <w:szCs w:val="24"/>
-        </w:rPr>
-      </w:pPr>
-    </w:p>
-    <w:p>
-      <w:pPr>
-        <w:autoSpaceDE w:val="0"/>
-        <w:autoSpaceDN w:val="0"/>
-        <w:adjustRightInd w:val="0"/>
-        <w:spacing w:after="0" w:line="240" w:lineRule="auto"/>
-        <w:rPr>
-          <w:rFonts w:cstheme="minorHAnsi"/>
-          <w:b/>
-          <w:bCs/>
-          <w:color w:val="000000"/>
-          <w:sz w:val="24"/>
-          <w:szCs w:val="24"/>
-        </w:rPr>
-      </w:pPr>
-    </w:p>
-    <w:p>
-      <w:pPr>
-        <w:autoSpaceDE w:val="0"/>
-        <w:autoSpaceDN w:val="0"/>
-        <w:adjustRightInd w:val="0"/>
-        <w:spacing w:after="0" w:line="240" w:lineRule="auto"/>
-        <w:rPr>
-          <w:rFonts w:cstheme="minorHAnsi"/>
-          <w:b/>
-          <w:bCs/>
-          <w:color w:val="000000"/>
-          <w:sz w:val="24"/>
-          <w:szCs w:val="24"/>
-        </w:rPr>
-      </w:pPr>
-    </w:p>
-    <w:p>
-      <w:pPr>
-        <w:autoSpaceDE w:val="0"/>
-        <w:autoSpaceDN w:val="0"/>
-        <w:adjustRightInd w:val="0"/>
-        <w:spacing w:after="0" w:line="240" w:lineRule="auto"/>
-        <w:rPr>
-          <w:rFonts w:cstheme="minorHAnsi"/>
-          <w:b/>
-          <w:bCs/>
-          <w:color w:val="000000"/>
-          <w:sz w:val="24"/>
-          <w:szCs w:val="24"/>
-        </w:rPr>
-      </w:pPr>
-    </w:p>
-    <w:p>
-      <w:pPr>
-        <w:autoSpaceDE w:val="0"/>
-        <w:autoSpaceDN w:val="0"/>
-        <w:adjustRightInd w:val="0"/>
-        <w:spacing w:after="0" w:line="240" w:lineRule="auto"/>
-        <w:rPr>
-          <w:rFonts w:cstheme="minorHAnsi"/>
-          <w:b/>
-          <w:bCs/>
-          <w:color w:val="000000"/>
-          <w:sz w:val="24"/>
-          <w:szCs w:val="24"/>
-        </w:rPr>
-      </w:pPr>
-    </w:p>
-    <w:p>
-      <w:pPr>
-        <w:autoSpaceDE w:val="0"/>
-        <w:autoSpaceDN w:val="0"/>
-        <w:adjustRightInd w:val="0"/>
-        <w:spacing w:after="0" w:line="240" w:lineRule="auto"/>
-        <w:rPr>
-          <w:rFonts w:cstheme="minorHAnsi"/>
-          <w:b/>
-          <w:bCs/>
-          <w:color w:val="000000"/>
-          <w:sz w:val="24"/>
-          <w:szCs w:val="24"/>
-        </w:rPr>
-      </w:pPr>
-    </w:p>
-    <w:p>
-      <w:pPr>
-        <w:autoSpaceDE w:val="0"/>
-        <w:autoSpaceDN w:val="0"/>
-        <w:adjustRightInd w:val="0"/>
-        <w:spacing w:after="0" w:line="240" w:lineRule="auto"/>
-        <w:rPr>
-          <w:rFonts w:cstheme="minorHAnsi"/>
-          <w:b/>
-          <w:bCs/>
-          <w:color w:val="000000"/>
-          <w:sz w:val="24"/>
-          <w:szCs w:val="24"/>
-        </w:rPr>
-      </w:pPr>
-    </w:p>
-    <w:p>
-      <w:pPr>
-        <w:autoSpaceDE w:val="0"/>
-        <w:autoSpaceDN w:val="0"/>
-        <w:adjustRightInd w:val="0"/>
-        <w:spacing w:after="0" w:line="240" w:lineRule="auto"/>
-        <w:rPr>
-          <w:rFonts w:cstheme="minorHAnsi"/>
-          <w:b/>
-          <w:bCs/>
-          <w:color w:val="000000"/>
-          <w:sz w:val="24"/>
-          <w:szCs w:val="24"/>
-        </w:rPr>
-      </w:pPr>
-    </w:p>
-    <w:p>
-      <w:pPr>
-        <w:autoSpaceDE w:val="0"/>
-        <w:autoSpaceDN w:val="0"/>
-        <w:adjustRightInd w:val="0"/>
-        <w:spacing w:after="0" w:line="240" w:lineRule="auto"/>
-        <w:rPr>
-          <w:rFonts w:cstheme="minorHAnsi"/>
-          <w:b/>
-          <w:bCs/>
-          <w:color w:val="000000"/>
-          <w:sz w:val="24"/>
-          <w:szCs w:val="24"/>
-        </w:rPr>
-      </w:pPr>
-    </w:p>
-    <w:p>
-      <w:pPr>
-        <w:autoSpaceDE w:val="0"/>
-        <w:autoSpaceDN w:val="0"/>
-        <w:adjustRightInd w:val="0"/>
-        <w:spacing w:after="0" w:line="240" w:lineRule="auto"/>
-        <w:rPr>
-          <w:rFonts w:cstheme="minorHAnsi"/>
-          <w:b/>
-          <w:bCs/>
-          <w:color w:val="000000"/>
-          <w:sz w:val="24"/>
-          <w:szCs w:val="24"/>
-        </w:rPr>
-      </w:pPr>
-    </w:p>
-    <w:p>
-      <w:pPr>
-        <w:autoSpaceDE w:val="0"/>
-        <w:autoSpaceDN w:val="0"/>
-        <w:adjustRightInd w:val="0"/>
-        <w:spacing w:after="0" w:line="240" w:lineRule="auto"/>
-        <w:rPr>
-          <w:rFonts w:cstheme="minorHAnsi"/>
-          <w:b/>
-          <w:bCs/>
-          <w:color w:val="000000"/>
-          <w:sz w:val="24"/>
-          <w:szCs w:val="24"/>
-        </w:rPr>
-      </w:pPr>
-    </w:p>
-    <w:p>
-      <w:pPr>
-        <w:autoSpaceDE w:val="0"/>
-        <w:autoSpaceDN w:val="0"/>
-        <w:adjustRightInd w:val="0"/>
-        <w:spacing w:after="0" w:line="240" w:lineRule="auto"/>
-        <w:rPr>
-          <w:rFonts w:cstheme="minorHAnsi"/>
-          <w:b/>
-          <w:bCs/>
-          <w:color w:val="000000"/>
-          <w:sz w:val="24"/>
-          <w:szCs w:val="24"/>
-        </w:rPr>
-      </w:pPr>
-    </w:p>
-    <w:p>
-      <w:pPr>
-        <w:autoSpaceDE w:val="0"/>
-        <w:autoSpaceDN w:val="0"/>
-        <w:adjustRightInd w:val="0"/>
-        <w:spacing w:after="0" w:line="240" w:lineRule="auto"/>
-        <w:rPr>
-          <w:rFonts w:cstheme="minorHAnsi"/>
-          <w:b/>
-          <w:bCs/>
-          <w:color w:val="000000"/>
-          <w:sz w:val="24"/>
-          <w:szCs w:val="24"/>
-        </w:rPr>
-      </w:pPr>
-    </w:p>
-    <w:p>
-      <w:pPr>
-        <w:autoSpaceDE w:val="0"/>
-        <w:autoSpaceDN w:val="0"/>
-        <w:adjustRightInd w:val="0"/>
-        <w:spacing w:after="0" w:line="240" w:lineRule="auto"/>
-        <w:rPr>
-          <w:rFonts w:cstheme="minorHAnsi"/>
-          <w:b/>
-          <w:bCs/>
-          <w:color w:val="000000"/>
-          <w:sz w:val="24"/>
-          <w:szCs w:val="24"/>
-        </w:rPr>
-      </w:pPr>
-    </w:p>
-    <w:p>
-      <w:pPr>
-        <w:autoSpaceDE w:val="0"/>
-        <w:autoSpaceDN w:val="0"/>
-        <w:adjustRightInd w:val="0"/>
-        <w:spacing w:after="0" w:line="240" w:lineRule="auto"/>
-        <w:rPr>
-          <w:rFonts w:cstheme="minorHAnsi"/>
-          <w:b/>
-          <w:bCs/>
-          <w:color w:val="000000"/>
-          <w:sz w:val="24"/>
-          <w:szCs w:val="24"/>
-        </w:rPr>
-      </w:pPr>
-      <w:r>
-        <w:rPr>
-          <w:rFonts w:cstheme="minorHAnsi"/>
-          <w:b/>
-          <w:bCs/>
-          <w:color w:val="000000"/>
-          <w:sz w:val="24"/>
-          <w:szCs w:val="24"/>
-        </w:rPr>
-        <w:lastRenderedPageBreak/>
-        <w:t>Diagramas de secuencia</w:t>
-      </w:r>
-    </w:p>
-    <w:p>
-      <w:pPr>
-        <w:autoSpaceDE w:val="0"/>
-        <w:autoSpaceDN w:val="0"/>
-        <w:adjustRightInd w:val="0"/>
-        <w:spacing w:after="0" w:line="240" w:lineRule="auto"/>
-        <w:rPr>
-          <w:rFonts w:cstheme="minorHAnsi"/>
-          <w:b/>
-          <w:bCs/>
-          <w:color w:val="000000"/>
-          <w:sz w:val="24"/>
-          <w:szCs w:val="24"/>
-        </w:rPr>
-      </w:pPr>
-    </w:p>
-    <w:p>
-      <w:pPr>
-        <w:autoSpaceDE w:val="0"/>
-        <w:autoSpaceDN w:val="0"/>
-        <w:adjustRightInd w:val="0"/>
-        <w:spacing w:after="0" w:line="240" w:lineRule="auto"/>
-        <w:rPr>
-          <w:rFonts w:cstheme="minorHAnsi"/>
-          <w:b/>
-          <w:bCs/>
-          <w:color w:val="000000"/>
-        </w:rPr>
-      </w:pPr>
-      <w:r>
-        <w:rPr>
-          <w:rFonts w:cstheme="minorHAnsi"/>
-          <w:b/>
-          <w:bCs/>
-          <w:color w:val="000000"/>
-          <w:sz w:val="24"/>
-          <w:szCs w:val="24"/>
+        <w:t>:</w:t>
+      </w:r>
+    </w:p>
+    <w:p>
+      <w:pPr>
+        <w:autoSpaceDE w:val="0"/>
+        <w:autoSpaceDN w:val="0"/>
+        <w:adjustRightInd w:val="0"/>
+        <w:spacing w:after="0" w:line="240" w:lineRule="auto"/>
+        <w:rPr>
+          <w:rFonts w:cstheme="minorHAnsi"/>
+          <w:b/>
+          <w:bCs/>
+          <w:color w:val="000000"/>
+          <w:sz w:val="24"/>
+          <w:szCs w:val="24"/>
+        </w:rPr>
+      </w:pPr>
+    </w:p>
+    <w:p>
+      <w:pPr>
+        <w:autoSpaceDE w:val="0"/>
+        <w:autoSpaceDN w:val="0"/>
+        <w:adjustRightInd w:val="0"/>
+        <w:spacing w:after="0" w:line="240" w:lineRule="auto"/>
+        <w:rPr>
+          <w:rFonts w:cstheme="minorHAnsi"/>
+          <w:b/>
+          <w:bCs/>
+          <w:color w:val="000000"/>
+        </w:rPr>
+      </w:pPr>
+      <w:r>
+        <w:rPr>
+          <w:rFonts w:cstheme="minorHAnsi"/>
+          <w:b/>
+          <w:bCs/>
+          <w:color w:val="000000"/>
+        </w:rPr>
+        <w:t>Diagrama de clases del paquete algoformers</w:t>
+      </w:r>
+    </w:p>
+    <w:p>
+      <w:pPr>
+        <w:autoSpaceDE w:val="0"/>
+        <w:autoSpaceDN w:val="0"/>
+        <w:adjustRightInd w:val="0"/>
+        <w:spacing w:after="0" w:line="240" w:lineRule="auto"/>
+        <w:rPr>
+          <w:rFonts w:cstheme="minorHAnsi"/>
+          <w:b/>
+          <w:bCs/>
+          <w:color w:val="000000"/>
+          <w:sz w:val="24"/>
+          <w:szCs w:val="24"/>
+        </w:rPr>
+      </w:pPr>
+    </w:p>
+    <w:p>
+      <w:pPr>
+        <w:autoSpaceDE w:val="0"/>
+        <w:autoSpaceDN w:val="0"/>
+        <w:adjustRightInd w:val="0"/>
+        <w:spacing w:after="0" w:line="240" w:lineRule="auto"/>
+        <w:rPr>
+          <w:rFonts w:cstheme="minorHAnsi"/>
+          <w:b/>
+          <w:bCs/>
+          <w:color w:val="000000"/>
+          <w:sz w:val="24"/>
+          <w:szCs w:val="24"/>
+        </w:rPr>
+      </w:pPr>
+      <w:r>
+        <w:rPr>
+          <w:rFonts w:cstheme="minorHAnsi"/>
+          <w:b/>
+          <w:bCs/>
+          <w:noProof/>
+          <w:color w:val="000000"/>
+          <w:sz w:val="24"/>
+          <w:szCs w:val="24"/>
+          <w:lang w:eastAsia="es-AR"/>
         </w:rPr>
         <w:drawing>
-          <wp:inline distT="0" distB="0" distL="0" distR="0">
-            <wp:extent cx="5612130" cy="3613979"/>
-            <wp:effectExtent l="19050" t="0" r="7620" b="0"/>
-            <wp:docPr id="6" name="Imagen 6"/>
+          <wp:anchor distT="0" distB="0" distL="114300" distR="114300" simplePos="0" relativeHeight="251660288" behindDoc="0" locked="0" layoutInCell="1" allowOverlap="1">
+            <wp:simplePos x="0" y="0"/>
+            <wp:positionH relativeFrom="column">
+              <wp:posOffset>264795</wp:posOffset>
+            </wp:positionH>
+            <wp:positionV relativeFrom="paragraph">
+              <wp:posOffset>124460</wp:posOffset>
+            </wp:positionV>
+            <wp:extent cx="4286250" cy="3429000"/>
+            <wp:effectExtent l="19050" t="0" r="0" b="0"/>
+            <wp:wrapSquare wrapText="bothSides"/>
+            <wp:docPr id="3" name="Imagen 1" descr="C:\Users\Emilio\Desktop\doc\Diagramas\De clases\alformers.jpg"/>
             <wp:cNvGraphicFramePr>
               <a:graphicFrameLocks xmlns:a="http://schemas.openxmlformats.org/drawingml/2006/main" noChangeAspect="1"/>
             </wp:cNvGraphicFramePr>
@@ -1524,19 +1807,13 @@
               <a:graphicData uri="http://schemas.openxmlformats.org/drawingml/2006/picture">
                 <pic:pic xmlns:pic="http://schemas.openxmlformats.org/drawingml/2006/picture">
                   <pic:nvPicPr>
-                    <pic:cNvPr id="0" name="Picture 1"/>
+                    <pic:cNvPr id="0" name="Picture 1" descr="C:\Users\Emilio\Desktop\doc\Diagramas\De clases\alformers.jpg"/>
                     <pic:cNvPicPr>
                       <a:picLocks noChangeAspect="1" noChangeArrowheads="1"/>
                     </pic:cNvPicPr>
                   </pic:nvPicPr>
                   <pic:blipFill>
-                    <a:blip r:embed="rId7">
-                      <a:extLst>
-                        <a:ext uri="{28A0092B-C50C-407E-A947-70E740481C1C}">
-                          <a14:useLocalDpi xmlns:a14="http://schemas.microsoft.com/office/drawing/2010/main" xmlns:wps="http://schemas.microsoft.com/office/word/2010/wordprocessingShape" xmlns:wpi="http://schemas.microsoft.com/office/word/2010/wordprocessingInk" xmlns:wpg="http://schemas.microsoft.com/office/word/2010/wordprocessingGroup" xmlns:w15="http://schemas.microsoft.com/office/word/2012/wordml" xmlns:w14="http://schemas.microsoft.com/office/word/2010/wordml" xmlns:w="http://schemas.openxmlformats.org/wordprocessingml/2006/main" xmlns:w10="urn:schemas-microsoft-com:office:word" xmlns:wp14="http://schemas.microsoft.com/office/word/2010/wordprocessingDrawing" xmlns:v="urn:schemas-microsoft-com:vml" xmlns:o="urn:schemas-microsoft-com:office:office" xmlns:mc="http://schemas.openxmlformats.org/markup-compatibility/2006" xmlns:wpc="http://schemas.microsoft.com/office/word/2010/wordprocessingCanvas" xmlns="" val="0"/>
-                        </a:ext>
-                      </a:extLst>
-                    </a:blip>
+                    <a:blip r:embed="rId7"/>
                     <a:srcRect/>
                     <a:stretch>
                       <a:fillRect/>
@@ -1545,81 +1822,7 @@
                   <pic:spPr bwMode="auto">
                     <a:xfrm>
                       <a:off x="0" y="0"/>
-                      <a:ext cx="5612130" cy="3613979"/>
-                    </a:xfrm>
-                    <a:prstGeom prst="rect">
-                      <a:avLst/>
-                    </a:prstGeom>
-                    <a:noFill/>
-                    <a:ln>
-                      <a:noFill/>
-                    </a:ln>
-                  </pic:spPr>
-                </pic:pic>
-              </a:graphicData>
-            </a:graphic>
-          </wp:inline>
-        </w:drawing>
-      </w:r>
-    </w:p>
-    <w:p>
-      <w:pPr>
-        <w:autoSpaceDE w:val="0"/>
-        <w:autoSpaceDN w:val="0"/>
-        <w:adjustRightInd w:val="0"/>
-        <w:spacing w:after="0" w:line="240" w:lineRule="auto"/>
-        <w:rPr>
-          <w:rFonts w:cstheme="minorHAnsi"/>
-          <w:b/>
-          <w:bCs/>
-          <w:color w:val="000000"/>
-        </w:rPr>
-      </w:pPr>
-      <w:r>
-        <w:rPr>
-          <w:rFonts w:cstheme="minorHAnsi"/>
-          <w:b/>
-          <w:bCs/>
-          <w:noProof/>
-          <w:color w:val="000000"/>
-          <w:lang w:eastAsia="es-AR"/>
-        </w:rPr>
-        <w:drawing>
-          <wp:anchor distT="0" distB="0" distL="114300" distR="114300" simplePos="0" relativeHeight="251659264" behindDoc="0" locked="0" layoutInCell="1" allowOverlap="1">
-            <wp:simplePos x="0" y="0"/>
-            <wp:positionH relativeFrom="column">
-              <wp:posOffset>-584835</wp:posOffset>
-            </wp:positionH>
-            <wp:positionV relativeFrom="paragraph">
-              <wp:posOffset>144145</wp:posOffset>
-            </wp:positionV>
-            <wp:extent cx="7381875" cy="3286125"/>
-            <wp:effectExtent l="19050" t="0" r="9525" b="0"/>
-            <wp:wrapSquare wrapText="bothSides"/>
-            <wp:docPr id="5" name="Imagen 1" descr="C:\Users\Emilio\Desktop\secuencia_atacar.jpg"/>
-            <wp:cNvGraphicFramePr>
-              <a:graphicFrameLocks xmlns:a="http://schemas.openxmlformats.org/drawingml/2006/main" noChangeAspect="1"/>
-            </wp:cNvGraphicFramePr>
-            <a:graphic xmlns:a="http://schemas.openxmlformats.org/drawingml/2006/main">
-              <a:graphicData uri="http://schemas.openxmlformats.org/drawingml/2006/picture">
-                <pic:pic xmlns:pic="http://schemas.openxmlformats.org/drawingml/2006/picture">
-                  <pic:nvPicPr>
-                    <pic:cNvPr id="0" name="Picture 1" descr="C:\Users\Emilio\Desktop\secuencia_atacar.jpg"/>
-                    <pic:cNvPicPr>
-                      <a:picLocks noChangeAspect="1" noChangeArrowheads="1"/>
-                    </pic:cNvPicPr>
-                  </pic:nvPicPr>
-                  <pic:blipFill>
-                    <a:blip r:embed="rId8"/>
-                    <a:srcRect/>
-                    <a:stretch>
-                      <a:fillRect/>
-                    </a:stretch>
-                  </pic:blipFill>
-                  <pic:spPr bwMode="auto">
-                    <a:xfrm>
-                      <a:off x="0" y="0"/>
-                      <a:ext cx="7381875" cy="3286125"/>
+                      <a:ext cx="4286250" cy="3429000"/>
                     </a:xfrm>
                     <a:prstGeom prst="rect">
                       <a:avLst/>
@@ -1650,6 +1853,2285 @@
           <w:b/>
           <w:bCs/>
           <w:color w:val="000000"/>
+          <w:sz w:val="24"/>
+          <w:szCs w:val="24"/>
+        </w:rPr>
+      </w:pPr>
+    </w:p>
+    <w:p>
+      <w:pPr>
+        <w:autoSpaceDE w:val="0"/>
+        <w:autoSpaceDN w:val="0"/>
+        <w:adjustRightInd w:val="0"/>
+        <w:spacing w:after="0" w:line="240" w:lineRule="auto"/>
+        <w:rPr>
+          <w:rFonts w:cstheme="minorHAnsi"/>
+          <w:b/>
+          <w:bCs/>
+          <w:color w:val="000000"/>
+          <w:sz w:val="24"/>
+          <w:szCs w:val="24"/>
+        </w:rPr>
+      </w:pPr>
+    </w:p>
+    <w:p>
+      <w:pPr>
+        <w:autoSpaceDE w:val="0"/>
+        <w:autoSpaceDN w:val="0"/>
+        <w:adjustRightInd w:val="0"/>
+        <w:spacing w:after="0" w:line="240" w:lineRule="auto"/>
+        <w:rPr>
+          <w:rFonts w:cstheme="minorHAnsi"/>
+          <w:b/>
+          <w:bCs/>
+          <w:color w:val="000000"/>
+          <w:sz w:val="24"/>
+          <w:szCs w:val="24"/>
+        </w:rPr>
+      </w:pPr>
+    </w:p>
+    <w:p>
+      <w:pPr>
+        <w:autoSpaceDE w:val="0"/>
+        <w:autoSpaceDN w:val="0"/>
+        <w:adjustRightInd w:val="0"/>
+        <w:spacing w:after="0" w:line="240" w:lineRule="auto"/>
+        <w:rPr>
+          <w:rFonts w:cstheme="minorHAnsi"/>
+          <w:b/>
+          <w:bCs/>
+          <w:color w:val="000000"/>
+        </w:rPr>
+      </w:pPr>
+    </w:p>
+    <w:p>
+      <w:pPr>
+        <w:autoSpaceDE w:val="0"/>
+        <w:autoSpaceDN w:val="0"/>
+        <w:adjustRightInd w:val="0"/>
+        <w:spacing w:after="0" w:line="240" w:lineRule="auto"/>
+        <w:rPr>
+          <w:rFonts w:cstheme="minorHAnsi"/>
+          <w:b/>
+          <w:bCs/>
+          <w:color w:val="000000"/>
+        </w:rPr>
+      </w:pPr>
+    </w:p>
+    <w:p>
+      <w:pPr>
+        <w:autoSpaceDE w:val="0"/>
+        <w:autoSpaceDN w:val="0"/>
+        <w:adjustRightInd w:val="0"/>
+        <w:spacing w:after="0" w:line="240" w:lineRule="auto"/>
+        <w:rPr>
+          <w:rFonts w:cstheme="minorHAnsi"/>
+          <w:b/>
+          <w:bCs/>
+          <w:color w:val="000000"/>
+          <w:sz w:val="24"/>
+          <w:szCs w:val="24"/>
+        </w:rPr>
+      </w:pPr>
+    </w:p>
+    <w:p>
+      <w:pPr>
+        <w:autoSpaceDE w:val="0"/>
+        <w:autoSpaceDN w:val="0"/>
+        <w:adjustRightInd w:val="0"/>
+        <w:spacing w:after="0" w:line="240" w:lineRule="auto"/>
+        <w:rPr>
+          <w:rFonts w:cstheme="minorHAnsi"/>
+          <w:b/>
+          <w:bCs/>
+          <w:color w:val="000000"/>
+          <w:sz w:val="24"/>
+          <w:szCs w:val="24"/>
+        </w:rPr>
+      </w:pPr>
+    </w:p>
+    <w:p>
+      <w:pPr>
+        <w:autoSpaceDE w:val="0"/>
+        <w:autoSpaceDN w:val="0"/>
+        <w:adjustRightInd w:val="0"/>
+        <w:spacing w:after="0" w:line="240" w:lineRule="auto"/>
+        <w:rPr>
+          <w:rFonts w:cstheme="minorHAnsi"/>
+          <w:b/>
+          <w:bCs/>
+          <w:color w:val="000000"/>
+          <w:sz w:val="24"/>
+          <w:szCs w:val="24"/>
+        </w:rPr>
+      </w:pPr>
+    </w:p>
+    <w:p>
+      <w:pPr>
+        <w:autoSpaceDE w:val="0"/>
+        <w:autoSpaceDN w:val="0"/>
+        <w:adjustRightInd w:val="0"/>
+        <w:spacing w:after="0" w:line="240" w:lineRule="auto"/>
+        <w:rPr>
+          <w:rFonts w:cstheme="minorHAnsi"/>
+          <w:b/>
+          <w:bCs/>
+          <w:color w:val="000000"/>
+          <w:sz w:val="24"/>
+          <w:szCs w:val="24"/>
+        </w:rPr>
+      </w:pPr>
+    </w:p>
+    <w:p>
+      <w:pPr>
+        <w:autoSpaceDE w:val="0"/>
+        <w:autoSpaceDN w:val="0"/>
+        <w:adjustRightInd w:val="0"/>
+        <w:spacing w:after="0" w:line="240" w:lineRule="auto"/>
+        <w:rPr>
+          <w:rFonts w:cstheme="minorHAnsi"/>
+          <w:b/>
+          <w:bCs/>
+          <w:color w:val="000000"/>
+          <w:sz w:val="24"/>
+          <w:szCs w:val="24"/>
+        </w:rPr>
+      </w:pPr>
+    </w:p>
+    <w:p>
+      <w:pPr>
+        <w:autoSpaceDE w:val="0"/>
+        <w:autoSpaceDN w:val="0"/>
+        <w:adjustRightInd w:val="0"/>
+        <w:spacing w:after="0" w:line="240" w:lineRule="auto"/>
+        <w:rPr>
+          <w:rFonts w:cstheme="minorHAnsi"/>
+          <w:b/>
+          <w:bCs/>
+          <w:color w:val="000000"/>
+          <w:sz w:val="24"/>
+          <w:szCs w:val="24"/>
+        </w:rPr>
+      </w:pPr>
+    </w:p>
+    <w:p>
+      <w:pPr>
+        <w:autoSpaceDE w:val="0"/>
+        <w:autoSpaceDN w:val="0"/>
+        <w:adjustRightInd w:val="0"/>
+        <w:spacing w:after="0" w:line="240" w:lineRule="auto"/>
+        <w:rPr>
+          <w:rFonts w:cstheme="minorHAnsi"/>
+          <w:b/>
+          <w:bCs/>
+          <w:color w:val="000000"/>
+          <w:sz w:val="24"/>
+          <w:szCs w:val="24"/>
+        </w:rPr>
+      </w:pPr>
+    </w:p>
+    <w:p>
+      <w:pPr>
+        <w:autoSpaceDE w:val="0"/>
+        <w:autoSpaceDN w:val="0"/>
+        <w:adjustRightInd w:val="0"/>
+        <w:spacing w:after="0" w:line="240" w:lineRule="auto"/>
+        <w:rPr>
+          <w:rFonts w:cstheme="minorHAnsi"/>
+          <w:b/>
+          <w:bCs/>
+          <w:color w:val="000000"/>
+        </w:rPr>
+      </w:pPr>
+    </w:p>
+    <w:p>
+      <w:pPr>
+        <w:autoSpaceDE w:val="0"/>
+        <w:autoSpaceDN w:val="0"/>
+        <w:adjustRightInd w:val="0"/>
+        <w:spacing w:after="0" w:line="240" w:lineRule="auto"/>
+        <w:rPr>
+          <w:rFonts w:cstheme="minorHAnsi"/>
+          <w:b/>
+          <w:bCs/>
+          <w:color w:val="000000"/>
+        </w:rPr>
+      </w:pPr>
+    </w:p>
+    <w:p>
+      <w:pPr>
+        <w:autoSpaceDE w:val="0"/>
+        <w:autoSpaceDN w:val="0"/>
+        <w:adjustRightInd w:val="0"/>
+        <w:spacing w:after="0" w:line="240" w:lineRule="auto"/>
+        <w:rPr>
+          <w:rFonts w:cstheme="minorHAnsi"/>
+          <w:b/>
+          <w:bCs/>
+          <w:color w:val="000000"/>
+        </w:rPr>
+      </w:pPr>
+    </w:p>
+    <w:p>
+      <w:pPr>
+        <w:autoSpaceDE w:val="0"/>
+        <w:autoSpaceDN w:val="0"/>
+        <w:adjustRightInd w:val="0"/>
+        <w:spacing w:after="0" w:line="240" w:lineRule="auto"/>
+        <w:rPr>
+          <w:rFonts w:cstheme="minorHAnsi"/>
+          <w:b/>
+          <w:bCs/>
+          <w:color w:val="000000"/>
+        </w:rPr>
+      </w:pPr>
+    </w:p>
+    <w:p>
+      <w:pPr>
+        <w:autoSpaceDE w:val="0"/>
+        <w:autoSpaceDN w:val="0"/>
+        <w:adjustRightInd w:val="0"/>
+        <w:spacing w:after="0" w:line="240" w:lineRule="auto"/>
+        <w:rPr>
+          <w:rFonts w:cstheme="minorHAnsi"/>
+          <w:b/>
+          <w:bCs/>
+          <w:color w:val="000000"/>
+        </w:rPr>
+      </w:pPr>
+    </w:p>
+    <w:p>
+      <w:pPr>
+        <w:autoSpaceDE w:val="0"/>
+        <w:autoSpaceDN w:val="0"/>
+        <w:adjustRightInd w:val="0"/>
+        <w:spacing w:after="0" w:line="240" w:lineRule="auto"/>
+        <w:rPr>
+          <w:rFonts w:cstheme="minorHAnsi"/>
+          <w:b/>
+          <w:bCs/>
+          <w:color w:val="000000"/>
+        </w:rPr>
+      </w:pPr>
+    </w:p>
+    <w:p>
+      <w:pPr>
+        <w:autoSpaceDE w:val="0"/>
+        <w:autoSpaceDN w:val="0"/>
+        <w:adjustRightInd w:val="0"/>
+        <w:spacing w:after="0" w:line="240" w:lineRule="auto"/>
+        <w:rPr>
+          <w:rFonts w:cstheme="minorHAnsi"/>
+          <w:b/>
+          <w:bCs/>
+          <w:color w:val="000000"/>
+        </w:rPr>
+      </w:pPr>
+    </w:p>
+    <w:p>
+      <w:pPr>
+        <w:autoSpaceDE w:val="0"/>
+        <w:autoSpaceDN w:val="0"/>
+        <w:adjustRightInd w:val="0"/>
+        <w:spacing w:after="0" w:line="240" w:lineRule="auto"/>
+        <w:rPr>
+          <w:rFonts w:cstheme="minorHAnsi"/>
+          <w:b/>
+          <w:bCs/>
+          <w:color w:val="000000"/>
+        </w:rPr>
+      </w:pPr>
+    </w:p>
+    <w:p>
+      <w:pPr>
+        <w:autoSpaceDE w:val="0"/>
+        <w:autoSpaceDN w:val="0"/>
+        <w:adjustRightInd w:val="0"/>
+        <w:spacing w:after="0" w:line="240" w:lineRule="auto"/>
+        <w:rPr>
+          <w:rFonts w:cstheme="minorHAnsi"/>
+          <w:b/>
+          <w:bCs/>
+          <w:color w:val="000000"/>
+        </w:rPr>
+      </w:pPr>
+    </w:p>
+    <w:p>
+      <w:pPr>
+        <w:autoSpaceDE w:val="0"/>
+        <w:autoSpaceDN w:val="0"/>
+        <w:adjustRightInd w:val="0"/>
+        <w:spacing w:after="0" w:line="240" w:lineRule="auto"/>
+        <w:rPr>
+          <w:rFonts w:cstheme="minorHAnsi"/>
+          <w:b/>
+          <w:bCs/>
+          <w:color w:val="000000"/>
+        </w:rPr>
+      </w:pPr>
+    </w:p>
+    <w:p>
+      <w:pPr>
+        <w:autoSpaceDE w:val="0"/>
+        <w:autoSpaceDN w:val="0"/>
+        <w:adjustRightInd w:val="0"/>
+        <w:spacing w:after="0" w:line="240" w:lineRule="auto"/>
+        <w:rPr>
+          <w:rFonts w:cstheme="minorHAnsi"/>
+          <w:b/>
+          <w:bCs/>
+          <w:color w:val="000000"/>
+        </w:rPr>
+      </w:pPr>
+      <w:r>
+        <w:rPr>
+          <w:rFonts w:cstheme="minorHAnsi"/>
+          <w:b/>
+          <w:bCs/>
+          <w:color w:val="000000"/>
+        </w:rPr>
+        <w:t>Diagrama de clases del paquete escenario</w:t>
+      </w:r>
+    </w:p>
+    <w:p>
+      <w:pPr>
+        <w:autoSpaceDE w:val="0"/>
+        <w:autoSpaceDN w:val="0"/>
+        <w:adjustRightInd w:val="0"/>
+        <w:spacing w:after="0" w:line="240" w:lineRule="auto"/>
+        <w:rPr>
+          <w:rFonts w:cstheme="minorHAnsi"/>
+          <w:b/>
+          <w:bCs/>
+          <w:color w:val="000000"/>
+          <w:sz w:val="24"/>
+          <w:szCs w:val="24"/>
+        </w:rPr>
+      </w:pPr>
+      <w:r>
+        <w:rPr>
+          <w:rFonts w:cstheme="minorHAnsi"/>
+          <w:b/>
+          <w:bCs/>
+          <w:noProof/>
+          <w:color w:val="000000"/>
+          <w:sz w:val="24"/>
+          <w:szCs w:val="24"/>
+          <w:lang w:eastAsia="es-AR"/>
+        </w:rPr>
+        <w:drawing>
+          <wp:anchor distT="0" distB="0" distL="114300" distR="114300" simplePos="0" relativeHeight="251661312" behindDoc="0" locked="0" layoutInCell="1" allowOverlap="1">
+            <wp:simplePos x="0" y="0"/>
+            <wp:positionH relativeFrom="column">
+              <wp:posOffset>-4724400</wp:posOffset>
+            </wp:positionH>
+            <wp:positionV relativeFrom="paragraph">
+              <wp:posOffset>1746885</wp:posOffset>
+            </wp:positionV>
+            <wp:extent cx="5612130" cy="3981450"/>
+            <wp:effectExtent l="19050" t="0" r="7620" b="0"/>
+            <wp:wrapSquare wrapText="bothSides"/>
+            <wp:docPr id="4" name="Imagen 2" descr="C:\Users\Emilio\Desktop\doc\Diagramas\De clases\Diagrama de clases Tablero-Posicion-Celda-Movimiento.jpg"/>
+            <wp:cNvGraphicFramePr>
+              <a:graphicFrameLocks xmlns:a="http://schemas.openxmlformats.org/drawingml/2006/main" noChangeAspect="1"/>
+            </wp:cNvGraphicFramePr>
+            <a:graphic xmlns:a="http://schemas.openxmlformats.org/drawingml/2006/main">
+              <a:graphicData uri="http://schemas.openxmlformats.org/drawingml/2006/picture">
+                <pic:pic xmlns:pic="http://schemas.openxmlformats.org/drawingml/2006/picture">
+                  <pic:nvPicPr>
+                    <pic:cNvPr id="0" name="Picture 2" descr="C:\Users\Emilio\Desktop\doc\Diagramas\De clases\Diagrama de clases Tablero-Posicion-Celda-Movimiento.jpg"/>
+                    <pic:cNvPicPr>
+                      <a:picLocks noChangeAspect="1" noChangeArrowheads="1"/>
+                    </pic:cNvPicPr>
+                  </pic:nvPicPr>
+                  <pic:blipFill>
+                    <a:blip r:embed="rId8"/>
+                    <a:srcRect/>
+                    <a:stretch>
+                      <a:fillRect/>
+                    </a:stretch>
+                  </pic:blipFill>
+                  <pic:spPr bwMode="auto">
+                    <a:xfrm>
+                      <a:off x="0" y="0"/>
+                      <a:ext cx="5612130" cy="3981450"/>
+                    </a:xfrm>
+                    <a:prstGeom prst="rect">
+                      <a:avLst/>
+                    </a:prstGeom>
+                    <a:noFill/>
+                    <a:ln w="9525">
+                      <a:noFill/>
+                      <a:miter lim="800000"/>
+                      <a:headEnd/>
+                      <a:tailEnd/>
+                    </a:ln>
+                  </pic:spPr>
+                </pic:pic>
+              </a:graphicData>
+            </a:graphic>
+          </wp:anchor>
+        </w:drawing>
+      </w:r>
+    </w:p>
+    <w:p>
+      <w:pPr>
+        <w:autoSpaceDE w:val="0"/>
+        <w:autoSpaceDN w:val="0"/>
+        <w:adjustRightInd w:val="0"/>
+        <w:spacing w:after="0" w:line="240" w:lineRule="auto"/>
+        <w:rPr>
+          <w:rFonts w:cstheme="minorHAnsi"/>
+          <w:b/>
+          <w:bCs/>
+          <w:noProof/>
+          <w:color w:val="000000"/>
+          <w:sz w:val="24"/>
+          <w:szCs w:val="24"/>
+          <w:lang w:eastAsia="es-AR"/>
+        </w:rPr>
+      </w:pPr>
+    </w:p>
+    <w:p>
+      <w:pPr>
+        <w:autoSpaceDE w:val="0"/>
+        <w:autoSpaceDN w:val="0"/>
+        <w:adjustRightInd w:val="0"/>
+        <w:spacing w:after="0" w:line="240" w:lineRule="auto"/>
+        <w:rPr>
+          <w:rFonts w:cstheme="minorHAnsi"/>
+          <w:b/>
+          <w:bCs/>
+          <w:noProof/>
+          <w:color w:val="000000"/>
+          <w:sz w:val="24"/>
+          <w:szCs w:val="24"/>
+          <w:lang w:eastAsia="es-AR"/>
+        </w:rPr>
+      </w:pPr>
+    </w:p>
+    <w:p>
+      <w:pPr>
+        <w:autoSpaceDE w:val="0"/>
+        <w:autoSpaceDN w:val="0"/>
+        <w:adjustRightInd w:val="0"/>
+        <w:spacing w:after="0" w:line="240" w:lineRule="auto"/>
+        <w:rPr>
+          <w:rFonts w:cstheme="minorHAnsi"/>
+          <w:b/>
+          <w:bCs/>
+          <w:noProof/>
+          <w:color w:val="000000"/>
+          <w:sz w:val="24"/>
+          <w:szCs w:val="24"/>
+          <w:lang w:eastAsia="es-AR"/>
+        </w:rPr>
+      </w:pPr>
+    </w:p>
+    <w:p>
+      <w:pPr>
+        <w:autoSpaceDE w:val="0"/>
+        <w:autoSpaceDN w:val="0"/>
+        <w:adjustRightInd w:val="0"/>
+        <w:spacing w:after="0" w:line="240" w:lineRule="auto"/>
+        <w:rPr>
+          <w:rFonts w:cstheme="minorHAnsi"/>
+          <w:b/>
+          <w:bCs/>
+          <w:noProof/>
+          <w:color w:val="000000"/>
+          <w:sz w:val="24"/>
+          <w:szCs w:val="24"/>
+          <w:lang w:eastAsia="es-AR"/>
+        </w:rPr>
+      </w:pPr>
+    </w:p>
+    <w:p>
+      <w:pPr>
+        <w:autoSpaceDE w:val="0"/>
+        <w:autoSpaceDN w:val="0"/>
+        <w:adjustRightInd w:val="0"/>
+        <w:spacing w:after="0" w:line="240" w:lineRule="auto"/>
+        <w:rPr>
+          <w:rFonts w:cstheme="minorHAnsi"/>
+          <w:b/>
+          <w:bCs/>
+          <w:noProof/>
+          <w:color w:val="000000"/>
+          <w:sz w:val="24"/>
+          <w:szCs w:val="24"/>
+          <w:lang w:eastAsia="es-AR"/>
+        </w:rPr>
+      </w:pPr>
+    </w:p>
+    <w:p>
+      <w:pPr>
+        <w:autoSpaceDE w:val="0"/>
+        <w:autoSpaceDN w:val="0"/>
+        <w:adjustRightInd w:val="0"/>
+        <w:spacing w:after="0" w:line="240" w:lineRule="auto"/>
+        <w:rPr>
+          <w:rFonts w:cstheme="minorHAnsi"/>
+          <w:b/>
+          <w:bCs/>
+          <w:noProof/>
+          <w:color w:val="000000"/>
+          <w:sz w:val="24"/>
+          <w:szCs w:val="24"/>
+          <w:lang w:eastAsia="es-AR"/>
+        </w:rPr>
+      </w:pPr>
+    </w:p>
+    <w:p>
+      <w:pPr>
+        <w:autoSpaceDE w:val="0"/>
+        <w:autoSpaceDN w:val="0"/>
+        <w:adjustRightInd w:val="0"/>
+        <w:spacing w:after="0" w:line="240" w:lineRule="auto"/>
+        <w:rPr>
+          <w:rFonts w:cstheme="minorHAnsi"/>
+          <w:b/>
+          <w:bCs/>
+          <w:noProof/>
+          <w:color w:val="000000"/>
+          <w:sz w:val="24"/>
+          <w:szCs w:val="24"/>
+          <w:lang w:eastAsia="es-AR"/>
+        </w:rPr>
+      </w:pPr>
+    </w:p>
+    <w:p>
+      <w:pPr>
+        <w:autoSpaceDE w:val="0"/>
+        <w:autoSpaceDN w:val="0"/>
+        <w:adjustRightInd w:val="0"/>
+        <w:spacing w:after="0" w:line="240" w:lineRule="auto"/>
+        <w:rPr>
+          <w:rFonts w:cstheme="minorHAnsi"/>
+          <w:b/>
+          <w:bCs/>
+          <w:noProof/>
+          <w:color w:val="000000"/>
+          <w:sz w:val="24"/>
+          <w:szCs w:val="24"/>
+          <w:lang w:eastAsia="es-AR"/>
+        </w:rPr>
+      </w:pPr>
+    </w:p>
+    <w:p>
+      <w:pPr>
+        <w:autoSpaceDE w:val="0"/>
+        <w:autoSpaceDN w:val="0"/>
+        <w:adjustRightInd w:val="0"/>
+        <w:spacing w:after="0" w:line="240" w:lineRule="auto"/>
+        <w:rPr>
+          <w:rFonts w:cstheme="minorHAnsi"/>
+          <w:b/>
+          <w:bCs/>
+          <w:noProof/>
+          <w:color w:val="000000"/>
+          <w:sz w:val="24"/>
+          <w:szCs w:val="24"/>
+          <w:lang w:eastAsia="es-AR"/>
+        </w:rPr>
+      </w:pPr>
+    </w:p>
+    <w:p>
+      <w:pPr>
+        <w:autoSpaceDE w:val="0"/>
+        <w:autoSpaceDN w:val="0"/>
+        <w:adjustRightInd w:val="0"/>
+        <w:spacing w:after="0" w:line="240" w:lineRule="auto"/>
+        <w:rPr>
+          <w:rFonts w:cstheme="minorHAnsi"/>
+          <w:b/>
+          <w:bCs/>
+          <w:noProof/>
+          <w:color w:val="000000"/>
+          <w:sz w:val="24"/>
+          <w:szCs w:val="24"/>
+          <w:lang w:eastAsia="es-AR"/>
+        </w:rPr>
+      </w:pPr>
+    </w:p>
+    <w:p>
+      <w:pPr>
+        <w:autoSpaceDE w:val="0"/>
+        <w:autoSpaceDN w:val="0"/>
+        <w:adjustRightInd w:val="0"/>
+        <w:spacing w:after="0" w:line="240" w:lineRule="auto"/>
+        <w:rPr>
+          <w:rFonts w:cstheme="minorHAnsi"/>
+          <w:b/>
+          <w:bCs/>
+          <w:noProof/>
+          <w:color w:val="000000"/>
+          <w:sz w:val="24"/>
+          <w:szCs w:val="24"/>
+          <w:lang w:eastAsia="es-AR"/>
+        </w:rPr>
+      </w:pPr>
+    </w:p>
+    <w:p>
+      <w:pPr>
+        <w:autoSpaceDE w:val="0"/>
+        <w:autoSpaceDN w:val="0"/>
+        <w:adjustRightInd w:val="0"/>
+        <w:spacing w:after="0" w:line="240" w:lineRule="auto"/>
+        <w:rPr>
+          <w:rFonts w:cstheme="minorHAnsi"/>
+          <w:b/>
+          <w:bCs/>
+          <w:noProof/>
+          <w:color w:val="000000"/>
+          <w:sz w:val="24"/>
+          <w:szCs w:val="24"/>
+          <w:lang w:eastAsia="es-AR"/>
+        </w:rPr>
+      </w:pPr>
+    </w:p>
+    <w:p>
+      <w:pPr>
+        <w:autoSpaceDE w:val="0"/>
+        <w:autoSpaceDN w:val="0"/>
+        <w:adjustRightInd w:val="0"/>
+        <w:spacing w:after="0" w:line="240" w:lineRule="auto"/>
+        <w:rPr>
+          <w:rFonts w:cstheme="minorHAnsi"/>
+          <w:b/>
+          <w:bCs/>
+          <w:noProof/>
+          <w:color w:val="000000"/>
+          <w:sz w:val="24"/>
+          <w:szCs w:val="24"/>
+          <w:lang w:eastAsia="es-AR"/>
+        </w:rPr>
+      </w:pPr>
+    </w:p>
+    <w:p>
+      <w:pPr>
+        <w:autoSpaceDE w:val="0"/>
+        <w:autoSpaceDN w:val="0"/>
+        <w:adjustRightInd w:val="0"/>
+        <w:spacing w:after="0" w:line="240" w:lineRule="auto"/>
+        <w:rPr>
+          <w:rFonts w:cstheme="minorHAnsi"/>
+          <w:b/>
+          <w:bCs/>
+          <w:noProof/>
+          <w:color w:val="000000"/>
+          <w:sz w:val="24"/>
+          <w:szCs w:val="24"/>
+          <w:lang w:eastAsia="es-AR"/>
+        </w:rPr>
+      </w:pPr>
+    </w:p>
+    <w:p>
+      <w:pPr>
+        <w:autoSpaceDE w:val="0"/>
+        <w:autoSpaceDN w:val="0"/>
+        <w:adjustRightInd w:val="0"/>
+        <w:spacing w:after="0" w:line="240" w:lineRule="auto"/>
+        <w:rPr>
+          <w:rFonts w:cstheme="minorHAnsi"/>
+          <w:b/>
+          <w:bCs/>
+          <w:noProof/>
+          <w:color w:val="000000"/>
+          <w:sz w:val="24"/>
+          <w:szCs w:val="24"/>
+          <w:lang w:eastAsia="es-AR"/>
+        </w:rPr>
+      </w:pPr>
+    </w:p>
+    <w:p>
+      <w:pPr>
+        <w:autoSpaceDE w:val="0"/>
+        <w:autoSpaceDN w:val="0"/>
+        <w:adjustRightInd w:val="0"/>
+        <w:spacing w:after="0" w:line="240" w:lineRule="auto"/>
+        <w:rPr>
+          <w:rFonts w:cstheme="minorHAnsi"/>
+          <w:b/>
+          <w:bCs/>
+          <w:noProof/>
+          <w:color w:val="000000"/>
+          <w:sz w:val="24"/>
+          <w:szCs w:val="24"/>
+          <w:lang w:eastAsia="es-AR"/>
+        </w:rPr>
+      </w:pPr>
+    </w:p>
+    <w:p>
+      <w:pPr>
+        <w:autoSpaceDE w:val="0"/>
+        <w:autoSpaceDN w:val="0"/>
+        <w:adjustRightInd w:val="0"/>
+        <w:spacing w:after="0" w:line="240" w:lineRule="auto"/>
+        <w:rPr>
+          <w:rFonts w:cstheme="minorHAnsi"/>
+          <w:b/>
+          <w:bCs/>
+          <w:noProof/>
+          <w:color w:val="000000"/>
+          <w:lang w:eastAsia="es-AR"/>
+        </w:rPr>
+      </w:pPr>
+      <w:r>
+        <w:rPr>
+          <w:rFonts w:cstheme="minorHAnsi"/>
+          <w:b/>
+          <w:bCs/>
+          <w:noProof/>
+          <w:color w:val="000000"/>
+          <w:lang w:eastAsia="es-AR"/>
+        </w:rPr>
+        <w:lastRenderedPageBreak/>
+        <w:t>Diagramas de clases del paquete superficies</w:t>
+      </w:r>
+    </w:p>
+    <w:p>
+      <w:pPr>
+        <w:autoSpaceDE w:val="0"/>
+        <w:autoSpaceDN w:val="0"/>
+        <w:adjustRightInd w:val="0"/>
+        <w:spacing w:after="0" w:line="240" w:lineRule="auto"/>
+        <w:rPr>
+          <w:rFonts w:cstheme="minorHAnsi"/>
+          <w:b/>
+          <w:bCs/>
+          <w:noProof/>
+          <w:color w:val="000000"/>
+          <w:lang w:eastAsia="es-AR"/>
+        </w:rPr>
+      </w:pPr>
+    </w:p>
+    <w:p>
+      <w:pPr>
+        <w:autoSpaceDE w:val="0"/>
+        <w:autoSpaceDN w:val="0"/>
+        <w:adjustRightInd w:val="0"/>
+        <w:spacing w:after="0" w:line="240" w:lineRule="auto"/>
+        <w:rPr>
+          <w:rFonts w:cstheme="minorHAnsi"/>
+          <w:b/>
+          <w:bCs/>
+          <w:noProof/>
+          <w:color w:val="000000"/>
+          <w:lang w:eastAsia="es-AR"/>
+        </w:rPr>
+      </w:pPr>
+      <w:r>
+        <w:rPr>
+          <w:rFonts w:cstheme="minorHAnsi"/>
+          <w:b/>
+          <w:bCs/>
+          <w:noProof/>
+          <w:color w:val="000000"/>
+          <w:lang w:eastAsia="es-AR"/>
+        </w:rPr>
+        <w:drawing>
+          <wp:inline distT="0" distB="0" distL="0" distR="0">
+            <wp:extent cx="5612130" cy="1827205"/>
+            <wp:effectExtent l="19050" t="0" r="7620" b="0"/>
+            <wp:docPr id="7" name="Imagen 3" descr="C:\Users\Emilio\Desktop\doc\Diagramas\De clases\superficies.jpg"/>
+            <wp:cNvGraphicFramePr>
+              <a:graphicFrameLocks xmlns:a="http://schemas.openxmlformats.org/drawingml/2006/main" noChangeAspect="1"/>
+            </wp:cNvGraphicFramePr>
+            <a:graphic xmlns:a="http://schemas.openxmlformats.org/drawingml/2006/main">
+              <a:graphicData uri="http://schemas.openxmlformats.org/drawingml/2006/picture">
+                <pic:pic xmlns:pic="http://schemas.openxmlformats.org/drawingml/2006/picture">
+                  <pic:nvPicPr>
+                    <pic:cNvPr id="0" name="Picture 3" descr="C:\Users\Emilio\Desktop\doc\Diagramas\De clases\superficies.jpg"/>
+                    <pic:cNvPicPr>
+                      <a:picLocks noChangeAspect="1" noChangeArrowheads="1"/>
+                    </pic:cNvPicPr>
+                  </pic:nvPicPr>
+                  <pic:blipFill>
+                    <a:blip r:embed="rId9"/>
+                    <a:srcRect/>
+                    <a:stretch>
+                      <a:fillRect/>
+                    </a:stretch>
+                  </pic:blipFill>
+                  <pic:spPr bwMode="auto">
+                    <a:xfrm>
+                      <a:off x="0" y="0"/>
+                      <a:ext cx="5612130" cy="1827205"/>
+                    </a:xfrm>
+                    <a:prstGeom prst="rect">
+                      <a:avLst/>
+                    </a:prstGeom>
+                    <a:noFill/>
+                    <a:ln w="9525">
+                      <a:noFill/>
+                      <a:miter lim="800000"/>
+                      <a:headEnd/>
+                      <a:tailEnd/>
+                    </a:ln>
+                  </pic:spPr>
+                </pic:pic>
+              </a:graphicData>
+            </a:graphic>
+          </wp:inline>
+        </w:drawing>
+      </w:r>
+    </w:p>
+    <w:p>
+      <w:pPr>
+        <w:autoSpaceDE w:val="0"/>
+        <w:autoSpaceDN w:val="0"/>
+        <w:adjustRightInd w:val="0"/>
+        <w:spacing w:after="0" w:line="240" w:lineRule="auto"/>
+        <w:rPr>
+          <w:rFonts w:cstheme="minorHAnsi"/>
+          <w:b/>
+          <w:bCs/>
+          <w:noProof/>
+          <w:color w:val="000000"/>
+          <w:lang w:eastAsia="es-AR"/>
+        </w:rPr>
+      </w:pPr>
+    </w:p>
+    <w:p>
+      <w:pPr>
+        <w:autoSpaceDE w:val="0"/>
+        <w:autoSpaceDN w:val="0"/>
+        <w:adjustRightInd w:val="0"/>
+        <w:spacing w:after="0" w:line="240" w:lineRule="auto"/>
+        <w:rPr>
+          <w:rFonts w:cstheme="minorHAnsi"/>
+          <w:b/>
+          <w:bCs/>
+          <w:noProof/>
+          <w:color w:val="000000"/>
+          <w:lang w:eastAsia="es-AR"/>
+        </w:rPr>
+      </w:pPr>
+    </w:p>
+    <w:p>
+      <w:pPr>
+        <w:autoSpaceDE w:val="0"/>
+        <w:autoSpaceDN w:val="0"/>
+        <w:adjustRightInd w:val="0"/>
+        <w:spacing w:after="0" w:line="240" w:lineRule="auto"/>
+        <w:rPr>
+          <w:rFonts w:cstheme="minorHAnsi"/>
+          <w:b/>
+          <w:bCs/>
+          <w:noProof/>
+          <w:color w:val="000000"/>
+          <w:lang w:eastAsia="es-AR"/>
+        </w:rPr>
+      </w:pPr>
+      <w:r>
+        <w:rPr>
+          <w:rFonts w:cstheme="minorHAnsi"/>
+          <w:b/>
+          <w:bCs/>
+          <w:noProof/>
+          <w:color w:val="000000"/>
+          <w:lang w:eastAsia="es-AR"/>
+        </w:rPr>
+        <w:t>Diagramas de clases del paquete efectos</w:t>
+      </w:r>
+    </w:p>
+    <w:p>
+      <w:pPr>
+        <w:autoSpaceDE w:val="0"/>
+        <w:autoSpaceDN w:val="0"/>
+        <w:adjustRightInd w:val="0"/>
+        <w:spacing w:after="0" w:line="240" w:lineRule="auto"/>
+        <w:rPr>
+          <w:rFonts w:cstheme="minorHAnsi"/>
+          <w:b/>
+          <w:bCs/>
+          <w:noProof/>
+          <w:color w:val="000000"/>
+          <w:lang w:eastAsia="es-AR"/>
+        </w:rPr>
+      </w:pPr>
+      <w:r>
+        <w:rPr>
+          <w:rFonts w:cstheme="minorHAnsi"/>
+          <w:b/>
+          <w:bCs/>
+          <w:noProof/>
+          <w:color w:val="000000"/>
+          <w:lang w:eastAsia="es-AR"/>
+        </w:rPr>
+        <w:drawing>
+          <wp:anchor distT="0" distB="0" distL="114300" distR="114300" simplePos="0" relativeHeight="251662336" behindDoc="1" locked="0" layoutInCell="1" allowOverlap="1">
+            <wp:simplePos x="0" y="0"/>
+            <wp:positionH relativeFrom="column">
+              <wp:posOffset>91440</wp:posOffset>
+            </wp:positionH>
+            <wp:positionV relativeFrom="paragraph">
+              <wp:posOffset>30480</wp:posOffset>
+            </wp:positionV>
+            <wp:extent cx="5612130" cy="2847975"/>
+            <wp:effectExtent l="19050" t="0" r="7620" b="0"/>
+            <wp:wrapTight wrapText="bothSides">
+              <wp:wrapPolygon edited="0">
+                <wp:start x="-73" y="0"/>
+                <wp:lineTo x="-73" y="21528"/>
+                <wp:lineTo x="21629" y="21528"/>
+                <wp:lineTo x="21629" y="0"/>
+                <wp:lineTo x="-73" y="0"/>
+              </wp:wrapPolygon>
+            </wp:wrapTight>
+            <wp:docPr id="9" name="Imagen 5" descr="C:\Users\Emilio\Desktop\doc\Diagramas\De clases\efectos.jpg"/>
+            <wp:cNvGraphicFramePr>
+              <a:graphicFrameLocks xmlns:a="http://schemas.openxmlformats.org/drawingml/2006/main" noChangeAspect="1"/>
+            </wp:cNvGraphicFramePr>
+            <a:graphic xmlns:a="http://schemas.openxmlformats.org/drawingml/2006/main">
+              <a:graphicData uri="http://schemas.openxmlformats.org/drawingml/2006/picture">
+                <pic:pic xmlns:pic="http://schemas.openxmlformats.org/drawingml/2006/picture">
+                  <pic:nvPicPr>
+                    <pic:cNvPr id="0" name="Picture 5" descr="C:\Users\Emilio\Desktop\doc\Diagramas\De clases\efectos.jpg"/>
+                    <pic:cNvPicPr>
+                      <a:picLocks noChangeAspect="1" noChangeArrowheads="1"/>
+                    </pic:cNvPicPr>
+                  </pic:nvPicPr>
+                  <pic:blipFill>
+                    <a:blip r:embed="rId10"/>
+                    <a:srcRect/>
+                    <a:stretch>
+                      <a:fillRect/>
+                    </a:stretch>
+                  </pic:blipFill>
+                  <pic:spPr bwMode="auto">
+                    <a:xfrm>
+                      <a:off x="0" y="0"/>
+                      <a:ext cx="5612130" cy="2847975"/>
+                    </a:xfrm>
+                    <a:prstGeom prst="rect">
+                      <a:avLst/>
+                    </a:prstGeom>
+                    <a:noFill/>
+                    <a:ln w="9525">
+                      <a:noFill/>
+                      <a:miter lim="800000"/>
+                      <a:headEnd/>
+                      <a:tailEnd/>
+                    </a:ln>
+                  </pic:spPr>
+                </pic:pic>
+              </a:graphicData>
+            </a:graphic>
+          </wp:anchor>
+        </w:drawing>
+      </w:r>
+    </w:p>
+    <w:p>
+      <w:pPr>
+        <w:autoSpaceDE w:val="0"/>
+        <w:autoSpaceDN w:val="0"/>
+        <w:adjustRightInd w:val="0"/>
+        <w:spacing w:after="0" w:line="240" w:lineRule="auto"/>
+        <w:rPr>
+          <w:rFonts w:cstheme="minorHAnsi"/>
+          <w:b/>
+          <w:bCs/>
+          <w:noProof/>
+          <w:color w:val="000000"/>
+          <w:lang w:eastAsia="es-AR"/>
+        </w:rPr>
+      </w:pPr>
+    </w:p>
+    <w:p>
+      <w:pPr>
+        <w:autoSpaceDE w:val="0"/>
+        <w:autoSpaceDN w:val="0"/>
+        <w:adjustRightInd w:val="0"/>
+        <w:spacing w:after="0" w:line="240" w:lineRule="auto"/>
+        <w:rPr>
+          <w:rFonts w:cstheme="minorHAnsi"/>
+          <w:b/>
+          <w:bCs/>
+          <w:noProof/>
+          <w:color w:val="000000"/>
+          <w:sz w:val="24"/>
+          <w:szCs w:val="24"/>
+          <w:lang w:eastAsia="es-AR"/>
+        </w:rPr>
+      </w:pPr>
+    </w:p>
+    <w:p>
+      <w:pPr>
+        <w:autoSpaceDE w:val="0"/>
+        <w:autoSpaceDN w:val="0"/>
+        <w:adjustRightInd w:val="0"/>
+        <w:spacing w:after="0" w:line="240" w:lineRule="auto"/>
+        <w:rPr>
+          <w:rFonts w:cstheme="minorHAnsi"/>
+          <w:b/>
+          <w:bCs/>
+          <w:noProof/>
+          <w:color w:val="000000"/>
+          <w:sz w:val="24"/>
+          <w:szCs w:val="24"/>
+          <w:lang w:eastAsia="es-AR"/>
+        </w:rPr>
+      </w:pPr>
+      <w:r>
+        <w:rPr>
+          <w:rFonts w:cstheme="minorHAnsi"/>
+          <w:b/>
+          <w:bCs/>
+          <w:noProof/>
+          <w:color w:val="000000"/>
+          <w:sz w:val="24"/>
+          <w:szCs w:val="24"/>
+          <w:lang w:eastAsia="es-AR"/>
+        </w:rPr>
+        <w:drawing>
+          <wp:anchor distT="0" distB="0" distL="114300" distR="114300" simplePos="0" relativeHeight="251663360" behindDoc="0" locked="0" layoutInCell="1" allowOverlap="1">
+            <wp:simplePos x="0" y="0"/>
+            <wp:positionH relativeFrom="column">
+              <wp:posOffset>-156210</wp:posOffset>
+            </wp:positionH>
+            <wp:positionV relativeFrom="paragraph">
+              <wp:posOffset>842645</wp:posOffset>
+            </wp:positionV>
+            <wp:extent cx="5612130" cy="2028825"/>
+            <wp:effectExtent l="19050" t="0" r="7620" b="0"/>
+            <wp:wrapSquare wrapText="bothSides"/>
+            <wp:docPr id="10" name="Imagen 6" descr="C:\Users\Emilio\Desktop\doc\Diagramas\De clases\bonus.jpg"/>
+            <wp:cNvGraphicFramePr>
+              <a:graphicFrameLocks xmlns:a="http://schemas.openxmlformats.org/drawingml/2006/main" noChangeAspect="1"/>
+            </wp:cNvGraphicFramePr>
+            <a:graphic xmlns:a="http://schemas.openxmlformats.org/drawingml/2006/main">
+              <a:graphicData uri="http://schemas.openxmlformats.org/drawingml/2006/picture">
+                <pic:pic xmlns:pic="http://schemas.openxmlformats.org/drawingml/2006/picture">
+                  <pic:nvPicPr>
+                    <pic:cNvPr id="0" name="Picture 6" descr="C:\Users\Emilio\Desktop\doc\Diagramas\De clases\bonus.jpg"/>
+                    <pic:cNvPicPr>
+                      <a:picLocks noChangeAspect="1" noChangeArrowheads="1"/>
+                    </pic:cNvPicPr>
+                  </pic:nvPicPr>
+                  <pic:blipFill>
+                    <a:blip r:embed="rId11"/>
+                    <a:srcRect/>
+                    <a:stretch>
+                      <a:fillRect/>
+                    </a:stretch>
+                  </pic:blipFill>
+                  <pic:spPr bwMode="auto">
+                    <a:xfrm>
+                      <a:off x="0" y="0"/>
+                      <a:ext cx="5612130" cy="2028825"/>
+                    </a:xfrm>
+                    <a:prstGeom prst="rect">
+                      <a:avLst/>
+                    </a:prstGeom>
+                    <a:noFill/>
+                    <a:ln w="9525">
+                      <a:noFill/>
+                      <a:miter lim="800000"/>
+                      <a:headEnd/>
+                      <a:tailEnd/>
+                    </a:ln>
+                  </pic:spPr>
+                </pic:pic>
+              </a:graphicData>
+            </a:graphic>
+          </wp:anchor>
+        </w:drawing>
+      </w:r>
+      <w:r>
+        <w:rPr>
+          <w:rFonts w:cstheme="minorHAnsi"/>
+          <w:b/>
+          <w:bCs/>
+          <w:noProof/>
+          <w:color w:val="000000"/>
+          <w:sz w:val="24"/>
+          <w:szCs w:val="24"/>
+          <w:lang w:eastAsia="es-AR"/>
+        </w:rPr>
+        <w:t>Diagrama de claes del paquete bonus</w:t>
+      </w:r>
+    </w:p>
+    <w:p>
+      <w:pPr>
+        <w:autoSpaceDE w:val="0"/>
+        <w:autoSpaceDN w:val="0"/>
+        <w:adjustRightInd w:val="0"/>
+        <w:spacing w:after="0" w:line="240" w:lineRule="auto"/>
+        <w:rPr>
+          <w:rFonts w:cstheme="minorHAnsi"/>
+          <w:b/>
+          <w:bCs/>
+          <w:noProof/>
+          <w:color w:val="000000"/>
+          <w:sz w:val="24"/>
+          <w:szCs w:val="24"/>
+          <w:lang w:eastAsia="es-AR"/>
+        </w:rPr>
+      </w:pPr>
+    </w:p>
+    <w:p>
+      <w:pPr>
+        <w:autoSpaceDE w:val="0"/>
+        <w:autoSpaceDN w:val="0"/>
+        <w:adjustRightInd w:val="0"/>
+        <w:spacing w:after="0" w:line="240" w:lineRule="auto"/>
+        <w:rPr>
+          <w:rFonts w:cstheme="minorHAnsi"/>
+          <w:b/>
+          <w:bCs/>
+          <w:noProof/>
+          <w:color w:val="000000"/>
+          <w:sz w:val="24"/>
+          <w:szCs w:val="24"/>
+          <w:lang w:eastAsia="es-AR"/>
+        </w:rPr>
+      </w:pPr>
+    </w:p>
+    <w:p>
+      <w:pPr>
+        <w:autoSpaceDE w:val="0"/>
+        <w:autoSpaceDN w:val="0"/>
+        <w:adjustRightInd w:val="0"/>
+        <w:spacing w:after="0" w:line="240" w:lineRule="auto"/>
+        <w:rPr>
+          <w:rFonts w:cstheme="minorHAnsi"/>
+          <w:b/>
+          <w:bCs/>
+          <w:noProof/>
+          <w:color w:val="000000"/>
+          <w:sz w:val="24"/>
+          <w:szCs w:val="24"/>
+          <w:lang w:eastAsia="es-AR"/>
+        </w:rPr>
+      </w:pPr>
+    </w:p>
+    <w:p>
+      <w:pPr>
+        <w:autoSpaceDE w:val="0"/>
+        <w:autoSpaceDN w:val="0"/>
+        <w:adjustRightInd w:val="0"/>
+        <w:spacing w:after="0" w:line="240" w:lineRule="auto"/>
+        <w:rPr>
+          <w:rFonts w:cstheme="minorHAnsi"/>
+          <w:b/>
+          <w:bCs/>
+          <w:noProof/>
+          <w:color w:val="000000"/>
+          <w:szCs w:val="24"/>
+          <w:lang w:eastAsia="es-AR"/>
+        </w:rPr>
+      </w:pPr>
+      <w:r>
+        <w:rPr>
+          <w:rFonts w:cstheme="minorHAnsi"/>
+          <w:b/>
+          <w:bCs/>
+          <w:noProof/>
+          <w:color w:val="000000"/>
+          <w:szCs w:val="24"/>
+          <w:lang w:eastAsia="es-AR"/>
+        </w:rPr>
+        <w:lastRenderedPageBreak/>
+        <w:t>Diagrama de clases de FormaFactory</w:t>
+      </w:r>
+    </w:p>
+    <w:p>
+      <w:pPr>
+        <w:autoSpaceDE w:val="0"/>
+        <w:autoSpaceDN w:val="0"/>
+        <w:adjustRightInd w:val="0"/>
+        <w:spacing w:after="0" w:line="240" w:lineRule="auto"/>
+        <w:rPr>
+          <w:rFonts w:cstheme="minorHAnsi"/>
+          <w:b/>
+          <w:bCs/>
+          <w:noProof/>
+          <w:color w:val="000000"/>
+          <w:szCs w:val="24"/>
+          <w:lang w:eastAsia="es-AR"/>
+        </w:rPr>
+      </w:pPr>
+    </w:p>
+    <w:p>
+      <w:pPr>
+        <w:autoSpaceDE w:val="0"/>
+        <w:autoSpaceDN w:val="0"/>
+        <w:adjustRightInd w:val="0"/>
+        <w:spacing w:after="0" w:line="240" w:lineRule="auto"/>
+        <w:rPr>
+          <w:rFonts w:cstheme="minorHAnsi"/>
+          <w:b/>
+          <w:bCs/>
+          <w:noProof/>
+          <w:color w:val="000000"/>
+          <w:szCs w:val="24"/>
+          <w:lang w:eastAsia="es-AR"/>
+        </w:rPr>
+      </w:pPr>
+      <w:r>
+        <w:rPr>
+          <w:rFonts w:cstheme="minorHAnsi"/>
+          <w:b/>
+          <w:bCs/>
+          <w:noProof/>
+          <w:color w:val="000000"/>
+          <w:szCs w:val="24"/>
+          <w:lang w:eastAsia="es-AR"/>
+        </w:rPr>
+        <w:drawing>
+          <wp:anchor distT="0" distB="0" distL="114300" distR="114300" simplePos="0" relativeHeight="251664384" behindDoc="0" locked="0" layoutInCell="1" allowOverlap="1">
+            <wp:simplePos x="0" y="0"/>
+            <wp:positionH relativeFrom="column">
+              <wp:posOffset>-1146810</wp:posOffset>
+            </wp:positionH>
+            <wp:positionV relativeFrom="paragraph">
+              <wp:posOffset>-2540</wp:posOffset>
+            </wp:positionV>
+            <wp:extent cx="7800975" cy="1971675"/>
+            <wp:effectExtent l="19050" t="0" r="9525" b="0"/>
+            <wp:wrapSquare wrapText="bothSides"/>
+            <wp:docPr id="11" name="Imagen 7" descr="C:\Users\Emilio\Desktop\doc\Diagramas\De clases\formaFactory.jpg"/>
+            <wp:cNvGraphicFramePr>
+              <a:graphicFrameLocks xmlns:a="http://schemas.openxmlformats.org/drawingml/2006/main" noChangeAspect="1"/>
+            </wp:cNvGraphicFramePr>
+            <a:graphic xmlns:a="http://schemas.openxmlformats.org/drawingml/2006/main">
+              <a:graphicData uri="http://schemas.openxmlformats.org/drawingml/2006/picture">
+                <pic:pic xmlns:pic="http://schemas.openxmlformats.org/drawingml/2006/picture">
+                  <pic:nvPicPr>
+                    <pic:cNvPr id="0" name="Picture 7" descr="C:\Users\Emilio\Desktop\doc\Diagramas\De clases\formaFactory.jpg"/>
+                    <pic:cNvPicPr>
+                      <a:picLocks noChangeAspect="1" noChangeArrowheads="1"/>
+                    </pic:cNvPicPr>
+                  </pic:nvPicPr>
+                  <pic:blipFill>
+                    <a:blip r:embed="rId12"/>
+                    <a:srcRect/>
+                    <a:stretch>
+                      <a:fillRect/>
+                    </a:stretch>
+                  </pic:blipFill>
+                  <pic:spPr bwMode="auto">
+                    <a:xfrm>
+                      <a:off x="0" y="0"/>
+                      <a:ext cx="7800975" cy="1971675"/>
+                    </a:xfrm>
+                    <a:prstGeom prst="rect">
+                      <a:avLst/>
+                    </a:prstGeom>
+                    <a:noFill/>
+                    <a:ln w="9525">
+                      <a:noFill/>
+                      <a:miter lim="800000"/>
+                      <a:headEnd/>
+                      <a:tailEnd/>
+                    </a:ln>
+                  </pic:spPr>
+                </pic:pic>
+              </a:graphicData>
+            </a:graphic>
+          </wp:anchor>
+        </w:drawing>
+      </w:r>
+    </w:p>
+    <w:p>
+      <w:pPr>
+        <w:autoSpaceDE w:val="0"/>
+        <w:autoSpaceDN w:val="0"/>
+        <w:adjustRightInd w:val="0"/>
+        <w:spacing w:after="0" w:line="240" w:lineRule="auto"/>
+        <w:rPr>
+          <w:rFonts w:cstheme="minorHAnsi"/>
+          <w:b/>
+          <w:bCs/>
+          <w:noProof/>
+          <w:color w:val="000000"/>
+          <w:szCs w:val="24"/>
+          <w:lang w:eastAsia="es-AR"/>
+        </w:rPr>
+      </w:pPr>
+      <w:r>
+        <w:rPr>
+          <w:rFonts w:cstheme="minorHAnsi"/>
+          <w:b/>
+          <w:bCs/>
+          <w:noProof/>
+          <w:color w:val="000000"/>
+          <w:szCs w:val="24"/>
+          <w:lang w:eastAsia="es-AR"/>
+        </w:rPr>
+        <w:t>Diagrama de clases del paquete juego</w:t>
+      </w:r>
+    </w:p>
+    <w:p>
+      <w:pPr>
+        <w:autoSpaceDE w:val="0"/>
+        <w:autoSpaceDN w:val="0"/>
+        <w:adjustRightInd w:val="0"/>
+        <w:spacing w:after="0" w:line="240" w:lineRule="auto"/>
+        <w:rPr>
+          <w:rFonts w:cstheme="minorHAnsi"/>
+          <w:b/>
+          <w:bCs/>
+          <w:noProof/>
+          <w:color w:val="000000"/>
+          <w:szCs w:val="24"/>
+          <w:lang w:eastAsia="es-AR"/>
+        </w:rPr>
+      </w:pPr>
+    </w:p>
+    <w:p>
+      <w:pPr>
+        <w:autoSpaceDE w:val="0"/>
+        <w:autoSpaceDN w:val="0"/>
+        <w:adjustRightInd w:val="0"/>
+        <w:spacing w:after="0" w:line="240" w:lineRule="auto"/>
+        <w:rPr>
+          <w:rFonts w:cstheme="minorHAnsi"/>
+          <w:b/>
+          <w:bCs/>
+          <w:noProof/>
+          <w:color w:val="000000"/>
+          <w:szCs w:val="24"/>
+          <w:lang w:eastAsia="es-AR"/>
+        </w:rPr>
+      </w:pPr>
+      <w:r>
+        <w:rPr>
+          <w:rFonts w:cstheme="minorHAnsi"/>
+          <w:b/>
+          <w:bCs/>
+          <w:noProof/>
+          <w:color w:val="000000"/>
+          <w:szCs w:val="24"/>
+          <w:lang w:eastAsia="es-AR"/>
+        </w:rPr>
+        <w:drawing>
+          <wp:inline distT="0" distB="0" distL="0" distR="0">
+            <wp:extent cx="5612130" cy="2202228"/>
+            <wp:effectExtent l="19050" t="0" r="7620" b="0"/>
+            <wp:docPr id="13" name="Imagen 9" descr="C:\Users\Emilio\Desktop\doc\Diagramas\De clases\juego.jpg"/>
+            <wp:cNvGraphicFramePr>
+              <a:graphicFrameLocks xmlns:a="http://schemas.openxmlformats.org/drawingml/2006/main" noChangeAspect="1"/>
+            </wp:cNvGraphicFramePr>
+            <a:graphic xmlns:a="http://schemas.openxmlformats.org/drawingml/2006/main">
+              <a:graphicData uri="http://schemas.openxmlformats.org/drawingml/2006/picture">
+                <pic:pic xmlns:pic="http://schemas.openxmlformats.org/drawingml/2006/picture">
+                  <pic:nvPicPr>
+                    <pic:cNvPr id="0" name="Picture 9" descr="C:\Users\Emilio\Desktop\doc\Diagramas\De clases\juego.jpg"/>
+                    <pic:cNvPicPr>
+                      <a:picLocks noChangeAspect="1" noChangeArrowheads="1"/>
+                    </pic:cNvPicPr>
+                  </pic:nvPicPr>
+                  <pic:blipFill>
+                    <a:blip r:embed="rId13"/>
+                    <a:srcRect/>
+                    <a:stretch>
+                      <a:fillRect/>
+                    </a:stretch>
+                  </pic:blipFill>
+                  <pic:spPr bwMode="auto">
+                    <a:xfrm>
+                      <a:off x="0" y="0"/>
+                      <a:ext cx="5612130" cy="2202228"/>
+                    </a:xfrm>
+                    <a:prstGeom prst="rect">
+                      <a:avLst/>
+                    </a:prstGeom>
+                    <a:noFill/>
+                    <a:ln w="9525">
+                      <a:noFill/>
+                      <a:miter lim="800000"/>
+                      <a:headEnd/>
+                      <a:tailEnd/>
+                    </a:ln>
+                  </pic:spPr>
+                </pic:pic>
+              </a:graphicData>
+            </a:graphic>
+          </wp:inline>
+        </w:drawing>
+      </w:r>
+    </w:p>
+    <w:p>
+      <w:pPr>
+        <w:autoSpaceDE w:val="0"/>
+        <w:autoSpaceDN w:val="0"/>
+        <w:adjustRightInd w:val="0"/>
+        <w:spacing w:after="0" w:line="240" w:lineRule="auto"/>
+        <w:rPr>
+          <w:rFonts w:cstheme="minorHAnsi"/>
+          <w:b/>
+          <w:bCs/>
+          <w:noProof/>
+          <w:color w:val="000000"/>
+          <w:sz w:val="24"/>
+          <w:szCs w:val="24"/>
+          <w:lang w:eastAsia="es-AR"/>
+        </w:rPr>
+      </w:pPr>
+    </w:p>
+    <w:p>
+      <w:pPr>
+        <w:autoSpaceDE w:val="0"/>
+        <w:autoSpaceDN w:val="0"/>
+        <w:adjustRightInd w:val="0"/>
+        <w:spacing w:after="0" w:line="240" w:lineRule="auto"/>
+        <w:rPr>
+          <w:rFonts w:cstheme="minorHAnsi"/>
+          <w:b/>
+          <w:bCs/>
+          <w:noProof/>
+          <w:color w:val="000000"/>
+          <w:sz w:val="24"/>
+          <w:szCs w:val="24"/>
+          <w:lang w:eastAsia="es-AR"/>
+        </w:rPr>
+      </w:pPr>
+    </w:p>
+    <w:p>
+      <w:pPr>
+        <w:autoSpaceDE w:val="0"/>
+        <w:autoSpaceDN w:val="0"/>
+        <w:adjustRightInd w:val="0"/>
+        <w:spacing w:after="0" w:line="240" w:lineRule="auto"/>
+        <w:rPr>
+          <w:rFonts w:cstheme="minorHAnsi"/>
+          <w:b/>
+          <w:bCs/>
+          <w:noProof/>
+          <w:color w:val="000000"/>
+          <w:sz w:val="24"/>
+          <w:szCs w:val="24"/>
+          <w:lang w:eastAsia="es-AR"/>
+        </w:rPr>
+      </w:pPr>
+    </w:p>
+    <w:p>
+      <w:pPr>
+        <w:autoSpaceDE w:val="0"/>
+        <w:autoSpaceDN w:val="0"/>
+        <w:adjustRightInd w:val="0"/>
+        <w:spacing w:after="0" w:line="240" w:lineRule="auto"/>
+        <w:rPr>
+          <w:rFonts w:cstheme="minorHAnsi"/>
+          <w:b/>
+          <w:bCs/>
+          <w:noProof/>
+          <w:color w:val="000000"/>
+          <w:sz w:val="24"/>
+          <w:szCs w:val="24"/>
+          <w:lang w:eastAsia="es-AR"/>
+        </w:rPr>
+      </w:pPr>
+    </w:p>
+    <w:p>
+      <w:pPr>
+        <w:autoSpaceDE w:val="0"/>
+        <w:autoSpaceDN w:val="0"/>
+        <w:adjustRightInd w:val="0"/>
+        <w:spacing w:after="0" w:line="240" w:lineRule="auto"/>
+        <w:rPr>
+          <w:rFonts w:cstheme="minorHAnsi"/>
+          <w:b/>
+          <w:bCs/>
+          <w:noProof/>
+          <w:color w:val="000000"/>
+          <w:sz w:val="24"/>
+          <w:szCs w:val="24"/>
+          <w:lang w:eastAsia="es-AR"/>
+        </w:rPr>
+      </w:pPr>
+    </w:p>
+    <w:p>
+      <w:pPr>
+        <w:autoSpaceDE w:val="0"/>
+        <w:autoSpaceDN w:val="0"/>
+        <w:adjustRightInd w:val="0"/>
+        <w:spacing w:after="0" w:line="240" w:lineRule="auto"/>
+        <w:rPr>
+          <w:rFonts w:cstheme="minorHAnsi"/>
+          <w:b/>
+          <w:bCs/>
+          <w:noProof/>
+          <w:color w:val="000000"/>
+          <w:sz w:val="24"/>
+          <w:szCs w:val="24"/>
+          <w:lang w:eastAsia="es-AR"/>
+        </w:rPr>
+      </w:pPr>
+    </w:p>
+    <w:p>
+      <w:pPr>
+        <w:autoSpaceDE w:val="0"/>
+        <w:autoSpaceDN w:val="0"/>
+        <w:adjustRightInd w:val="0"/>
+        <w:spacing w:after="0" w:line="240" w:lineRule="auto"/>
+        <w:rPr>
+          <w:rFonts w:cstheme="minorHAnsi"/>
+          <w:b/>
+          <w:bCs/>
+          <w:noProof/>
+          <w:color w:val="000000"/>
+          <w:sz w:val="24"/>
+          <w:szCs w:val="24"/>
+          <w:lang w:eastAsia="es-AR"/>
+        </w:rPr>
+      </w:pPr>
+    </w:p>
+    <w:p>
+      <w:pPr>
+        <w:autoSpaceDE w:val="0"/>
+        <w:autoSpaceDN w:val="0"/>
+        <w:adjustRightInd w:val="0"/>
+        <w:spacing w:after="0" w:line="240" w:lineRule="auto"/>
+        <w:rPr>
+          <w:rFonts w:cstheme="minorHAnsi"/>
+          <w:b/>
+          <w:bCs/>
+          <w:noProof/>
+          <w:color w:val="000000"/>
+          <w:sz w:val="24"/>
+          <w:szCs w:val="24"/>
+          <w:lang w:eastAsia="es-AR"/>
+        </w:rPr>
+      </w:pPr>
+    </w:p>
+    <w:p>
+      <w:pPr>
+        <w:autoSpaceDE w:val="0"/>
+        <w:autoSpaceDN w:val="0"/>
+        <w:adjustRightInd w:val="0"/>
+        <w:spacing w:after="0" w:line="240" w:lineRule="auto"/>
+        <w:rPr>
+          <w:rFonts w:cstheme="minorHAnsi"/>
+          <w:b/>
+          <w:bCs/>
+          <w:noProof/>
+          <w:color w:val="000000"/>
+          <w:sz w:val="24"/>
+          <w:szCs w:val="24"/>
+          <w:lang w:eastAsia="es-AR"/>
+        </w:rPr>
+      </w:pPr>
+    </w:p>
+    <w:p>
+      <w:pPr>
+        <w:autoSpaceDE w:val="0"/>
+        <w:autoSpaceDN w:val="0"/>
+        <w:adjustRightInd w:val="0"/>
+        <w:spacing w:after="0" w:line="240" w:lineRule="auto"/>
+        <w:rPr>
+          <w:rFonts w:cstheme="minorHAnsi"/>
+          <w:b/>
+          <w:bCs/>
+          <w:noProof/>
+          <w:color w:val="000000"/>
+          <w:sz w:val="24"/>
+          <w:szCs w:val="24"/>
+          <w:lang w:eastAsia="es-AR"/>
+        </w:rPr>
+      </w:pPr>
+    </w:p>
+    <w:p>
+      <w:pPr>
+        <w:autoSpaceDE w:val="0"/>
+        <w:autoSpaceDN w:val="0"/>
+        <w:adjustRightInd w:val="0"/>
+        <w:spacing w:after="0" w:line="240" w:lineRule="auto"/>
+        <w:rPr>
+          <w:rFonts w:cstheme="minorHAnsi"/>
+          <w:b/>
+          <w:bCs/>
+          <w:noProof/>
+          <w:color w:val="000000"/>
+          <w:sz w:val="24"/>
+          <w:szCs w:val="24"/>
+          <w:lang w:eastAsia="es-AR"/>
+        </w:rPr>
+      </w:pPr>
+    </w:p>
+    <w:p>
+      <w:pPr>
+        <w:autoSpaceDE w:val="0"/>
+        <w:autoSpaceDN w:val="0"/>
+        <w:adjustRightInd w:val="0"/>
+        <w:spacing w:after="0" w:line="240" w:lineRule="auto"/>
+        <w:rPr>
+          <w:rFonts w:cstheme="minorHAnsi"/>
+          <w:b/>
+          <w:bCs/>
+          <w:noProof/>
+          <w:color w:val="000000"/>
+          <w:sz w:val="24"/>
+          <w:szCs w:val="24"/>
+          <w:lang w:eastAsia="es-AR"/>
+        </w:rPr>
+      </w:pPr>
+    </w:p>
+    <w:p>
+      <w:pPr>
+        <w:autoSpaceDE w:val="0"/>
+        <w:autoSpaceDN w:val="0"/>
+        <w:adjustRightInd w:val="0"/>
+        <w:spacing w:after="0" w:line="240" w:lineRule="auto"/>
+        <w:rPr>
+          <w:rFonts w:cstheme="minorHAnsi"/>
+          <w:b/>
+          <w:bCs/>
+          <w:noProof/>
+          <w:color w:val="000000"/>
+          <w:sz w:val="24"/>
+          <w:szCs w:val="24"/>
+          <w:lang w:eastAsia="es-AR"/>
+        </w:rPr>
+      </w:pPr>
+    </w:p>
+    <w:p>
+      <w:pPr>
+        <w:autoSpaceDE w:val="0"/>
+        <w:autoSpaceDN w:val="0"/>
+        <w:adjustRightInd w:val="0"/>
+        <w:spacing w:after="0" w:line="240" w:lineRule="auto"/>
+        <w:rPr>
+          <w:rFonts w:cstheme="minorHAnsi"/>
+          <w:b/>
+          <w:bCs/>
+          <w:noProof/>
+          <w:color w:val="000000"/>
+          <w:sz w:val="24"/>
+          <w:szCs w:val="24"/>
+          <w:lang w:eastAsia="es-AR"/>
+        </w:rPr>
+      </w:pPr>
+    </w:p>
+    <w:p>
+      <w:pPr>
+        <w:autoSpaceDE w:val="0"/>
+        <w:autoSpaceDN w:val="0"/>
+        <w:adjustRightInd w:val="0"/>
+        <w:spacing w:after="0" w:line="240" w:lineRule="auto"/>
+        <w:rPr>
+          <w:rFonts w:cstheme="minorHAnsi"/>
+          <w:b/>
+          <w:bCs/>
+          <w:noProof/>
+          <w:color w:val="000000"/>
+          <w:sz w:val="24"/>
+          <w:szCs w:val="24"/>
+          <w:lang w:eastAsia="es-AR"/>
+        </w:rPr>
+      </w:pPr>
+    </w:p>
+    <w:p>
+      <w:pPr>
+        <w:autoSpaceDE w:val="0"/>
+        <w:autoSpaceDN w:val="0"/>
+        <w:adjustRightInd w:val="0"/>
+        <w:spacing w:after="0" w:line="240" w:lineRule="auto"/>
+        <w:rPr>
+          <w:rFonts w:cstheme="minorHAnsi"/>
+          <w:b/>
+          <w:bCs/>
+          <w:noProof/>
+          <w:color w:val="000000"/>
+          <w:sz w:val="24"/>
+          <w:szCs w:val="24"/>
+          <w:lang w:val="en-US" w:eastAsia="es-AR"/>
+        </w:rPr>
+      </w:pPr>
+    </w:p>
+    <w:p>
+      <w:pPr>
+        <w:autoSpaceDE w:val="0"/>
+        <w:autoSpaceDN w:val="0"/>
+        <w:adjustRightInd w:val="0"/>
+        <w:spacing w:after="0" w:line="240" w:lineRule="auto"/>
+        <w:rPr>
+          <w:rFonts w:cstheme="minorHAnsi"/>
+          <w:b/>
+          <w:bCs/>
+          <w:color w:val="000000"/>
+          <w:sz w:val="24"/>
+        </w:rPr>
+      </w:pPr>
+      <w:r>
+        <w:rPr>
+          <w:rFonts w:cstheme="minorHAnsi"/>
+          <w:b/>
+          <w:bCs/>
+          <w:color w:val="000000"/>
+          <w:sz w:val="24"/>
+        </w:rPr>
+        <w:lastRenderedPageBreak/>
+        <w:t>Diagramas de secuencia</w:t>
+      </w:r>
+    </w:p>
+    <w:p>
+      <w:pPr>
+        <w:autoSpaceDE w:val="0"/>
+        <w:autoSpaceDN w:val="0"/>
+        <w:adjustRightInd w:val="0"/>
+        <w:spacing w:after="0" w:line="240" w:lineRule="auto"/>
+        <w:rPr>
+          <w:rFonts w:cstheme="minorHAnsi"/>
+          <w:b/>
+          <w:bCs/>
+          <w:color w:val="000000"/>
+        </w:rPr>
+      </w:pPr>
+    </w:p>
+    <w:p>
+      <w:pPr>
+        <w:autoSpaceDE w:val="0"/>
+        <w:autoSpaceDN w:val="0"/>
+        <w:adjustRightInd w:val="0"/>
+        <w:spacing w:after="0" w:line="240" w:lineRule="auto"/>
+        <w:rPr>
+          <w:rFonts w:cstheme="minorHAnsi"/>
+          <w:b/>
+          <w:bCs/>
+          <w:color w:val="000000"/>
+        </w:rPr>
+      </w:pPr>
+    </w:p>
+    <w:p>
+      <w:pPr>
+        <w:autoSpaceDE w:val="0"/>
+        <w:autoSpaceDN w:val="0"/>
+        <w:adjustRightInd w:val="0"/>
+        <w:spacing w:after="0" w:line="240" w:lineRule="auto"/>
+        <w:rPr>
+          <w:rFonts w:cstheme="minorHAnsi"/>
+          <w:b/>
+          <w:bCs/>
+          <w:color w:val="000000"/>
+          <w:szCs w:val="24"/>
+        </w:rPr>
+      </w:pPr>
+      <w:r>
+        <w:rPr>
+          <w:rFonts w:cstheme="minorHAnsi"/>
+          <w:b/>
+          <w:bCs/>
+          <w:noProof/>
+          <w:color w:val="000000"/>
+          <w:szCs w:val="24"/>
+          <w:lang w:eastAsia="es-AR"/>
+        </w:rPr>
+        <w:drawing>
+          <wp:anchor distT="0" distB="0" distL="114300" distR="114300" simplePos="0" relativeHeight="251665408" behindDoc="0" locked="0" layoutInCell="1" allowOverlap="1">
+            <wp:simplePos x="0" y="0"/>
+            <wp:positionH relativeFrom="column">
+              <wp:posOffset>-203835</wp:posOffset>
+            </wp:positionH>
+            <wp:positionV relativeFrom="paragraph">
+              <wp:posOffset>373380</wp:posOffset>
+            </wp:positionV>
+            <wp:extent cx="5612130" cy="3609975"/>
+            <wp:effectExtent l="19050" t="0" r="7620" b="0"/>
+            <wp:wrapSquare wrapText="bothSides"/>
+            <wp:docPr id="6" name="Imagen 6"/>
+            <wp:cNvGraphicFramePr>
+              <a:graphicFrameLocks xmlns:a="http://schemas.openxmlformats.org/drawingml/2006/main" noChangeAspect="1"/>
+            </wp:cNvGraphicFramePr>
+            <a:graphic xmlns:a="http://schemas.openxmlformats.org/drawingml/2006/main">
+              <a:graphicData uri="http://schemas.openxmlformats.org/drawingml/2006/picture">
+                <pic:pic xmlns:pic="http://schemas.openxmlformats.org/drawingml/2006/picture">
+                  <pic:nvPicPr>
+                    <pic:cNvPr id="0" name="Picture 1"/>
+                    <pic:cNvPicPr>
+                      <a:picLocks noChangeAspect="1" noChangeArrowheads="1"/>
+                    </pic:cNvPicPr>
+                  </pic:nvPicPr>
+                  <pic:blipFill>
+                    <a:blip r:embed="rId14">
+                      <a:extLst>
+                        <a:ext uri="{28A0092B-C50C-407E-A947-70E740481C1C}">
+                          <a14:useLocalDpi xmlns="" xmlns:wpc="http://schemas.microsoft.com/office/word/2010/wordprocessingCanvas" xmlns:mc="http://schemas.openxmlformats.org/markup-compatibility/2006" xmlns:o="urn:schemas-microsoft-com:office:office" xmlns:v="urn:schemas-microsoft-com:vml" xmlns:wp14="http://schemas.microsoft.com/office/word/2010/wordprocessingDrawing" xmlns:w10="urn:schemas-microsoft-com:office:word" xmlns:w="http://schemas.openxmlformats.org/wordprocessingml/2006/main" xmlns:w14="http://schemas.microsoft.com/office/word/2010/wordml" xmlns:w15="http://schemas.microsoft.com/office/word/2012/wordml" xmlns:wpg="http://schemas.microsoft.com/office/word/2010/wordprocessingGroup" xmlns:wpi="http://schemas.microsoft.com/office/word/2010/wordprocessingInk" xmlns:wps="http://schemas.microsoft.com/office/word/2010/wordprocessingShape" xmlns:a14="http://schemas.microsoft.com/office/drawing/2010/main" val="0"/>
+                        </a:ext>
+                      </a:extLst>
+                    </a:blip>
+                    <a:srcRect/>
+                    <a:stretch>
+                      <a:fillRect/>
+                    </a:stretch>
+                  </pic:blipFill>
+                  <pic:spPr bwMode="auto">
+                    <a:xfrm>
+                      <a:off x="0" y="0"/>
+                      <a:ext cx="5612130" cy="3609975"/>
+                    </a:xfrm>
+                    <a:prstGeom prst="rect">
+                      <a:avLst/>
+                    </a:prstGeom>
+                    <a:noFill/>
+                    <a:ln>
+                      <a:noFill/>
+                    </a:ln>
+                  </pic:spPr>
+                </pic:pic>
+              </a:graphicData>
+            </a:graphic>
+          </wp:anchor>
+        </w:drawing>
+      </w:r>
+      <w:r>
+        <w:rPr>
+          <w:rFonts w:cstheme="minorHAnsi"/>
+          <w:b/>
+          <w:bCs/>
+          <w:color w:val="000000"/>
+          <w:szCs w:val="24"/>
+        </w:rPr>
+        <w:t>Diagrama de secuencia de AlgoFormer.mover</w:t>
+      </w:r>
+    </w:p>
+    <w:p>
+      <w:pPr>
+        <w:autoSpaceDE w:val="0"/>
+        <w:autoSpaceDN w:val="0"/>
+        <w:adjustRightInd w:val="0"/>
+        <w:spacing w:after="0" w:line="240" w:lineRule="auto"/>
+        <w:rPr>
+          <w:rFonts w:cstheme="minorHAnsi"/>
+          <w:b/>
+          <w:bCs/>
+          <w:color w:val="000000"/>
+          <w:sz w:val="24"/>
+          <w:szCs w:val="24"/>
+        </w:rPr>
+      </w:pPr>
+    </w:p>
+    <w:p>
+      <w:pPr>
+        <w:autoSpaceDE w:val="0"/>
+        <w:autoSpaceDN w:val="0"/>
+        <w:adjustRightInd w:val="0"/>
+        <w:spacing w:after="0" w:line="240" w:lineRule="auto"/>
+        <w:rPr>
+          <w:rFonts w:cstheme="minorHAnsi"/>
+          <w:b/>
+          <w:bCs/>
+          <w:color w:val="000000"/>
+          <w:sz w:val="24"/>
+          <w:szCs w:val="24"/>
+        </w:rPr>
+      </w:pPr>
+    </w:p>
+    <w:p>
+      <w:pPr>
+        <w:autoSpaceDE w:val="0"/>
+        <w:autoSpaceDN w:val="0"/>
+        <w:adjustRightInd w:val="0"/>
+        <w:spacing w:after="0" w:line="240" w:lineRule="auto"/>
+        <w:rPr>
+          <w:rFonts w:cstheme="minorHAnsi"/>
+          <w:b/>
+          <w:bCs/>
+          <w:color w:val="000000"/>
+          <w:szCs w:val="24"/>
+        </w:rPr>
+      </w:pPr>
+      <w:r>
+        <w:rPr>
+          <w:rFonts w:cstheme="minorHAnsi"/>
+          <w:b/>
+          <w:bCs/>
+          <w:noProof/>
+          <w:color w:val="000000"/>
+          <w:szCs w:val="24"/>
+          <w:lang w:eastAsia="es-AR"/>
+        </w:rPr>
+        <w:drawing>
+          <wp:anchor distT="0" distB="0" distL="114300" distR="114300" simplePos="0" relativeHeight="251666432" behindDoc="0" locked="0" layoutInCell="1" allowOverlap="1">
+            <wp:simplePos x="0" y="0"/>
+            <wp:positionH relativeFrom="column">
+              <wp:posOffset>-346710</wp:posOffset>
+            </wp:positionH>
+            <wp:positionV relativeFrom="paragraph">
+              <wp:posOffset>337820</wp:posOffset>
+            </wp:positionV>
+            <wp:extent cx="6488430" cy="2762250"/>
+            <wp:effectExtent l="19050" t="0" r="7620" b="0"/>
+            <wp:wrapSquare wrapText="bothSides"/>
+            <wp:docPr id="17" name="Imagen 11" descr="C:\Users\Emilio\Desktop\doc\Diagramas\De secuencia\Diagrama de sec. AlgoFormer atacar.jpg"/>
+            <wp:cNvGraphicFramePr>
+              <a:graphicFrameLocks xmlns:a="http://schemas.openxmlformats.org/drawingml/2006/main" noChangeAspect="1"/>
+            </wp:cNvGraphicFramePr>
+            <a:graphic xmlns:a="http://schemas.openxmlformats.org/drawingml/2006/main">
+              <a:graphicData uri="http://schemas.openxmlformats.org/drawingml/2006/picture">
+                <pic:pic xmlns:pic="http://schemas.openxmlformats.org/drawingml/2006/picture">
+                  <pic:nvPicPr>
+                    <pic:cNvPr id="0" name="Picture 11" descr="C:\Users\Emilio\Desktop\doc\Diagramas\De secuencia\Diagrama de sec. AlgoFormer atacar.jpg"/>
+                    <pic:cNvPicPr>
+                      <a:picLocks noChangeAspect="1" noChangeArrowheads="1"/>
+                    </pic:cNvPicPr>
+                  </pic:nvPicPr>
+                  <pic:blipFill>
+                    <a:blip r:embed="rId15"/>
+                    <a:srcRect/>
+                    <a:stretch>
+                      <a:fillRect/>
+                    </a:stretch>
+                  </pic:blipFill>
+                  <pic:spPr bwMode="auto">
+                    <a:xfrm>
+                      <a:off x="0" y="0"/>
+                      <a:ext cx="6488430" cy="2762250"/>
+                    </a:xfrm>
+                    <a:prstGeom prst="rect">
+                      <a:avLst/>
+                    </a:prstGeom>
+                    <a:noFill/>
+                    <a:ln w="9525">
+                      <a:noFill/>
+                      <a:miter lim="800000"/>
+                      <a:headEnd/>
+                      <a:tailEnd/>
+                    </a:ln>
+                  </pic:spPr>
+                </pic:pic>
+              </a:graphicData>
+            </a:graphic>
+          </wp:anchor>
+        </w:drawing>
+      </w:r>
+      <w:r>
+        <w:rPr>
+          <w:rFonts w:cstheme="minorHAnsi"/>
+          <w:b/>
+          <w:bCs/>
+          <w:color w:val="000000"/>
+          <w:szCs w:val="24"/>
+        </w:rPr>
+        <w:t>Diagrama de sucuencia de AlgoFormer.atacar</w:t>
+      </w:r>
+    </w:p>
+    <w:p>
+      <w:pPr>
+        <w:autoSpaceDE w:val="0"/>
+        <w:autoSpaceDN w:val="0"/>
+        <w:adjustRightInd w:val="0"/>
+        <w:spacing w:after="0" w:line="240" w:lineRule="auto"/>
+        <w:rPr>
+          <w:rFonts w:cstheme="minorHAnsi"/>
+          <w:b/>
+          <w:bCs/>
+          <w:color w:val="000000"/>
+          <w:szCs w:val="24"/>
+        </w:rPr>
+      </w:pPr>
+    </w:p>
+    <w:p>
+      <w:pPr>
+        <w:autoSpaceDE w:val="0"/>
+        <w:autoSpaceDN w:val="0"/>
+        <w:adjustRightInd w:val="0"/>
+        <w:spacing w:after="0" w:line="240" w:lineRule="auto"/>
+        <w:rPr>
+          <w:rFonts w:cstheme="minorHAnsi"/>
+          <w:b/>
+          <w:bCs/>
+          <w:color w:val="000000"/>
+          <w:szCs w:val="24"/>
+        </w:rPr>
+      </w:pPr>
+    </w:p>
+    <w:p>
+      <w:pPr>
+        <w:autoSpaceDE w:val="0"/>
+        <w:autoSpaceDN w:val="0"/>
+        <w:adjustRightInd w:val="0"/>
+        <w:spacing w:after="0" w:line="240" w:lineRule="auto"/>
+        <w:rPr>
+          <w:rFonts w:cstheme="minorHAnsi"/>
+          <w:b/>
+          <w:bCs/>
+          <w:color w:val="000000"/>
+          <w:szCs w:val="24"/>
+        </w:rPr>
+      </w:pPr>
+      <w:r>
+        <w:rPr>
+          <w:rFonts w:cstheme="minorHAnsi"/>
+          <w:b/>
+          <w:bCs/>
+          <w:color w:val="000000"/>
+          <w:szCs w:val="24"/>
+        </w:rPr>
+        <w:lastRenderedPageBreak/>
+        <w:t>Diagrama de secuencia de AlgoFormer.transformarse</w:t>
+      </w:r>
+    </w:p>
+    <w:p>
+      <w:pPr>
+        <w:autoSpaceDE w:val="0"/>
+        <w:autoSpaceDN w:val="0"/>
+        <w:adjustRightInd w:val="0"/>
+        <w:spacing w:after="0" w:line="240" w:lineRule="auto"/>
+        <w:rPr>
+          <w:rFonts w:cstheme="minorHAnsi"/>
+          <w:b/>
+          <w:bCs/>
+          <w:color w:val="000000"/>
+          <w:sz w:val="24"/>
+          <w:szCs w:val="24"/>
+        </w:rPr>
+      </w:pPr>
+    </w:p>
+    <w:p>
+      <w:pPr>
+        <w:autoSpaceDE w:val="0"/>
+        <w:autoSpaceDN w:val="0"/>
+        <w:adjustRightInd w:val="0"/>
+        <w:spacing w:after="0" w:line="240" w:lineRule="auto"/>
+        <w:rPr>
+          <w:rFonts w:cstheme="minorHAnsi"/>
+          <w:b/>
+          <w:bCs/>
+          <w:color w:val="000000"/>
+          <w:sz w:val="24"/>
+          <w:szCs w:val="24"/>
+        </w:rPr>
+      </w:pPr>
+      <w:r>
+        <w:rPr>
+          <w:rFonts w:cstheme="minorHAnsi"/>
+          <w:b/>
+          <w:bCs/>
+          <w:noProof/>
+          <w:color w:val="000000"/>
+          <w:sz w:val="24"/>
+          <w:szCs w:val="24"/>
+          <w:lang w:eastAsia="es-AR"/>
+        </w:rPr>
+        <w:drawing>
+          <wp:inline distT="0" distB="0" distL="0" distR="0">
+            <wp:extent cx="5612130" cy="3028769"/>
+            <wp:effectExtent l="19050" t="0" r="7620" b="0"/>
+            <wp:docPr id="20" name="Imagen 14" descr="C:\Users\Emilio\Desktop\doc\Diagramas\De secuencia\Diagrama de secuencia transformarse.jpg"/>
+            <wp:cNvGraphicFramePr>
+              <a:graphicFrameLocks xmlns:a="http://schemas.openxmlformats.org/drawingml/2006/main" noChangeAspect="1"/>
+            </wp:cNvGraphicFramePr>
+            <a:graphic xmlns:a="http://schemas.openxmlformats.org/drawingml/2006/main">
+              <a:graphicData uri="http://schemas.openxmlformats.org/drawingml/2006/picture">
+                <pic:pic xmlns:pic="http://schemas.openxmlformats.org/drawingml/2006/picture">
+                  <pic:nvPicPr>
+                    <pic:cNvPr id="0" name="Picture 14" descr="C:\Users\Emilio\Desktop\doc\Diagramas\De secuencia\Diagrama de secuencia transformarse.jpg"/>
+                    <pic:cNvPicPr>
+                      <a:picLocks noChangeAspect="1" noChangeArrowheads="1"/>
+                    </pic:cNvPicPr>
+                  </pic:nvPicPr>
+                  <pic:blipFill>
+                    <a:blip r:embed="rId16"/>
+                    <a:srcRect/>
+                    <a:stretch>
+                      <a:fillRect/>
+                    </a:stretch>
+                  </pic:blipFill>
+                  <pic:spPr bwMode="auto">
+                    <a:xfrm>
+                      <a:off x="0" y="0"/>
+                      <a:ext cx="5612130" cy="3028769"/>
+                    </a:xfrm>
+                    <a:prstGeom prst="rect">
+                      <a:avLst/>
+                    </a:prstGeom>
+                    <a:noFill/>
+                    <a:ln w="9525">
+                      <a:noFill/>
+                      <a:miter lim="800000"/>
+                      <a:headEnd/>
+                      <a:tailEnd/>
+                    </a:ln>
+                  </pic:spPr>
+                </pic:pic>
+              </a:graphicData>
+            </a:graphic>
+          </wp:inline>
+        </w:drawing>
+      </w:r>
+    </w:p>
+    <w:p>
+      <w:pPr>
+        <w:autoSpaceDE w:val="0"/>
+        <w:autoSpaceDN w:val="0"/>
+        <w:adjustRightInd w:val="0"/>
+        <w:spacing w:after="0" w:line="240" w:lineRule="auto"/>
+        <w:rPr>
+          <w:rFonts w:cstheme="minorHAnsi"/>
+          <w:b/>
+          <w:bCs/>
+          <w:color w:val="000000"/>
+          <w:szCs w:val="24"/>
+        </w:rPr>
+      </w:pPr>
+      <w:r>
+        <w:rPr>
+          <w:rFonts w:cstheme="minorHAnsi"/>
+          <w:b/>
+          <w:bCs/>
+          <w:color w:val="000000"/>
+          <w:szCs w:val="24"/>
+        </w:rPr>
+        <w:t>Diagrama de secuencia de Jugador.combinarse</w:t>
+      </w:r>
+    </w:p>
+    <w:p>
+      <w:pPr>
+        <w:autoSpaceDE w:val="0"/>
+        <w:autoSpaceDN w:val="0"/>
+        <w:adjustRightInd w:val="0"/>
+        <w:spacing w:after="0" w:line="240" w:lineRule="auto"/>
+        <w:rPr>
+          <w:rFonts w:cstheme="minorHAnsi"/>
+          <w:b/>
+          <w:bCs/>
+          <w:color w:val="000000"/>
+          <w:szCs w:val="24"/>
+        </w:rPr>
+      </w:pPr>
+      <w:r>
+        <w:rPr>
+          <w:rFonts w:cstheme="minorHAnsi"/>
+          <w:b/>
+          <w:bCs/>
+          <w:noProof/>
+          <w:color w:val="000000"/>
+          <w:szCs w:val="24"/>
+          <w:lang w:eastAsia="es-AR"/>
+        </w:rPr>
+        <w:drawing>
+          <wp:anchor distT="0" distB="0" distL="114300" distR="114300" simplePos="0" relativeHeight="251668480" behindDoc="0" locked="0" layoutInCell="1" allowOverlap="1">
+            <wp:simplePos x="0" y="0"/>
+            <wp:positionH relativeFrom="column">
+              <wp:posOffset>-681990</wp:posOffset>
+            </wp:positionH>
+            <wp:positionV relativeFrom="paragraph">
+              <wp:posOffset>172720</wp:posOffset>
+            </wp:positionV>
+            <wp:extent cx="6308725" cy="3190875"/>
+            <wp:effectExtent l="19050" t="0" r="0" b="0"/>
+            <wp:wrapSquare wrapText="bothSides"/>
+            <wp:docPr id="21" name="Imagen 15" descr="C:\Users\Emilio\Desktop\doc\Diagramas\De secuencia\Diagrama secuencia combinarse.jpg"/>
+            <wp:cNvGraphicFramePr>
+              <a:graphicFrameLocks xmlns:a="http://schemas.openxmlformats.org/drawingml/2006/main" noChangeAspect="1"/>
+            </wp:cNvGraphicFramePr>
+            <a:graphic xmlns:a="http://schemas.openxmlformats.org/drawingml/2006/main">
+              <a:graphicData uri="http://schemas.openxmlformats.org/drawingml/2006/picture">
+                <pic:pic xmlns:pic="http://schemas.openxmlformats.org/drawingml/2006/picture">
+                  <pic:nvPicPr>
+                    <pic:cNvPr id="0" name="Picture 15" descr="C:\Users\Emilio\Desktop\doc\Diagramas\De secuencia\Diagrama secuencia combinarse.jpg"/>
+                    <pic:cNvPicPr>
+                      <a:picLocks noChangeAspect="1" noChangeArrowheads="1"/>
+                    </pic:cNvPicPr>
+                  </pic:nvPicPr>
+                  <pic:blipFill>
+                    <a:blip r:embed="rId17"/>
+                    <a:srcRect/>
+                    <a:stretch>
+                      <a:fillRect/>
+                    </a:stretch>
+                  </pic:blipFill>
+                  <pic:spPr bwMode="auto">
+                    <a:xfrm>
+                      <a:off x="0" y="0"/>
+                      <a:ext cx="6308725" cy="3190875"/>
+                    </a:xfrm>
+                    <a:prstGeom prst="rect">
+                      <a:avLst/>
+                    </a:prstGeom>
+                    <a:noFill/>
+                    <a:ln w="9525">
+                      <a:noFill/>
+                      <a:miter lim="800000"/>
+                      <a:headEnd/>
+                      <a:tailEnd/>
+                    </a:ln>
+                  </pic:spPr>
+                </pic:pic>
+              </a:graphicData>
+            </a:graphic>
+          </wp:anchor>
+        </w:drawing>
+      </w:r>
+    </w:p>
+    <w:p>
+      <w:pPr>
+        <w:autoSpaceDE w:val="0"/>
+        <w:autoSpaceDN w:val="0"/>
+        <w:adjustRightInd w:val="0"/>
+        <w:spacing w:after="0" w:line="240" w:lineRule="auto"/>
+        <w:rPr>
+          <w:rFonts w:cstheme="minorHAnsi"/>
+          <w:b/>
+          <w:bCs/>
+          <w:color w:val="000000"/>
+          <w:szCs w:val="24"/>
+        </w:rPr>
+      </w:pPr>
+    </w:p>
+    <w:p>
+      <w:pPr>
+        <w:autoSpaceDE w:val="0"/>
+        <w:autoSpaceDN w:val="0"/>
+        <w:adjustRightInd w:val="0"/>
+        <w:spacing w:after="0" w:line="240" w:lineRule="auto"/>
+        <w:rPr>
+          <w:rFonts w:cstheme="minorHAnsi"/>
+          <w:b/>
+          <w:bCs/>
+          <w:color w:val="000000"/>
+          <w:szCs w:val="24"/>
+        </w:rPr>
+      </w:pPr>
+    </w:p>
+    <w:p>
+      <w:pPr>
+        <w:autoSpaceDE w:val="0"/>
+        <w:autoSpaceDN w:val="0"/>
+        <w:adjustRightInd w:val="0"/>
+        <w:spacing w:after="0" w:line="240" w:lineRule="auto"/>
+        <w:rPr>
+          <w:rFonts w:cstheme="minorHAnsi"/>
+          <w:b/>
+          <w:bCs/>
+          <w:color w:val="000000"/>
+          <w:szCs w:val="24"/>
+        </w:rPr>
+      </w:pPr>
+    </w:p>
+    <w:p>
+      <w:pPr>
+        <w:autoSpaceDE w:val="0"/>
+        <w:autoSpaceDN w:val="0"/>
+        <w:adjustRightInd w:val="0"/>
+        <w:spacing w:after="0" w:line="240" w:lineRule="auto"/>
+        <w:rPr>
+          <w:rFonts w:cstheme="minorHAnsi"/>
+          <w:b/>
+          <w:bCs/>
+          <w:color w:val="000000"/>
+          <w:sz w:val="24"/>
+          <w:szCs w:val="24"/>
+        </w:rPr>
+      </w:pPr>
+    </w:p>
+    <w:p>
+      <w:pPr>
+        <w:autoSpaceDE w:val="0"/>
+        <w:autoSpaceDN w:val="0"/>
+        <w:adjustRightInd w:val="0"/>
+        <w:spacing w:after="0" w:line="240" w:lineRule="auto"/>
+        <w:rPr>
+          <w:rFonts w:cstheme="minorHAnsi"/>
+          <w:b/>
+          <w:bCs/>
+          <w:color w:val="000000"/>
+          <w:sz w:val="24"/>
+          <w:szCs w:val="24"/>
         </w:rPr>
       </w:pPr>
     </w:p>
@@ -1711,6 +4193,47 @@
         </w:rPr>
         <w:lastRenderedPageBreak/>
         <w:t>Diagramas de estado</w:t>
+      </w:r>
+    </w:p>
+    <w:p>
+      <w:pPr>
+        <w:autoSpaceDE w:val="0"/>
+        <w:autoSpaceDN w:val="0"/>
+        <w:adjustRightInd w:val="0"/>
+        <w:spacing w:after="0" w:line="240" w:lineRule="auto"/>
+        <w:rPr>
+          <w:rFonts w:cstheme="minorHAnsi"/>
+          <w:b/>
+          <w:bCs/>
+          <w:color w:val="000000"/>
+          <w:sz w:val="24"/>
+          <w:szCs w:val="24"/>
+        </w:rPr>
+      </w:pPr>
+    </w:p>
+    <w:p>
+      <w:pPr>
+        <w:autoSpaceDE w:val="0"/>
+        <w:autoSpaceDN w:val="0"/>
+        <w:adjustRightInd w:val="0"/>
+        <w:spacing w:after="0" w:line="240" w:lineRule="auto"/>
+        <w:rPr>
+          <w:rFonts w:cstheme="minorHAnsi"/>
+          <w:b/>
+          <w:bCs/>
+          <w:color w:val="000000"/>
+          <w:szCs w:val="24"/>
+        </w:rPr>
+      </w:pPr>
+      <w:r>
+        <w:rPr>
+          <w:rFonts w:cstheme="minorHAnsi"/>
+          <w:b/>
+          <w:bCs/>
+          <w:color w:val="000000"/>
+          <w:szCs w:val="24"/>
+        </w:rPr>
+        <w:t>Diagrama de estado de cambio de estado de la Forma del AlgoGormer</w:t>
       </w:r>
     </w:p>
     <w:p>
@@ -1773,7 +4296,7 @@
                     </pic:cNvPicPr>
                   </pic:nvPicPr>
                   <pic:blipFill>
-                    <a:blip r:embed="rId9"/>
+                    <a:blip r:embed="rId18"/>
                     <a:srcRect/>
                     <a:stretch>
                       <a:fillRect/>
@@ -1829,69 +4352,64 @@
           <w:b/>
           <w:bCs/>
           <w:color w:val="000000"/>
-          <w:sz w:val="24"/>
-          <w:szCs w:val="24"/>
-        </w:rPr>
-      </w:pPr>
-      <w:r>
-        <w:rPr>
-          <w:rFonts w:cstheme="minorHAnsi"/>
-          <w:b/>
-          <w:bCs/>
-          <w:color w:val="000000"/>
-          <w:sz w:val="24"/>
-          <w:szCs w:val="24"/>
-        </w:rPr>
-        <w:t>Diagramas de paquetes</w:t>
-      </w:r>
-    </w:p>
-    <w:p>
-      <w:pPr>
-        <w:autoSpaceDE w:val="0"/>
-        <w:autoSpaceDN w:val="0"/>
-        <w:adjustRightInd w:val="0"/>
-        <w:spacing w:after="0" w:line="240" w:lineRule="auto"/>
-        <w:rPr>
-          <w:rFonts w:cstheme="minorHAnsi"/>
-          <w:b/>
-          <w:bCs/>
-          <w:color w:val="000000"/>
-          <w:sz w:val="24"/>
-          <w:szCs w:val="24"/>
-        </w:rPr>
-      </w:pPr>
-    </w:p>
-    <w:p>
-      <w:pPr>
-        <w:autoSpaceDE w:val="0"/>
-        <w:autoSpaceDN w:val="0"/>
-        <w:adjustRightInd w:val="0"/>
-        <w:spacing w:after="0" w:line="240" w:lineRule="auto"/>
-        <w:rPr>
-          <w:rFonts w:cstheme="minorHAnsi"/>
-          <w:b/>
-          <w:bCs/>
-          <w:color w:val="000000"/>
-          <w:sz w:val="24"/>
-          <w:szCs w:val="24"/>
-        </w:rPr>
-      </w:pPr>
-      <w:r>
-        <w:rPr>
-          <w:rFonts w:cstheme="minorHAnsi"/>
-          <w:b/>
-          <w:bCs/>
-          <w:noProof/>
-          <w:color w:val="000000"/>
-          <w:sz w:val="24"/>
+          <w:szCs w:val="24"/>
+        </w:rPr>
+      </w:pPr>
+      <w:r>
+        <w:rPr>
+          <w:rFonts w:cstheme="minorHAnsi"/>
+          <w:b/>
+          <w:bCs/>
+          <w:color w:val="000000"/>
+          <w:szCs w:val="24"/>
+        </w:rPr>
+        <w:t>Diagrama de estado de cambio de estado de Jugador</w:t>
+      </w:r>
+    </w:p>
+    <w:p>
+      <w:pPr>
+        <w:autoSpaceDE w:val="0"/>
+        <w:autoSpaceDN w:val="0"/>
+        <w:adjustRightInd w:val="0"/>
+        <w:spacing w:after="0" w:line="240" w:lineRule="auto"/>
+        <w:rPr>
+          <w:rFonts w:cstheme="minorHAnsi"/>
+          <w:b/>
+          <w:bCs/>
+          <w:color w:val="000000"/>
+          <w:szCs w:val="24"/>
+        </w:rPr>
+      </w:pPr>
+    </w:p>
+    <w:p>
+      <w:pPr>
+        <w:autoSpaceDE w:val="0"/>
+        <w:autoSpaceDN w:val="0"/>
+        <w:adjustRightInd w:val="0"/>
+        <w:spacing w:after="0" w:line="240" w:lineRule="auto"/>
+        <w:rPr>
+          <w:rFonts w:cstheme="minorHAnsi"/>
+          <w:b/>
+          <w:bCs/>
+          <w:color w:val="000000"/>
+          <w:szCs w:val="24"/>
+        </w:rPr>
+      </w:pPr>
+      <w:r>
+        <w:rPr>
+          <w:rFonts w:cstheme="minorHAnsi"/>
+          <w:b/>
+          <w:bCs/>
+          <w:noProof/>
+          <w:color w:val="000000"/>
           <w:szCs w:val="24"/>
           <w:lang w:eastAsia="es-AR"/>
         </w:rPr>
         <w:drawing>
           <wp:inline distT="0" distB="0" distL="0" distR="0">
-            <wp:extent cx="5612130" cy="2569409"/>
-            <wp:effectExtent l="19050" t="0" r="7620" b="0"/>
-            <wp:docPr id="2" name="Imagen 2" descr="C:\Users\Emilio\Downloads\Github\7507AlgoFormersT14\doc\Diagramas\De paquetes\Diagrama de paquetes.jpg"/>
+            <wp:extent cx="5238750" cy="2095500"/>
+            <wp:effectExtent l="19050" t="0" r="0" b="0"/>
+            <wp:docPr id="19" name="Imagen 13" descr="C:\Users\Emilio\Desktop\doc\Diagramas\De estado\Diagrama estado Jugador.jpg"/>
             <wp:cNvGraphicFramePr>
               <a:graphicFrameLocks xmlns:a="http://schemas.openxmlformats.org/drawingml/2006/main" noChangeAspect="1"/>
             </wp:cNvGraphicFramePr>
@@ -1899,13 +4417,13 @@
               <a:graphicData uri="http://schemas.openxmlformats.org/drawingml/2006/picture">
                 <pic:pic xmlns:pic="http://schemas.openxmlformats.org/drawingml/2006/picture">
                   <pic:nvPicPr>
-                    <pic:cNvPr id="0" name="Picture 2" descr="C:\Users\Emilio\Downloads\Github\7507AlgoFormersT14\doc\Diagramas\De paquetes\Diagrama de paquetes.jpg"/>
+                    <pic:cNvPr id="0" name="Picture 13" descr="C:\Users\Emilio\Desktop\doc\Diagramas\De estado\Diagrama estado Jugador.jpg"/>
                     <pic:cNvPicPr>
                       <a:picLocks noChangeAspect="1" noChangeArrowheads="1"/>
                     </pic:cNvPicPr>
                   </pic:nvPicPr>
                   <pic:blipFill>
-                    <a:blip r:embed="rId10"/>
+                    <a:blip r:embed="rId19"/>
                     <a:srcRect/>
                     <a:stretch>
                       <a:fillRect/>
@@ -1914,7 +4432,7 @@
                   <pic:spPr bwMode="auto">
                     <a:xfrm>
                       <a:off x="0" y="0"/>
-                      <a:ext cx="5612130" cy="2569409"/>
+                      <a:ext cx="5238750" cy="2095500"/>
                     </a:xfrm>
                     <a:prstGeom prst="rect">
                       <a:avLst/>
@@ -1965,6 +4483,173 @@
           <w:szCs w:val="24"/>
         </w:rPr>
       </w:pPr>
+    </w:p>
+    <w:p>
+      <w:pPr>
+        <w:autoSpaceDE w:val="0"/>
+        <w:autoSpaceDN w:val="0"/>
+        <w:adjustRightInd w:val="0"/>
+        <w:spacing w:after="0" w:line="240" w:lineRule="auto"/>
+        <w:rPr>
+          <w:rFonts w:cstheme="minorHAnsi"/>
+          <w:b/>
+          <w:bCs/>
+          <w:color w:val="000000"/>
+          <w:sz w:val="24"/>
+          <w:szCs w:val="24"/>
+        </w:rPr>
+      </w:pPr>
+      <w:r>
+        <w:rPr>
+          <w:rFonts w:cstheme="minorHAnsi"/>
+          <w:b/>
+          <w:bCs/>
+          <w:color w:val="000000"/>
+          <w:sz w:val="24"/>
+          <w:szCs w:val="24"/>
+        </w:rPr>
+        <w:t>Diagramas de paquetes</w:t>
+      </w:r>
+      <w:r>
+        <w:rPr>
+          <w:rFonts w:cstheme="minorHAnsi"/>
+          <w:b/>
+          <w:bCs/>
+          <w:color w:val="000000"/>
+          <w:sz w:val="24"/>
+          <w:szCs w:val="24"/>
+        </w:rPr>
+        <w:t xml:space="preserve"> (del modelo)</w:t>
+      </w:r>
+    </w:p>
+    <w:p>
+      <w:pPr>
+        <w:autoSpaceDE w:val="0"/>
+        <w:autoSpaceDN w:val="0"/>
+        <w:adjustRightInd w:val="0"/>
+        <w:spacing w:after="0" w:line="240" w:lineRule="auto"/>
+        <w:rPr>
+          <w:rFonts w:cstheme="minorHAnsi"/>
+          <w:b/>
+          <w:bCs/>
+          <w:color w:val="000000"/>
+          <w:sz w:val="24"/>
+          <w:szCs w:val="24"/>
+        </w:rPr>
+      </w:pPr>
+      <w:r>
+        <w:rPr>
+          <w:rFonts w:cstheme="minorHAnsi"/>
+          <w:b/>
+          <w:bCs/>
+          <w:noProof/>
+          <w:color w:val="000000"/>
+          <w:sz w:val="24"/>
+          <w:szCs w:val="24"/>
+          <w:lang w:eastAsia="es-AR"/>
+        </w:rPr>
+        <w:drawing>
+          <wp:anchor distT="0" distB="0" distL="114300" distR="114300" simplePos="0" relativeHeight="251667456" behindDoc="0" locked="0" layoutInCell="1" allowOverlap="1">
+            <wp:simplePos x="0" y="0"/>
+            <wp:positionH relativeFrom="column">
+              <wp:posOffset>-156210</wp:posOffset>
+            </wp:positionH>
+            <wp:positionV relativeFrom="paragraph">
+              <wp:posOffset>335280</wp:posOffset>
+            </wp:positionV>
+            <wp:extent cx="5612130" cy="2571750"/>
+            <wp:effectExtent l="19050" t="0" r="7620" b="0"/>
+            <wp:wrapSquare wrapText="bothSides"/>
+            <wp:docPr id="2" name="Imagen 2" descr="C:\Users\Emilio\Downloads\Github\7507AlgoFormersT14\doc\Diagramas\De paquetes\Diagrama de paquetes.jpg"/>
+            <wp:cNvGraphicFramePr>
+              <a:graphicFrameLocks xmlns:a="http://schemas.openxmlformats.org/drawingml/2006/main" noChangeAspect="1"/>
+            </wp:cNvGraphicFramePr>
+            <a:graphic xmlns:a="http://schemas.openxmlformats.org/drawingml/2006/main">
+              <a:graphicData uri="http://schemas.openxmlformats.org/drawingml/2006/picture">
+                <pic:pic xmlns:pic="http://schemas.openxmlformats.org/drawingml/2006/picture">
+                  <pic:nvPicPr>
+                    <pic:cNvPr id="0" name="Picture 2" descr="C:\Users\Emilio\Downloads\Github\7507AlgoFormersT14\doc\Diagramas\De paquetes\Diagrama de paquetes.jpg"/>
+                    <pic:cNvPicPr>
+                      <a:picLocks noChangeAspect="1" noChangeArrowheads="1"/>
+                    </pic:cNvPicPr>
+                  </pic:nvPicPr>
+                  <pic:blipFill>
+                    <a:blip r:embed="rId20"/>
+                    <a:srcRect/>
+                    <a:stretch>
+                      <a:fillRect/>
+                    </a:stretch>
+                  </pic:blipFill>
+                  <pic:spPr bwMode="auto">
+                    <a:xfrm>
+                      <a:off x="0" y="0"/>
+                      <a:ext cx="5612130" cy="2571750"/>
+                    </a:xfrm>
+                    <a:prstGeom prst="rect">
+                      <a:avLst/>
+                    </a:prstGeom>
+                    <a:noFill/>
+                    <a:ln w="9525">
+                      <a:noFill/>
+                      <a:miter lim="800000"/>
+                      <a:headEnd/>
+                      <a:tailEnd/>
+                    </a:ln>
+                  </pic:spPr>
+                </pic:pic>
+              </a:graphicData>
+            </a:graphic>
+          </wp:anchor>
+        </w:drawing>
+      </w:r>
+    </w:p>
+    <w:p>
+      <w:pPr>
+        <w:autoSpaceDE w:val="0"/>
+        <w:autoSpaceDN w:val="0"/>
+        <w:adjustRightInd w:val="0"/>
+        <w:spacing w:after="0" w:line="240" w:lineRule="auto"/>
+        <w:rPr>
+          <w:rFonts w:cstheme="minorHAnsi"/>
+          <w:b/>
+          <w:bCs/>
+          <w:color w:val="000000"/>
+          <w:sz w:val="24"/>
+          <w:szCs w:val="24"/>
+        </w:rPr>
+      </w:pPr>
+    </w:p>
+    <w:p>
+      <w:pPr>
+        <w:autoSpaceDE w:val="0"/>
+        <w:autoSpaceDN w:val="0"/>
+        <w:adjustRightInd w:val="0"/>
+        <w:spacing w:after="0" w:line="240" w:lineRule="auto"/>
+        <w:rPr>
+          <w:rFonts w:cstheme="minorHAnsi"/>
+          <w:b/>
+          <w:bCs/>
+          <w:color w:val="000000"/>
+          <w:sz w:val="24"/>
+          <w:szCs w:val="24"/>
+        </w:rPr>
+      </w:pPr>
+    </w:p>
+    <w:p>
+      <w:pPr>
+        <w:autoSpaceDE w:val="0"/>
+        <w:autoSpaceDN w:val="0"/>
+        <w:adjustRightInd w:val="0"/>
+        <w:spacing w:after="0" w:line="240" w:lineRule="auto"/>
+        <w:rPr>
+          <w:rFonts w:cstheme="minorHAnsi"/>
+          <w:b/>
+          <w:bCs/>
+          <w:color w:val="000000"/>
+          <w:sz w:val="24"/>
+          <w:szCs w:val="24"/>
+        </w:rPr>
+      </w:pPr>
       <w:r>
         <w:rPr>
           <w:rFonts w:cstheme="minorHAnsi"/>
@@ -1992,15 +4677,16 @@
         <w:rPr>
           <w:rFonts w:cstheme="minorHAnsi"/>
           <w:iCs/>
-        </w:rPr>
-      </w:pPr>
-      <w:r>
-        <w:rPr>
-          <w:rFonts w:cstheme="minorHAnsi"/>
-          <w:b/>
-          <w:iCs/>
-        </w:rPr>
-        <w:t>AlgoformerFueraDeAlcanceException:</w:t>
+          <w:lang w:val="es-ES"/>
+        </w:rPr>
+      </w:pPr>
+      <w:r>
+        <w:rPr>
+          <w:rFonts w:cstheme="minorHAnsi"/>
+          <w:b/>
+          <w:iCs/>
+        </w:rPr>
+        <w:t>FueraDeAlcanceException:</w:t>
       </w:r>
       <w:r>
         <w:rPr>
@@ -2009,6 +4695,13 @@
         </w:rPr>
         <w:t xml:space="preserve"> es lanzada cuando un AlgoFormer intenta a atacar a otro que está más lejos que lo que su distancia de ataque le permite alcanzar.</w:t>
       </w:r>
+      <w:r>
+        <w:rPr>
+          <w:rFonts w:cstheme="minorHAnsi"/>
+          <w:iCs/>
+        </w:rPr>
+        <w:t xml:space="preserve"> Si es lanzada, es atrapada por el EventHandler del BotonAtacarAlgoformer,.</w:t>
+      </w:r>
     </w:p>
     <w:p>
       <w:pPr>
@@ -2032,6 +4725,13 @@
         </w:rPr>
         <w:t xml:space="preserve"> el movimiento de los AlgoFormer es de a un casillero por vez, por eso, cuando se intenta hacerlo avanzar más casilleros que lo que su velocidad le permite en un solo turno, esta excepción es lanzada.</w:t>
       </w:r>
+      <w:r>
+        <w:rPr>
+          <w:rFonts w:cstheme="minorHAnsi"/>
+          <w:iCs/>
+        </w:rPr>
+        <w:t xml:space="preserve"> Es atrapada por el manejador del movimiento (MovimientoHandler).</w:t>
+      </w:r>
     </w:p>
     <w:p>
       <w:pPr>
@@ -2053,7 +4753,28 @@
           <w:rFonts w:cstheme="minorHAnsi"/>
           <w:iCs/>
         </w:rPr>
-        <w:t xml:space="preserve"> es lanzada cuando se intenta colocar o mover a un AlgoFormer en una celda del tablero que ya está ocupada por un AlgoFormer.</w:t>
+        <w:t xml:space="preserve"> es lanzada cuando se intenta colocar o mover a un AlgoFormer en una celda del tablero que ya está ocupada por </w:t>
+      </w:r>
+      <w:r>
+        <w:rPr>
+          <w:rFonts w:cstheme="minorHAnsi"/>
+          <w:iCs/>
+        </w:rPr>
+        <w:t xml:space="preserve">otro </w:t>
+      </w:r>
+      <w:r>
+        <w:rPr>
+          <w:rFonts w:cstheme="minorHAnsi"/>
+          <w:iCs/>
+        </w:rPr>
+        <w:t>AlgoFormer.</w:t>
+      </w:r>
+      <w:r>
+        <w:rPr>
+          <w:rFonts w:cstheme="minorHAnsi"/>
+          <w:iCs/>
+        </w:rPr>
+        <w:t xml:space="preserve"> Es atrapada por MovimientoHandler.</w:t>
       </w:r>
     </w:p>
     <w:p>
@@ -2078,6 +4799,13 @@
         </w:rPr>
         <w:t xml:space="preserve"> es lanzada cuando se intenta colocar o mover a un AlgoFormer a una posición inválida, es decir, que no existe en el tablero.</w:t>
       </w:r>
+      <w:r>
+        <w:rPr>
+          <w:rFonts w:cstheme="minorHAnsi"/>
+          <w:iCs/>
+        </w:rPr>
+        <w:t xml:space="preserve"> Es atrapada por MovimientoHandler.</w:t>
+      </w:r>
     </w:p>
     <w:p>
       <w:pPr>
@@ -2122,6 +4850,273 @@
           <w:iCs/>
         </w:rPr>
         <w:t>.</w:t>
+      </w:r>
+      <w:r>
+        <w:rPr>
+          <w:rFonts w:cstheme="minorHAnsi"/>
+          <w:iCs/>
+        </w:rPr>
+        <w:t xml:space="preserve"> Es atrapada por el EventHandler de BotonAtacarAlgoformer.</w:t>
+      </w:r>
+    </w:p>
+    <w:p>
+      <w:pPr>
+        <w:rPr>
+          <w:rFonts w:cstheme="minorHAnsi"/>
+          <w:iCs/>
+        </w:rPr>
+      </w:pPr>
+      <w:r>
+        <w:rPr>
+          <w:rFonts w:cstheme="minorHAnsi"/>
+          <w:b/>
+          <w:iCs/>
+        </w:rPr>
+        <w:t>AlgoformerMuyLejosException:</w:t>
+      </w:r>
+      <w:r>
+        <w:rPr>
+          <w:rFonts w:cstheme="minorHAnsi"/>
+          <w:iCs/>
+        </w:rPr>
+        <w:t xml:space="preserve"> es lanzada cuando un jugador intenta combinarse sin que sus algoformers no estén lo suficientemente cerca. Es atrapada por BotonCombinarseEventHandler.</w:t>
+      </w:r>
+    </w:p>
+    <w:p>
+      <w:pPr>
+        <w:rPr>
+          <w:rFonts w:cstheme="minorHAnsi"/>
+          <w:iCs/>
+        </w:rPr>
+      </w:pPr>
+      <w:r>
+        <w:rPr>
+          <w:rFonts w:cstheme="minorHAnsi"/>
+          <w:b/>
+          <w:iCs/>
+        </w:rPr>
+        <w:t xml:space="preserve">EquipoIncompletoException: </w:t>
+      </w:r>
+      <w:r>
+        <w:rPr>
+          <w:rFonts w:cstheme="minorHAnsi"/>
+          <w:iCs/>
+        </w:rPr>
+        <w:t>es lanzada cuando un jugador intenta combinarse teniendo uno o más integrantes del equipo muertos, es atrapada por BotonCombinarseEventHandler</w:t>
+      </w:r>
+    </w:p>
+    <w:p>
+      <w:pPr>
+        <w:rPr>
+          <w:rFonts w:cstheme="minorHAnsi"/>
+          <w:iCs/>
+        </w:rPr>
+      </w:pPr>
+      <w:r>
+        <w:rPr>
+          <w:rFonts w:cstheme="minorHAnsi"/>
+          <w:b/>
+          <w:iCs/>
+        </w:rPr>
+        <w:t xml:space="preserve">SinLugarParaDescombinarseException: </w:t>
+      </w:r>
+      <w:r>
+        <w:rPr>
+          <w:rFonts w:cstheme="minorHAnsi"/>
+          <w:iCs/>
+        </w:rPr>
+        <w:t xml:space="preserve">es lanzada cuando un jugador intent descombinarse sin tener los casilleros </w:t>
+      </w:r>
+      <w:r>
+        <w:rPr>
+          <w:rFonts w:cstheme="minorHAnsi"/>
+          <w:iCs/>
+        </w:rPr>
+        <w:t xml:space="preserve">suficientes </w:t>
+      </w:r>
+      <w:r>
+        <w:rPr>
+          <w:rFonts w:cstheme="minorHAnsi"/>
+          <w:iCs/>
+        </w:rPr>
+        <w:t>alrededor</w:t>
+      </w:r>
+      <w:r>
+        <w:rPr>
+          <w:rFonts w:cstheme="minorHAnsi"/>
+          <w:iCs/>
+        </w:rPr>
+        <w:t xml:space="preserve"> del algoformer combinado para poder alojar a todos los miembros del equipo. Es atrapada por BotonCombinarEventHandler</w:t>
+      </w:r>
+    </w:p>
+    <w:p>
+      <w:pPr>
+        <w:rPr>
+          <w:rFonts w:cstheme="minorHAnsi"/>
+          <w:iCs/>
+        </w:rPr>
+      </w:pPr>
+    </w:p>
+    <w:p>
+      <w:pPr>
+        <w:rPr>
+          <w:rFonts w:cstheme="minorHAnsi"/>
+          <w:iCs/>
+        </w:rPr>
+      </w:pPr>
+      <w:r>
+        <w:rPr>
+          <w:rFonts w:cstheme="minorHAnsi"/>
+          <w:iCs/>
+        </w:rPr>
+        <w:t>Las excepciones hasta aquí descriptas son atrapadas durante la ejecución del programa, y el manejo de todas es exactamente el mismo: levantar una ventana de alerta indicando lo sucedido.</w:t>
+      </w:r>
+    </w:p>
+    <w:p>
+      <w:pPr>
+        <w:rPr>
+          <w:rFonts w:cstheme="minorHAnsi"/>
+          <w:iCs/>
+        </w:rPr>
+      </w:pPr>
+      <w:r>
+        <w:rPr>
+          <w:rFonts w:cstheme="minorHAnsi"/>
+          <w:iCs/>
+        </w:rPr>
+        <w:t>Sin embargo, las excepciones descriptas a partir de aquí no son atrapadas en ningún lugar, ya que por la naturaleza de la interfaz grafica, es imposible que sean lanzadas (por ejemplo, si un jugador esta combinado, el botón de combinarse se deshabilita, por lo que no podría lanzarse la excepción YaEstaCombinadoException)</w:t>
+      </w:r>
+    </w:p>
+    <w:p>
+      <w:pPr>
+        <w:rPr>
+          <w:rFonts w:cstheme="minorHAnsi"/>
+          <w:iCs/>
+        </w:rPr>
+      </w:pPr>
+    </w:p>
+    <w:p>
+      <w:pPr>
+        <w:rPr>
+          <w:rFonts w:cstheme="minorHAnsi"/>
+          <w:iCs/>
+        </w:rPr>
+      </w:pPr>
+    </w:p>
+    <w:p>
+      <w:pPr>
+        <w:rPr>
+          <w:rFonts w:cstheme="minorHAnsi"/>
+          <w:iCs/>
+        </w:rPr>
+      </w:pPr>
+      <w:r>
+        <w:rPr>
+          <w:rFonts w:cstheme="minorHAnsi"/>
+          <w:b/>
+          <w:iCs/>
+        </w:rPr>
+        <w:lastRenderedPageBreak/>
+        <w:t xml:space="preserve">NoEstaCombinadoException: </w:t>
+      </w:r>
+      <w:r>
+        <w:rPr>
+          <w:rFonts w:cstheme="minorHAnsi"/>
+          <w:iCs/>
+        </w:rPr>
+        <w:t xml:space="preserve"> es lanzada si un jugador se intentara descombinar sin estar combinado con anterioridad. </w:t>
+      </w:r>
+    </w:p>
+    <w:p>
+      <w:pPr>
+        <w:rPr>
+          <w:rFonts w:cstheme="minorHAnsi"/>
+          <w:iCs/>
+        </w:rPr>
+      </w:pPr>
+      <w:r>
+        <w:rPr>
+          <w:rFonts w:cstheme="minorHAnsi"/>
+          <w:b/>
+          <w:iCs/>
+        </w:rPr>
+        <w:t xml:space="preserve">YaEstaCombinadoException: </w:t>
+      </w:r>
+      <w:r>
+        <w:rPr>
+          <w:rFonts w:cstheme="minorHAnsi"/>
+          <w:iCs/>
+        </w:rPr>
+        <w:t>es lanzada si un jugador se intentara combinar, estando ya combinado.</w:t>
+      </w:r>
+    </w:p>
+    <w:p>
+      <w:pPr>
+        <w:rPr>
+          <w:rFonts w:cstheme="minorHAnsi"/>
+          <w:iCs/>
+        </w:rPr>
+      </w:pPr>
+      <w:r>
+        <w:rPr>
+          <w:rFonts w:cstheme="minorHAnsi"/>
+          <w:b/>
+          <w:iCs/>
+        </w:rPr>
+        <w:t xml:space="preserve">AlgoformerNoTieneIntegrantesException: </w:t>
+      </w:r>
+      <w:r>
+        <w:rPr>
+          <w:rFonts w:cstheme="minorHAnsi"/>
+          <w:iCs/>
+        </w:rPr>
+        <w:t>es lanzada si se le pidiera a un algoformer (no un combinado) que devuelva sus integrantes. Esta es solo una propiedad de los algoformers combinados.</w:t>
+      </w:r>
+    </w:p>
+    <w:p>
+      <w:pPr>
+        <w:rPr>
+          <w:rFonts w:cstheme="minorHAnsi"/>
+          <w:iCs/>
+        </w:rPr>
+      </w:pPr>
+      <w:r>
+        <w:rPr>
+          <w:rFonts w:cstheme="minorHAnsi"/>
+          <w:b/>
+          <w:iCs/>
+        </w:rPr>
+        <w:t xml:space="preserve">CombinadoNoPuedeTransformarseException: </w:t>
+      </w:r>
+      <w:r>
+        <w:rPr>
+          <w:rFonts w:cstheme="minorHAnsi"/>
+          <w:iCs/>
+        </w:rPr>
+        <w:t>es lanzada si se intentara transformar a un algoformer combinado, lo cual no es posible, ya que solo tienen una forma.</w:t>
+      </w:r>
+    </w:p>
+    <w:p>
+      <w:pPr>
+        <w:rPr>
+          <w:rFonts w:cstheme="minorHAnsi"/>
+          <w:iCs/>
+        </w:rPr>
+      </w:pPr>
+      <w:r>
+        <w:rPr>
+          <w:rFonts w:cstheme="minorHAnsi"/>
+          <w:b/>
+          <w:iCs/>
+        </w:rPr>
+        <w:t xml:space="preserve">CombinadoNoTieneFormaHumanoideException: </w:t>
+      </w:r>
+      <w:r>
+        <w:rPr>
+          <w:rFonts w:cstheme="minorHAnsi"/>
+          <w:iCs/>
+        </w:rPr>
+        <w:t>es lanzada si se le intentara pedir la forma humanoide de un algoformer combinado a la factory encargada de crearlo.</w:t>
       </w:r>
     </w:p>
     <w:sectPr>
@@ -2187,6 +5182,119 @@
 <file path=word/numbering.xml><?xml version="1.0" encoding="utf-8"?>
 <w:numbering xmlns:ve="http://schemas.openxmlformats.org/markup-compatibility/2006" xmlns:o="urn:schemas-microsoft-com:office:office" xmlns:r="http://schemas.openxmlformats.org/officeDocument/2006/relationships" xmlns:m="http://schemas.openxmlformats.org/officeDocument/2006/math" xmlns:v="urn:schemas-microsoft-com:vml" xmlns:wp="http://schemas.openxmlformats.org/drawingml/2006/wordprocessingDrawing" xmlns:w10="urn:schemas-microsoft-com:office:word" xmlns:w="http://schemas.openxmlformats.org/wordprocessingml/2006/main" xmlns:wne="http://schemas.microsoft.com/office/word/2006/wordml">
   <w:abstractNum w:abstractNumId="0">
+    <w:nsid w:val="04042EA7"/>
+    <w:multiLevelType w:val="hybridMultilevel"/>
+    <w:tmpl w:val="F4CA8F92"/>
+    <w:lvl w:ilvl="0" w:tplc="2C0A0001">
+      <w:start w:val="1"/>
+      <w:numFmt w:val="bullet"/>
+      <w:lvlText w:val=""/>
+      <w:lvlJc w:val="left"/>
+      <w:pPr>
+        <w:ind w:left="720" w:hanging="360"/>
+      </w:pPr>
+      <w:rPr>
+        <w:rFonts w:ascii="Symbol" w:hAnsi="Symbol" w:hint="default"/>
+      </w:rPr>
+    </w:lvl>
+    <w:lvl w:ilvl="1" w:tplc="2C0A0003" w:tentative="1">
+      <w:start w:val="1"/>
+      <w:numFmt w:val="bullet"/>
+      <w:lvlText w:val="o"/>
+      <w:lvlJc w:val="left"/>
+      <w:pPr>
+        <w:ind w:left="1440" w:hanging="360"/>
+      </w:pPr>
+      <w:rPr>
+        <w:rFonts w:ascii="Courier New" w:hAnsi="Courier New" w:cs="Courier New" w:hint="default"/>
+      </w:rPr>
+    </w:lvl>
+    <w:lvl w:ilvl="2" w:tplc="2C0A0005" w:tentative="1">
+      <w:start w:val="1"/>
+      <w:numFmt w:val="bullet"/>
+      <w:lvlText w:val=""/>
+      <w:lvlJc w:val="left"/>
+      <w:pPr>
+        <w:ind w:left="2160" w:hanging="360"/>
+      </w:pPr>
+      <w:rPr>
+        <w:rFonts w:ascii="Wingdings" w:hAnsi="Wingdings" w:hint="default"/>
+      </w:rPr>
+    </w:lvl>
+    <w:lvl w:ilvl="3" w:tplc="2C0A0001" w:tentative="1">
+      <w:start w:val="1"/>
+      <w:numFmt w:val="bullet"/>
+      <w:lvlText w:val=""/>
+      <w:lvlJc w:val="left"/>
+      <w:pPr>
+        <w:ind w:left="2880" w:hanging="360"/>
+      </w:pPr>
+      <w:rPr>
+        <w:rFonts w:ascii="Symbol" w:hAnsi="Symbol" w:hint="default"/>
+      </w:rPr>
+    </w:lvl>
+    <w:lvl w:ilvl="4" w:tplc="2C0A0003" w:tentative="1">
+      <w:start w:val="1"/>
+      <w:numFmt w:val="bullet"/>
+      <w:lvlText w:val="o"/>
+      <w:lvlJc w:val="left"/>
+      <w:pPr>
+        <w:ind w:left="3600" w:hanging="360"/>
+      </w:pPr>
+      <w:rPr>
+        <w:rFonts w:ascii="Courier New" w:hAnsi="Courier New" w:cs="Courier New" w:hint="default"/>
+      </w:rPr>
+    </w:lvl>
+    <w:lvl w:ilvl="5" w:tplc="2C0A0005" w:tentative="1">
+      <w:start w:val="1"/>
+      <w:numFmt w:val="bullet"/>
+      <w:lvlText w:val=""/>
+      <w:lvlJc w:val="left"/>
+      <w:pPr>
+        <w:ind w:left="4320" w:hanging="360"/>
+      </w:pPr>
+      <w:rPr>
+        <w:rFonts w:ascii="Wingdings" w:hAnsi="Wingdings" w:hint="default"/>
+      </w:rPr>
+    </w:lvl>
+    <w:lvl w:ilvl="6" w:tplc="2C0A0001" w:tentative="1">
+      <w:start w:val="1"/>
+      <w:numFmt w:val="bullet"/>
+      <w:lvlText w:val=""/>
+      <w:lvlJc w:val="left"/>
+      <w:pPr>
+        <w:ind w:left="5040" w:hanging="360"/>
+      </w:pPr>
+      <w:rPr>
+        <w:rFonts w:ascii="Symbol" w:hAnsi="Symbol" w:hint="default"/>
+      </w:rPr>
+    </w:lvl>
+    <w:lvl w:ilvl="7" w:tplc="2C0A0003" w:tentative="1">
+      <w:start w:val="1"/>
+      <w:numFmt w:val="bullet"/>
+      <w:lvlText w:val="o"/>
+      <w:lvlJc w:val="left"/>
+      <w:pPr>
+        <w:ind w:left="5760" w:hanging="360"/>
+      </w:pPr>
+      <w:rPr>
+        <w:rFonts w:ascii="Courier New" w:hAnsi="Courier New" w:cs="Courier New" w:hint="default"/>
+      </w:rPr>
+    </w:lvl>
+    <w:lvl w:ilvl="8" w:tplc="2C0A0005" w:tentative="1">
+      <w:start w:val="1"/>
+      <w:numFmt w:val="bullet"/>
+      <w:lvlText w:val=""/>
+      <w:lvlJc w:val="left"/>
+      <w:pPr>
+        <w:ind w:left="6480" w:hanging="360"/>
+      </w:pPr>
+      <w:rPr>
+        <w:rFonts w:ascii="Wingdings" w:hAnsi="Wingdings" w:hint="default"/>
+      </w:rPr>
+    </w:lvl>
+  </w:abstractNum>
+  <w:abstractNum w:abstractNumId="1">
     <w:nsid w:val="4EAC5135"/>
     <w:multiLevelType w:val="hybridMultilevel"/>
     <w:tmpl w:val="387EB6CC"/>
@@ -2273,6 +5381,9 @@
     </w:lvl>
   </w:abstractNum>
   <w:num w:numId="1">
+    <w:abstractNumId w:val="1"/>
+  </w:num>
+  <w:num w:numId="2">
     <w:abstractNumId w:val="0"/>
   </w:num>
 </w:numbering>
